--- a/Labs/1_Revit_API_Intro/DocsCS/Revit Intro Lab6 - Extensible Storage.docx
+++ b/Labs/1_Revit_API_Intro/DocsCS/Revit Intro Lab6 - Extensible Storage.docx
@@ -1,6 +1,6 @@
 
 <file path=word/document.xml><?xml version="1.0" encoding="utf-8"?>
-<w:document xmlns:wpc="http://schemas.microsoft.com/office/word/2010/wordprocessingCanvas" xmlns:mc="http://schemas.openxmlformats.org/markup-compatibility/2006" xmlns:o="urn:schemas-microsoft-com:office:office" xmlns:r="http://schemas.openxmlformats.org/officeDocument/2006/relationships" xmlns:m="http://schemas.openxmlformats.org/officeDocument/2006/math" xmlns:v="urn:schemas-microsoft-com:vml" xmlns:wp14="http://schemas.microsoft.com/office/word/2010/wordprocessingDrawing" xmlns:wp="http://schemas.openxmlformats.org/drawingml/2006/wordprocessingDrawing" xmlns:w10="urn:schemas-microsoft-com:office:word" xmlns:w="http://schemas.openxmlformats.org/wordprocessingml/2006/main" xmlns:w14="http://schemas.microsoft.com/office/word/2010/wordml" xmlns:wpg="http://schemas.microsoft.com/office/word/2010/wordprocessingGroup" xmlns:wpi="http://schemas.microsoft.com/office/word/2010/wordprocessingInk" xmlns:wne="http://schemas.microsoft.com/office/word/2006/wordml" xmlns:wps="http://schemas.microsoft.com/office/word/2010/wordprocessingShape" mc:Ignorable="w14 wp14">
+<w:document xmlns:wpc="http://schemas.microsoft.com/office/word/2010/wordprocessingCanvas" xmlns:mc="http://schemas.openxmlformats.org/markup-compatibility/2006" xmlns:o="urn:schemas-microsoft-com:office:office" xmlns:r="http://schemas.openxmlformats.org/officeDocument/2006/relationships" xmlns:m="http://schemas.openxmlformats.org/officeDocument/2006/math" xmlns:v="urn:schemas-microsoft-com:vml" xmlns:wp14="http://schemas.microsoft.com/office/word/2010/wordprocessingDrawing" xmlns:wp="http://schemas.openxmlformats.org/drawingml/2006/wordprocessingDrawing" xmlns:w10="urn:schemas-microsoft-com:office:word" xmlns:w="http://schemas.openxmlformats.org/wordprocessingml/2006/main" xmlns:w14="http://schemas.microsoft.com/office/word/2010/wordml" xmlns:w15="http://schemas.microsoft.com/office/word/2012/wordml" xmlns:wpg="http://schemas.microsoft.com/office/word/2010/wordprocessingGroup" xmlns:wpi="http://schemas.microsoft.com/office/word/2010/wordprocessingInk" xmlns:wne="http://schemas.microsoft.com/office/word/2006/wordml" xmlns:wps="http://schemas.microsoft.com/office/word/2010/wordprocessingShape" mc:Ignorable="w14 w15 wp14">
   <w:body>
     <w:p>
       <w:pPr>
@@ -12,6 +12,8 @@
           <w:sz w:val="28"/>
         </w:rPr>
       </w:pPr>
+      <w:bookmarkStart w:id="0" w:name="_GoBack"/>
+      <w:bookmarkEnd w:id="0"/>
       <w:r>
         <w:rPr>
           <w:b/>
@@ -128,12 +130,22 @@
       <w:r>
         <w:fldChar w:fldCharType="separate"/>
       </w:r>
-      <w:r>
-        <w:rPr>
-          <w:noProof/>
-        </w:rPr>
-        <w:t>5/31/2013</w:t>
-      </w:r>
+      <w:ins w:id="1" w:author="Aaron Lu" w:date="2015-03-09T15:17:00Z">
+        <w:r>
+          <w:rPr>
+            <w:noProof/>
+          </w:rPr>
+          <w:t>3/9/2015</w:t>
+        </w:r>
+      </w:ins>
+      <w:del w:id="2" w:author="Aaron Lu" w:date="2015-03-09T15:17:00Z">
+        <w:r>
+          <w:rPr>
+            <w:noProof/>
+          </w:rPr>
+          <w:delText>2/13/2015</w:delText>
+        </w:r>
+      </w:del>
       <w:r>
         <w:rPr>
           <w:noProof/>
@@ -170,8 +182,8 @@
       </w:r>
     </w:p>
     <w:p>
-      <w:bookmarkStart w:id="0" w:name="OLE_LINK1"/>
-      <w:bookmarkStart w:id="1" w:name="OLE_LINK2"/>
+      <w:bookmarkStart w:id="3" w:name="OLE_LINK1"/>
+      <w:bookmarkStart w:id="4" w:name="OLE_LINK2"/>
       <w:r>
         <w:rPr>
           <w:b/>
@@ -251,7 +263,15 @@
         </w:numPr>
       </w:pPr>
       <w:r>
-        <w:t>Use an ISelectionFilter to limit the selection to Walls</w:t>
+        <w:t xml:space="preserve">Use an </w:t>
+      </w:r>
+      <w:proofErr w:type="spellStart"/>
+      <w:r>
+        <w:t>ISelectionFilter</w:t>
+      </w:r>
+      <w:proofErr w:type="spellEnd"/>
+      <w:r>
+        <w:t xml:space="preserve"> to limit the selection to Walls</w:t>
       </w:r>
     </w:p>
     <w:p>
@@ -275,8 +295,8 @@
         <w:t xml:space="preserve"> mode </w:t>
       </w:r>
     </w:p>
-    <w:bookmarkEnd w:id="0"/>
-    <w:bookmarkEnd w:id="1"/>
+    <w:bookmarkEnd w:id="3"/>
+    <w:bookmarkEnd w:id="4"/>
     <w:p>
       <w:r>
         <w:rPr>
@@ -302,15 +322,30 @@
       <w:r>
         <w:t xml:space="preserve"> </w:t>
       </w:r>
+      <w:proofErr w:type="spellStart"/>
       <w:r>
         <w:t>WallSocketLocation</w:t>
       </w:r>
+      <w:proofErr w:type="spellEnd"/>
       <w:r>
         <w:t xml:space="preserve"> S</w:t>
       </w:r>
       <w:r>
-        <w:t>chema with two Fields, SocketLocation and SocketNumber</w:t>
-      </w:r>
+        <w:t xml:space="preserve">chema with two Fields, </w:t>
+      </w:r>
+      <w:proofErr w:type="spellStart"/>
+      <w:r>
+        <w:t>SocketLocation</w:t>
+      </w:r>
+      <w:proofErr w:type="spellEnd"/>
+      <w:r>
+        <w:t xml:space="preserve"> and </w:t>
+      </w:r>
+      <w:proofErr w:type="spellStart"/>
+      <w:r>
+        <w:t>SocketNumber</w:t>
+      </w:r>
+      <w:proofErr w:type="spellEnd"/>
       <w:r>
         <w:t xml:space="preserve">, </w:t>
       </w:r>
@@ -375,7 +410,15 @@
         </w:numPr>
       </w:pPr>
       <w:r>
-        <w:t>Assign the entity to the wall using SetEntity()</w:t>
+        <w:t xml:space="preserve">Assign the entity to the wall using </w:t>
+      </w:r>
+      <w:proofErr w:type="spellStart"/>
+      <w:r>
+        <w:t>SetEntity</w:t>
+      </w:r>
+      <w:proofErr w:type="spellEnd"/>
+      <w:r>
+        <w:t>()</w:t>
       </w:r>
     </w:p>
     <w:p>
@@ -498,7 +541,7 @@
           <w:sz w:val="28"/>
         </w:rPr>
       </w:pPr>
-      <w:bookmarkStart w:id="2" w:name="defineExternalCommand"/>
+      <w:bookmarkStart w:id="5" w:name="defineExternalCommand"/>
       <w:r>
         <w:rPr>
           <w:b/>
@@ -520,7 +563,7 @@
         </w:rPr>
         <w:t>ew External Command</w:t>
       </w:r>
-      <w:bookmarkEnd w:id="2"/>
+      <w:bookmarkEnd w:id="5"/>
       <w:r>
         <w:rPr>
           <w:b/>
@@ -612,7 +655,21 @@
         <w:rPr>
           <w:b/>
         </w:rPr>
-        <w:t xml:space="preserve">.vb (or .cs) </w:t>
+        <w:t>.vb (or .</w:t>
+      </w:r>
+      <w:proofErr w:type="spellStart"/>
+      <w:r>
+        <w:rPr>
+          <w:b/>
+        </w:rPr>
+        <w:t>cs</w:t>
+      </w:r>
+      <w:proofErr w:type="spellEnd"/>
+      <w:r>
+        <w:rPr>
+          <w:b/>
+        </w:rPr>
+        <w:t xml:space="preserve">) </w:t>
       </w:r>
     </w:p>
     <w:p>
@@ -626,12 +683,14 @@
       <w:r>
         <w:t xml:space="preserve">Command class name: </w:t>
       </w:r>
+      <w:proofErr w:type="spellStart"/>
       <w:r>
         <w:rPr>
           <w:b/>
         </w:rPr>
         <w:t>ExtensibleStorage</w:t>
       </w:r>
+      <w:proofErr w:type="spellEnd"/>
       <w:r>
         <w:t xml:space="preserve"> </w:t>
       </w:r>
@@ -688,9 +747,11 @@
         </w:numPr>
         <w:ind w:left="720"/>
       </w:pPr>
+      <w:proofErr w:type="spellStart"/>
       <w:r>
         <w:t>Autodesk.Revit.DB.ExtensibleStorage</w:t>
       </w:r>
+      <w:proofErr w:type="spellEnd"/>
     </w:p>
     <w:p>
       <w:pPr>
@@ -706,8 +767,8 @@
           <w:b/>
         </w:rPr>
       </w:pPr>
-      <w:bookmarkStart w:id="3" w:name="OLE_LINK3"/>
-      <w:bookmarkStart w:id="4" w:name="OLE_LINK4"/>
+      <w:bookmarkStart w:id="6" w:name="OLE_LINK3"/>
+      <w:bookmarkStart w:id="7" w:name="OLE_LINK4"/>
       <w:r>
         <w:t xml:space="preserve">Below </w:t>
       </w:r>
@@ -718,10 +779,10 @@
         <w:t>the sta</w:t>
       </w:r>
       <w:r>
-        <w:t xml:space="preserve">rting point of our new command. Notice that this time, we are using manual transaction:  </w:t>
-      </w:r>
-      <w:bookmarkEnd w:id="3"/>
-      <w:bookmarkEnd w:id="4"/>
+        <w:t xml:space="preserve">rting point of our new command.  </w:t>
+      </w:r>
+      <w:bookmarkEnd w:id="6"/>
+      <w:bookmarkEnd w:id="7"/>
     </w:p>
     <w:p>
       <w:pPr>
@@ -1911,31 +1972,86 @@
         <w:t xml:space="preserve"> and that’s where its components will be explained</w:t>
       </w:r>
       <w:r>
-        <w:t>, we’ll use Pic</w:t>
-      </w:r>
-      <w:r>
-        <w:t>kObject()</w:t>
+        <w:t xml:space="preserve">, we’ll use </w:t>
+      </w:r>
+      <w:proofErr w:type="spellStart"/>
+      <w:proofErr w:type="gramStart"/>
+      <w:r>
+        <w:t>Pic</w:t>
+      </w:r>
+      <w:r>
+        <w:t>kObject</w:t>
+      </w:r>
+      <w:proofErr w:type="spellEnd"/>
+      <w:r>
+        <w:t>(</w:t>
+      </w:r>
+      <w:proofErr w:type="gramEnd"/>
+      <w:r>
+        <w:t>)</w:t>
       </w:r>
       <w:r>
         <w:t xml:space="preserve"> and </w:t>
       </w:r>
+      <w:proofErr w:type="spellStart"/>
       <w:r>
         <w:t>I</w:t>
       </w:r>
       <w:r>
-        <w:t>SelectionFilter in this lab as well. We simply need to create a class that implements the ISelectionFilter interface and its two function</w:t>
+        <w:t>SelectionFilter</w:t>
+      </w:r>
+      <w:proofErr w:type="spellEnd"/>
+      <w:r>
+        <w:t xml:space="preserve"> in this lab as well. We simply need to create a class that implements the </w:t>
+      </w:r>
+      <w:proofErr w:type="spellStart"/>
+      <w:r>
+        <w:t>ISelectionFilter</w:t>
+      </w:r>
+      <w:proofErr w:type="spellEnd"/>
+      <w:r>
+        <w:t xml:space="preserve"> interface and its two function</w:t>
       </w:r>
       <w:r>
         <w:t>s</w:t>
       </w:r>
       <w:r>
-        <w:t>: AllowEleme</w:t>
+        <w:t xml:space="preserve">: </w:t>
+      </w:r>
+      <w:proofErr w:type="spellStart"/>
+      <w:proofErr w:type="gramStart"/>
+      <w:r>
+        <w:t>AllowEleme</w:t>
       </w:r>
       <w:r>
         <w:t>n</w:t>
       </w:r>
       <w:r>
-        <w:t>t() and AllowReference(). Let’s create it inside the ExtensibleStorage class:</w:t>
+        <w:t>t</w:t>
+      </w:r>
+      <w:proofErr w:type="spellEnd"/>
+      <w:r>
+        <w:t>(</w:t>
+      </w:r>
+      <w:proofErr w:type="gramEnd"/>
+      <w:r>
+        <w:t xml:space="preserve">) and </w:t>
+      </w:r>
+      <w:proofErr w:type="spellStart"/>
+      <w:r>
+        <w:t>AllowReference</w:t>
+      </w:r>
+      <w:proofErr w:type="spellEnd"/>
+      <w:r>
+        <w:t xml:space="preserve">(). Let’s create it inside the </w:t>
+      </w:r>
+      <w:proofErr w:type="spellStart"/>
+      <w:r>
+        <w:t>ExtensibleStorage</w:t>
+      </w:r>
+      <w:proofErr w:type="spellEnd"/>
+      <w:r>
+        <w:t xml:space="preserve"> class:</w:t>
       </w:r>
       <w:r>
         <w:br/>
@@ -1989,6 +2105,7 @@
         </w:rPr>
         <w:t xml:space="preserve"> </w:t>
       </w:r>
+      <w:proofErr w:type="gramStart"/>
       <w:r>
         <w:rPr>
           <w:rFonts w:ascii="Courier New" w:hAnsi="Courier New" w:cs="Courier New"/>
@@ -2004,7 +2121,15 @@
           <w:sz w:val="20"/>
           <w:shd w:val="clear" w:color="auto" w:fill="E6E6E6"/>
         </w:rPr>
-        <w:t xml:space="preserve"> : </w:t>
+        <w:t xml:space="preserve"> :</w:t>
+      </w:r>
+      <w:proofErr w:type="gramEnd"/>
+      <w:r>
+        <w:rPr>
+          <w:sz w:val="20"/>
+          <w:shd w:val="clear" w:color="auto" w:fill="E6E6E6"/>
+        </w:rPr>
+        <w:t xml:space="preserve"> </w:t>
       </w:r>
       <w:r>
         <w:rPr>
@@ -2090,7 +2215,32 @@
           <w:sz w:val="20"/>
           <w:shd w:val="clear" w:color="auto" w:fill="E6E6E6"/>
         </w:rPr>
-        <w:t xml:space="preserve"> AllowElement( </w:t>
+        <w:t xml:space="preserve"> </w:t>
+      </w:r>
+      <w:proofErr w:type="spellStart"/>
+      <w:proofErr w:type="gramStart"/>
+      <w:r>
+        <w:rPr>
+          <w:sz w:val="20"/>
+          <w:shd w:val="clear" w:color="auto" w:fill="E6E6E6"/>
+        </w:rPr>
+        <w:t>AllowElement</w:t>
+      </w:r>
+      <w:proofErr w:type="spellEnd"/>
+      <w:r>
+        <w:rPr>
+          <w:sz w:val="20"/>
+          <w:shd w:val="clear" w:color="auto" w:fill="E6E6E6"/>
+        </w:rPr>
+        <w:t>(</w:t>
+      </w:r>
+      <w:proofErr w:type="gramEnd"/>
+      <w:r>
+        <w:rPr>
+          <w:sz w:val="20"/>
+          <w:shd w:val="clear" w:color="auto" w:fill="E6E6E6"/>
+        </w:rPr>
+        <w:t xml:space="preserve"> </w:t>
       </w:r>
       <w:r>
         <w:rPr>
@@ -2307,7 +2457,32 @@
           <w:sz w:val="20"/>
           <w:shd w:val="clear" w:color="auto" w:fill="E6E6E6"/>
         </w:rPr>
-        <w:t xml:space="preserve"> AllowReference( </w:t>
+        <w:t xml:space="preserve"> </w:t>
+      </w:r>
+      <w:proofErr w:type="spellStart"/>
+      <w:proofErr w:type="gramStart"/>
+      <w:r>
+        <w:rPr>
+          <w:sz w:val="20"/>
+          <w:shd w:val="clear" w:color="auto" w:fill="E6E6E6"/>
+        </w:rPr>
+        <w:t>AllowReference</w:t>
+      </w:r>
+      <w:proofErr w:type="spellEnd"/>
+      <w:r>
+        <w:rPr>
+          <w:sz w:val="20"/>
+          <w:shd w:val="clear" w:color="auto" w:fill="E6E6E6"/>
+        </w:rPr>
+        <w:t>(</w:t>
+      </w:r>
+      <w:proofErr w:type="gramEnd"/>
+      <w:r>
+        <w:rPr>
+          <w:sz w:val="20"/>
+          <w:shd w:val="clear" w:color="auto" w:fill="E6E6E6"/>
+        </w:rPr>
+        <w:t xml:space="preserve"> </w:t>
       </w:r>
       <w:r>
         <w:rPr>
@@ -2969,7 +3144,15 @@
         <w:t xml:space="preserve">, we </w:t>
       </w:r>
       <w:r>
-        <w:t>use the SchemaBuilder object</w:t>
+        <w:t xml:space="preserve">use the </w:t>
+      </w:r>
+      <w:proofErr w:type="spellStart"/>
+      <w:r>
+        <w:t>SchemaBuilder</w:t>
+      </w:r>
+      <w:proofErr w:type="spellEnd"/>
+      <w:r>
+        <w:t xml:space="preserve"> object</w:t>
       </w:r>
       <w:r>
         <w:t>, which requir</w:t>
@@ -2981,7 +3164,15 @@
         <w:t>entify the schema later on. L</w:t>
       </w:r>
       <w:r>
-        <w:t>et’s declare this GUID in our ExtensibleStorage class:</w:t>
+        <w:t xml:space="preserve">et’s declare this GUID in our </w:t>
+      </w:r>
+      <w:proofErr w:type="spellStart"/>
+      <w:r>
+        <w:t>ExtensibleStorage</w:t>
+      </w:r>
+      <w:proofErr w:type="spellEnd"/>
+      <w:r>
+        <w:t xml:space="preserve"> class:</w:t>
       </w:r>
       <w:r>
         <w:br/>
@@ -3183,7 +3374,15 @@
         <w:spacing w:after="0" w:line="240" w:lineRule="auto"/>
       </w:pPr>
       <w:r>
-        <w:t>Let’s start building our schema by creating a new SchemaBuilder instance and set its properties. We’ll set the Read and Write access levels to public. If we set it to Vendor or Application</w:t>
+        <w:t xml:space="preserve">Let’s start building our schema by creating a new </w:t>
+      </w:r>
+      <w:proofErr w:type="spellStart"/>
+      <w:r>
+        <w:t>SchemaBuilder</w:t>
+      </w:r>
+      <w:proofErr w:type="spellEnd"/>
+      <w:r>
+        <w:t xml:space="preserve"> instance and set its properties. We’ll set the Read and Write access levels to public. If we set it to Vendor or Application</w:t>
       </w:r>
       <w:r>
         <w:t>,</w:t>
@@ -3192,7 +3391,20 @@
         <w:t xml:space="preserve"> then we would also need to </w:t>
       </w:r>
       <w:r>
-        <w:t>specify the vendor id for the schema using SetVendorId().</w:t>
+        <w:t xml:space="preserve">specify the vendor id for the schema using </w:t>
+      </w:r>
+      <w:proofErr w:type="spellStart"/>
+      <w:proofErr w:type="gramStart"/>
+      <w:r>
+        <w:t>SetVendorId</w:t>
+      </w:r>
+      <w:proofErr w:type="spellEnd"/>
+      <w:r>
+        <w:t>(</w:t>
+      </w:r>
+      <w:proofErr w:type="gramEnd"/>
+      <w:r>
+        <w:t>).</w:t>
       </w:r>
       <w:r>
         <w:t xml:space="preserve"> The vendor id is the Registered Developer Symbol </w:t>
@@ -3217,7 +3429,7 @@
         <w:adjustRightInd w:val="0"/>
         <w:spacing w:after="0" w:line="240" w:lineRule="auto"/>
       </w:pPr>
-      <w:hyperlink r:id="rId7" w:history="1">
+      <w:hyperlink r:id="rId6" w:history="1">
         <w:r>
           <w:rPr>
             <w:rStyle w:val="Hyperlink"/>
@@ -3903,7 +4115,15 @@
         <w:spacing w:after="0" w:line="240" w:lineRule="auto"/>
       </w:pPr>
       <w:r>
-        <w:t>Once these are added we can call Finish() to create the Schema object.</w:t>
+        <w:t xml:space="preserve">Once these are added we can call </w:t>
+      </w:r>
+      <w:proofErr w:type="gramStart"/>
+      <w:r>
+        <w:t>Finish(</w:t>
+      </w:r>
+      <w:proofErr w:type="gramEnd"/>
+      <w:r>
+        <w:t>) to create the Schema object.</w:t>
       </w:r>
     </w:p>
     <w:p>
@@ -4620,8 +4840,6 @@
       <w:r>
         <w:t>Now we can create two Entities</w:t>
       </w:r>
-      <w:bookmarkStart w:id="5" w:name="_GoBack"/>
-      <w:bookmarkEnd w:id="5"/>
       <w:r>
         <w:t xml:space="preserve"> based on our Schema and assign them to the selected wall. </w:t>
       </w:r>
@@ -4682,7 +4900,27 @@
           <w:sz w:val="20"/>
           <w:szCs w:val="19"/>
         </w:rPr>
-        <w:t>// Create an entity (object) for this schema (class)</w:t>
+        <w:t xml:space="preserve">// </w:t>
+      </w:r>
+      <w:proofErr w:type="gramStart"/>
+      <w:r>
+        <w:rPr>
+          <w:rFonts w:ascii="Courier New" w:hAnsi="Courier New" w:cs="Courier New"/>
+          <w:color w:val="008000"/>
+          <w:sz w:val="20"/>
+          <w:szCs w:val="19"/>
+        </w:rPr>
+        <w:t>Create</w:t>
+      </w:r>
+      <w:proofErr w:type="gramEnd"/>
+      <w:r>
+        <w:rPr>
+          <w:rFonts w:ascii="Courier New" w:hAnsi="Courier New" w:cs="Courier New"/>
+          <w:color w:val="008000"/>
+          <w:sz w:val="20"/>
+          <w:szCs w:val="19"/>
+        </w:rPr>
+        <w:t xml:space="preserve"> an entity (object) for this schema (class)</w:t>
       </w:r>
     </w:p>
     <w:p>
@@ -4737,7 +4975,25 @@
           <w:sz w:val="20"/>
           <w:szCs w:val="19"/>
         </w:rPr>
-        <w:t xml:space="preserve"> ent = </w:t>
+        <w:t xml:space="preserve"> </w:t>
+      </w:r>
+      <w:proofErr w:type="spellStart"/>
+      <w:r>
+        <w:rPr>
+          <w:rFonts w:ascii="Courier New" w:hAnsi="Courier New" w:cs="Courier New"/>
+          <w:sz w:val="20"/>
+          <w:szCs w:val="19"/>
+        </w:rPr>
+        <w:t>ent</w:t>
+      </w:r>
+      <w:proofErr w:type="spellEnd"/>
+      <w:r>
+        <w:rPr>
+          <w:rFonts w:ascii="Courier New" w:hAnsi="Courier New" w:cs="Courier New"/>
+          <w:sz w:val="20"/>
+          <w:szCs w:val="19"/>
+        </w:rPr>
+        <w:t xml:space="preserve"> = </w:t>
       </w:r>
       <w:r>
         <w:rPr>
@@ -4756,6 +5012,7 @@
         </w:rPr>
         <w:t xml:space="preserve"> </w:t>
       </w:r>
+      <w:proofErr w:type="gramStart"/>
       <w:r>
         <w:rPr>
           <w:rFonts w:ascii="Courier New" w:hAnsi="Courier New" w:cs="Courier New"/>
@@ -4773,6 +5030,7 @@
         </w:rPr>
         <w:t>(</w:t>
       </w:r>
+      <w:proofErr w:type="gramEnd"/>
       <w:r>
         <w:rPr>
           <w:rFonts w:ascii="Courier New" w:hAnsi="Courier New" w:cs="Courier New"/>
@@ -4842,8 +5100,46 @@
           <w:sz w:val="20"/>
           <w:szCs w:val="19"/>
         </w:rPr>
-        <w:t xml:space="preserve"> socketLocation = schema.GetField(</w:t>
-      </w:r>
+        <w:t xml:space="preserve"> </w:t>
+      </w:r>
+      <w:proofErr w:type="spellStart"/>
+      <w:r>
+        <w:rPr>
+          <w:rFonts w:ascii="Courier New" w:hAnsi="Courier New" w:cs="Courier New"/>
+          <w:sz w:val="20"/>
+          <w:szCs w:val="19"/>
+        </w:rPr>
+        <w:t>socketLocation</w:t>
+      </w:r>
+      <w:proofErr w:type="spellEnd"/>
+      <w:r>
+        <w:rPr>
+          <w:rFonts w:ascii="Courier New" w:hAnsi="Courier New" w:cs="Courier New"/>
+          <w:sz w:val="20"/>
+          <w:szCs w:val="19"/>
+        </w:rPr>
+        <w:t xml:space="preserve"> = </w:t>
+      </w:r>
+      <w:proofErr w:type="spellStart"/>
+      <w:proofErr w:type="gramStart"/>
+      <w:r>
+        <w:rPr>
+          <w:rFonts w:ascii="Courier New" w:hAnsi="Courier New" w:cs="Courier New"/>
+          <w:sz w:val="20"/>
+          <w:szCs w:val="19"/>
+        </w:rPr>
+        <w:t>schema.GetField</w:t>
+      </w:r>
+      <w:proofErr w:type="spellEnd"/>
+      <w:r>
+        <w:rPr>
+          <w:rFonts w:ascii="Courier New" w:hAnsi="Courier New" w:cs="Courier New"/>
+          <w:sz w:val="20"/>
+          <w:szCs w:val="19"/>
+        </w:rPr>
+        <w:t>(</w:t>
+      </w:r>
+      <w:proofErr w:type="gramEnd"/>
       <w:r>
         <w:rPr>
           <w:rFonts w:ascii="Courier New" w:hAnsi="Courier New" w:cs="Courier New"/>
@@ -4851,7 +5147,27 @@
           <w:sz w:val="20"/>
           <w:szCs w:val="19"/>
         </w:rPr>
-        <w:t>"SocketLocation"</w:t>
+        <w:t>"</w:t>
+      </w:r>
+      <w:proofErr w:type="spellStart"/>
+      <w:r>
+        <w:rPr>
+          <w:rFonts w:ascii="Courier New" w:hAnsi="Courier New" w:cs="Courier New"/>
+          <w:color w:val="A31515"/>
+          <w:sz w:val="20"/>
+          <w:szCs w:val="19"/>
+        </w:rPr>
+        <w:t>SocketLocation</w:t>
+      </w:r>
+      <w:proofErr w:type="spellEnd"/>
+      <w:r>
+        <w:rPr>
+          <w:rFonts w:ascii="Courier New" w:hAnsi="Courier New" w:cs="Courier New"/>
+          <w:color w:val="A31515"/>
+          <w:sz w:val="20"/>
+          <w:szCs w:val="19"/>
+        </w:rPr>
+        <w:t>"</w:t>
       </w:r>
       <w:r>
         <w:rPr>
@@ -4882,7 +5198,25 @@
           <w:sz w:val="20"/>
           <w:szCs w:val="19"/>
         </w:rPr>
-        <w:t xml:space="preserve">      ent.Set&lt;</w:t>
+        <w:t xml:space="preserve">      </w:t>
+      </w:r>
+      <w:proofErr w:type="spellStart"/>
+      <w:r>
+        <w:rPr>
+          <w:rFonts w:ascii="Courier New" w:hAnsi="Courier New" w:cs="Courier New"/>
+          <w:sz w:val="20"/>
+          <w:szCs w:val="19"/>
+        </w:rPr>
+        <w:t>ent.Set</w:t>
+      </w:r>
+      <w:proofErr w:type="spellEnd"/>
+      <w:r>
+        <w:rPr>
+          <w:rFonts w:ascii="Courier New" w:hAnsi="Courier New" w:cs="Courier New"/>
+          <w:sz w:val="20"/>
+          <w:szCs w:val="19"/>
+        </w:rPr>
+        <w:t>&lt;</w:t>
       </w:r>
       <w:r>
         <w:rPr>
@@ -4893,6 +5227,7 @@
         </w:rPr>
         <w:t>XYZ</w:t>
       </w:r>
+      <w:proofErr w:type="gramStart"/>
       <w:r>
         <w:rPr>
           <w:rFonts w:ascii="Courier New" w:hAnsi="Courier New" w:cs="Courier New"/>
@@ -4901,13 +5236,24 @@
         </w:rPr>
         <w:t>&gt;(</w:t>
       </w:r>
-      <w:r>
-        <w:rPr>
-          <w:rFonts w:ascii="Courier New" w:hAnsi="Courier New" w:cs="Courier New"/>
-          <w:sz w:val="20"/>
-          <w:szCs w:val="19"/>
-        </w:rPr>
-        <w:t xml:space="preserve">socketLocation, </w:t>
+      <w:proofErr w:type="spellStart"/>
+      <w:proofErr w:type="gramEnd"/>
+      <w:r>
+        <w:rPr>
+          <w:rFonts w:ascii="Courier New" w:hAnsi="Courier New" w:cs="Courier New"/>
+          <w:sz w:val="20"/>
+          <w:szCs w:val="19"/>
+        </w:rPr>
+        <w:t>socketLocation</w:t>
+      </w:r>
+      <w:proofErr w:type="spellEnd"/>
+      <w:r>
+        <w:rPr>
+          <w:rFonts w:ascii="Courier New" w:hAnsi="Courier New" w:cs="Courier New"/>
+          <w:sz w:val="20"/>
+          <w:szCs w:val="19"/>
+        </w:rPr>
+        <w:t xml:space="preserve">, </w:t>
       </w:r>
       <w:r>
         <w:rPr>
@@ -4982,6 +5328,7 @@
         </w:rPr>
         <w:t xml:space="preserve">          </w:t>
       </w:r>
+      <w:proofErr w:type="spellStart"/>
       <w:r>
         <w:rPr>
           <w:rFonts w:ascii="Courier New" w:hAnsi="Courier New" w:cs="Courier New"/>
@@ -4999,6 +5346,7 @@
         </w:rPr>
         <w:t>.DUT_METERS</w:t>
       </w:r>
+      <w:proofErr w:type="spellEnd"/>
       <w:r>
         <w:rPr>
           <w:rFonts w:ascii="Courier New" w:hAnsi="Courier New" w:cs="Courier New"/>
@@ -5060,8 +5408,46 @@
           <w:sz w:val="20"/>
           <w:szCs w:val="19"/>
         </w:rPr>
-        <w:t xml:space="preserve"> socketNumber = schema.GetField(</w:t>
-      </w:r>
+        <w:t xml:space="preserve"> </w:t>
+      </w:r>
+      <w:proofErr w:type="spellStart"/>
+      <w:r>
+        <w:rPr>
+          <w:rFonts w:ascii="Courier New" w:hAnsi="Courier New" w:cs="Courier New"/>
+          <w:sz w:val="20"/>
+          <w:szCs w:val="19"/>
+        </w:rPr>
+        <w:t>socketNumber</w:t>
+      </w:r>
+      <w:proofErr w:type="spellEnd"/>
+      <w:r>
+        <w:rPr>
+          <w:rFonts w:ascii="Courier New" w:hAnsi="Courier New" w:cs="Courier New"/>
+          <w:sz w:val="20"/>
+          <w:szCs w:val="19"/>
+        </w:rPr>
+        <w:t xml:space="preserve"> = </w:t>
+      </w:r>
+      <w:proofErr w:type="spellStart"/>
+      <w:proofErr w:type="gramStart"/>
+      <w:r>
+        <w:rPr>
+          <w:rFonts w:ascii="Courier New" w:hAnsi="Courier New" w:cs="Courier New"/>
+          <w:sz w:val="20"/>
+          <w:szCs w:val="19"/>
+        </w:rPr>
+        <w:t>schema.GetField</w:t>
+      </w:r>
+      <w:proofErr w:type="spellEnd"/>
+      <w:r>
+        <w:rPr>
+          <w:rFonts w:ascii="Courier New" w:hAnsi="Courier New" w:cs="Courier New"/>
+          <w:sz w:val="20"/>
+          <w:szCs w:val="19"/>
+        </w:rPr>
+        <w:t>(</w:t>
+      </w:r>
+      <w:proofErr w:type="gramEnd"/>
       <w:r>
         <w:rPr>
           <w:rFonts w:ascii="Courier New" w:hAnsi="Courier New" w:cs="Courier New"/>
@@ -5069,7 +5455,27 @@
           <w:sz w:val="20"/>
           <w:szCs w:val="19"/>
         </w:rPr>
-        <w:t>"SocketNumber"</w:t>
+        <w:t>"</w:t>
+      </w:r>
+      <w:proofErr w:type="spellStart"/>
+      <w:r>
+        <w:rPr>
+          <w:rFonts w:ascii="Courier New" w:hAnsi="Courier New" w:cs="Courier New"/>
+          <w:color w:val="A31515"/>
+          <w:sz w:val="20"/>
+          <w:szCs w:val="19"/>
+        </w:rPr>
+        <w:t>SocketNumber</w:t>
+      </w:r>
+      <w:proofErr w:type="spellEnd"/>
+      <w:r>
+        <w:rPr>
+          <w:rFonts w:ascii="Courier New" w:hAnsi="Courier New" w:cs="Courier New"/>
+          <w:color w:val="A31515"/>
+          <w:sz w:val="20"/>
+          <w:szCs w:val="19"/>
+        </w:rPr>
+        <w:t>"</w:t>
       </w:r>
       <w:r>
         <w:rPr>
@@ -5101,7 +5507,25 @@
           <w:szCs w:val="19"/>
         </w:rPr>
         <w:lastRenderedPageBreak/>
-        <w:t xml:space="preserve">      ent.Set&lt;</w:t>
+        <w:t xml:space="preserve">      </w:t>
+      </w:r>
+      <w:proofErr w:type="spellStart"/>
+      <w:r>
+        <w:rPr>
+          <w:rFonts w:ascii="Courier New" w:hAnsi="Courier New" w:cs="Courier New"/>
+          <w:sz w:val="20"/>
+          <w:szCs w:val="19"/>
+        </w:rPr>
+        <w:t>ent.Set</w:t>
+      </w:r>
+      <w:proofErr w:type="spellEnd"/>
+      <w:r>
+        <w:rPr>
+          <w:rFonts w:ascii="Courier New" w:hAnsi="Courier New" w:cs="Courier New"/>
+          <w:sz w:val="20"/>
+          <w:szCs w:val="19"/>
+        </w:rPr>
+        <w:t>&lt;</w:t>
       </w:r>
       <w:r>
         <w:rPr>
@@ -5112,6 +5536,7 @@
         </w:rPr>
         <w:t>string</w:t>
       </w:r>
+      <w:proofErr w:type="gramStart"/>
       <w:r>
         <w:rPr>
           <w:rFonts w:ascii="Courier New" w:hAnsi="Courier New" w:cs="Courier New"/>
@@ -5120,13 +5545,24 @@
         </w:rPr>
         <w:t>&gt;(</w:t>
       </w:r>
-      <w:r>
-        <w:rPr>
-          <w:rFonts w:ascii="Courier New" w:hAnsi="Courier New" w:cs="Courier New"/>
-          <w:sz w:val="20"/>
-          <w:szCs w:val="19"/>
-        </w:rPr>
-        <w:t xml:space="preserve">socketNumber, </w:t>
+      <w:proofErr w:type="spellStart"/>
+      <w:proofErr w:type="gramEnd"/>
+      <w:r>
+        <w:rPr>
+          <w:rFonts w:ascii="Courier New" w:hAnsi="Courier New" w:cs="Courier New"/>
+          <w:sz w:val="20"/>
+          <w:szCs w:val="19"/>
+        </w:rPr>
+        <w:t>socketNumber</w:t>
+      </w:r>
+      <w:proofErr w:type="spellEnd"/>
+      <w:r>
+        <w:rPr>
+          <w:rFonts w:ascii="Courier New" w:hAnsi="Courier New" w:cs="Courier New"/>
+          <w:sz w:val="20"/>
+          <w:szCs w:val="19"/>
+        </w:rPr>
+        <w:t xml:space="preserve">, </w:t>
       </w:r>
       <w:r>
         <w:rPr>
@@ -5181,8 +5617,38 @@
           <w:sz w:val="20"/>
           <w:szCs w:val="19"/>
         </w:rPr>
-        <w:t xml:space="preserve">      wall.SetEntity(ent</w:t>
-      </w:r>
+        <w:t xml:space="preserve">      </w:t>
+      </w:r>
+      <w:proofErr w:type="spellStart"/>
+      <w:proofErr w:type="gramStart"/>
+      <w:r>
+        <w:rPr>
+          <w:rFonts w:ascii="Courier New" w:hAnsi="Courier New" w:cs="Courier New"/>
+          <w:sz w:val="20"/>
+          <w:szCs w:val="19"/>
+        </w:rPr>
+        <w:t>wall.SetEntity</w:t>
+      </w:r>
+      <w:proofErr w:type="spellEnd"/>
+      <w:r>
+        <w:rPr>
+          <w:rFonts w:ascii="Courier New" w:hAnsi="Courier New" w:cs="Courier New"/>
+          <w:sz w:val="20"/>
+          <w:szCs w:val="19"/>
+        </w:rPr>
+        <w:t>(</w:t>
+      </w:r>
+      <w:proofErr w:type="spellStart"/>
+      <w:proofErr w:type="gramEnd"/>
+      <w:r>
+        <w:rPr>
+          <w:rFonts w:ascii="Courier New" w:hAnsi="Courier New" w:cs="Courier New"/>
+          <w:sz w:val="20"/>
+          <w:szCs w:val="19"/>
+        </w:rPr>
+        <w:t>ent</w:t>
+      </w:r>
+      <w:proofErr w:type="spellEnd"/>
       <w:r>
         <w:rPr>
           <w:rFonts w:ascii="Courier New" w:hAnsi="Courier New" w:cs="Courier New"/>
@@ -5286,7 +5752,27 @@
           <w:sz w:val="20"/>
           <w:szCs w:val="19"/>
         </w:rPr>
-        <w:t xml:space="preserve">      //  You may comment out for now.) </w:t>
+        <w:t xml:space="preserve">      /</w:t>
+      </w:r>
+      <w:proofErr w:type="gramStart"/>
+      <w:r>
+        <w:rPr>
+          <w:rFonts w:ascii="Courier New" w:hAnsi="Courier New" w:cs="Courier New"/>
+          <w:color w:val="008000"/>
+          <w:sz w:val="20"/>
+          <w:szCs w:val="19"/>
+        </w:rPr>
+        <w:t>/  You</w:t>
+      </w:r>
+      <w:proofErr w:type="gramEnd"/>
+      <w:r>
+        <w:rPr>
+          <w:rFonts w:ascii="Courier New" w:hAnsi="Courier New" w:cs="Courier New"/>
+          <w:color w:val="008000"/>
+          <w:sz w:val="20"/>
+          <w:szCs w:val="19"/>
+        </w:rPr>
+        <w:t xml:space="preserve"> may comment out for now.) </w:t>
       </w:r>
     </w:p>
     <w:p>
@@ -5360,6 +5846,7 @@
         </w:rPr>
         <w:t xml:space="preserve"> </w:t>
       </w:r>
+      <w:proofErr w:type="gramStart"/>
       <w:r>
         <w:rPr>
           <w:rFonts w:ascii="Courier New" w:hAnsi="Courier New" w:cs="Courier New"/>
@@ -5375,7 +5862,16 @@
           <w:sz w:val="20"/>
           <w:szCs w:val="19"/>
         </w:rPr>
-        <w:t>(schema</w:t>
+        <w:t>(</w:t>
+      </w:r>
+      <w:proofErr w:type="gramEnd"/>
+      <w:r>
+        <w:rPr>
+          <w:rFonts w:ascii="Courier New" w:hAnsi="Courier New" w:cs="Courier New"/>
+          <w:sz w:val="20"/>
+          <w:szCs w:val="19"/>
+        </w:rPr>
+        <w:t>schema</w:t>
       </w:r>
       <w:r>
         <w:rPr>
@@ -5423,8 +5919,28 @@
           <w:sz w:val="20"/>
           <w:szCs w:val="19"/>
         </w:rPr>
-        <w:t xml:space="preserve"> socketNumber1 = schema.GetField(</w:t>
-      </w:r>
+        <w:t xml:space="preserve"> socketNumber1 = </w:t>
+      </w:r>
+      <w:proofErr w:type="spellStart"/>
+      <w:proofErr w:type="gramStart"/>
+      <w:r>
+        <w:rPr>
+          <w:rFonts w:ascii="Courier New" w:hAnsi="Courier New" w:cs="Courier New"/>
+          <w:sz w:val="20"/>
+          <w:szCs w:val="19"/>
+        </w:rPr>
+        <w:t>schema.GetField</w:t>
+      </w:r>
+      <w:proofErr w:type="spellEnd"/>
+      <w:r>
+        <w:rPr>
+          <w:rFonts w:ascii="Courier New" w:hAnsi="Courier New" w:cs="Courier New"/>
+          <w:sz w:val="20"/>
+          <w:szCs w:val="19"/>
+        </w:rPr>
+        <w:t>(</w:t>
+      </w:r>
+      <w:proofErr w:type="gramEnd"/>
       <w:r>
         <w:rPr>
           <w:rFonts w:ascii="Courier New" w:hAnsi="Courier New" w:cs="Courier New"/>
@@ -5432,7 +5948,27 @@
           <w:sz w:val="20"/>
           <w:szCs w:val="19"/>
         </w:rPr>
-        <w:t>"SocketNumber"</w:t>
+        <w:t>"</w:t>
+      </w:r>
+      <w:proofErr w:type="spellStart"/>
+      <w:r>
+        <w:rPr>
+          <w:rFonts w:ascii="Courier New" w:hAnsi="Courier New" w:cs="Courier New"/>
+          <w:color w:val="A31515"/>
+          <w:sz w:val="20"/>
+          <w:szCs w:val="19"/>
+        </w:rPr>
+        <w:t>SocketNumber</w:t>
+      </w:r>
+      <w:proofErr w:type="spellEnd"/>
+      <w:r>
+        <w:rPr>
+          <w:rFonts w:ascii="Courier New" w:hAnsi="Courier New" w:cs="Courier New"/>
+          <w:color w:val="A31515"/>
+          <w:sz w:val="20"/>
+          <w:szCs w:val="19"/>
+        </w:rPr>
+        <w:t>"</w:t>
       </w:r>
       <w:r>
         <w:rPr>
@@ -5474,6 +6010,7 @@
         </w:rPr>
         <w:t>String</w:t>
       </w:r>
+      <w:proofErr w:type="gramStart"/>
       <w:r>
         <w:rPr>
           <w:rFonts w:ascii="Courier New" w:hAnsi="Courier New" w:cs="Courier New"/>
@@ -5482,6 +6019,7 @@
         </w:rPr>
         <w:t>&gt;(</w:t>
       </w:r>
+      <w:proofErr w:type="gramEnd"/>
       <w:r>
         <w:rPr>
           <w:rFonts w:ascii="Courier New" w:hAnsi="Courier New" w:cs="Courier New"/>
@@ -5528,7 +6066,35 @@
           <w:sz w:val="20"/>
           <w:szCs w:val="19"/>
         </w:rPr>
-        <w:t xml:space="preserve">      wall.SetEntity(ent2</w:t>
+        <w:t xml:space="preserve">      </w:t>
+      </w:r>
+      <w:proofErr w:type="spellStart"/>
+      <w:proofErr w:type="gramStart"/>
+      <w:r>
+        <w:rPr>
+          <w:rFonts w:ascii="Courier New" w:hAnsi="Courier New" w:cs="Courier New"/>
+          <w:sz w:val="20"/>
+          <w:szCs w:val="19"/>
+        </w:rPr>
+        <w:t>wall.SetEntity</w:t>
+      </w:r>
+      <w:proofErr w:type="spellEnd"/>
+      <w:r>
+        <w:rPr>
+          <w:rFonts w:ascii="Courier New" w:hAnsi="Courier New" w:cs="Courier New"/>
+          <w:sz w:val="20"/>
+          <w:szCs w:val="19"/>
+        </w:rPr>
+        <w:t>(</w:t>
+      </w:r>
+      <w:proofErr w:type="gramEnd"/>
+      <w:r>
+        <w:rPr>
+          <w:rFonts w:ascii="Courier New" w:hAnsi="Courier New" w:cs="Courier New"/>
+          <w:sz w:val="20"/>
+          <w:szCs w:val="19"/>
+        </w:rPr>
+        <w:t>ent2</w:t>
       </w:r>
       <w:r>
         <w:rPr>
@@ -6010,6 +6576,8 @@
         </w:rPr>
         <w:t xml:space="preserve">      </w:t>
       </w:r>
+      <w:proofErr w:type="spellStart"/>
+      <w:proofErr w:type="gramStart"/>
       <w:r>
         <w:rPr>
           <w:rFonts w:ascii="Courier New" w:hAnsi="Courier New" w:cs="Courier New"/>
@@ -6025,7 +6593,25 @@
           <w:sz w:val="20"/>
           <w:szCs w:val="19"/>
         </w:rPr>
-        <w:t xml:space="preserve">.Show( </w:t>
+        <w:t>.Show</w:t>
+      </w:r>
+      <w:proofErr w:type="spellEnd"/>
+      <w:r>
+        <w:rPr>
+          <w:rFonts w:ascii="Courier New" w:hAnsi="Courier New" w:cs="Courier New"/>
+          <w:sz w:val="20"/>
+          <w:szCs w:val="19"/>
+        </w:rPr>
+        <w:t>(</w:t>
+      </w:r>
+      <w:proofErr w:type="gramEnd"/>
+      <w:r>
+        <w:rPr>
+          <w:rFonts w:ascii="Courier New" w:hAnsi="Courier New" w:cs="Courier New"/>
+          <w:sz w:val="20"/>
+          <w:szCs w:val="19"/>
+        </w:rPr>
+        <w:t xml:space="preserve"> </w:t>
       </w:r>
       <w:r>
         <w:rPr>
@@ -6129,6 +6715,7 @@
         </w:rPr>
         <w:t xml:space="preserve">      s = </w:t>
       </w:r>
+      <w:proofErr w:type="spellStart"/>
       <w:r>
         <w:rPr>
           <w:rFonts w:ascii="Courier New" w:hAnsi="Courier New" w:cs="Courier New"/>
@@ -6144,7 +6731,16 @@
           <w:sz w:val="20"/>
           <w:szCs w:val="19"/>
         </w:rPr>
-        <w:t>.Empty;</w:t>
+        <w:t>.Empty</w:t>
+      </w:r>
+      <w:proofErr w:type="spellEnd"/>
+      <w:r>
+        <w:rPr>
+          <w:rFonts w:ascii="Courier New" w:hAnsi="Courier New" w:cs="Courier New"/>
+          <w:sz w:val="20"/>
+          <w:szCs w:val="19"/>
+        </w:rPr>
+        <w:t>;</w:t>
       </w:r>
     </w:p>
     <w:p>
@@ -6232,6 +6828,7 @@
         </w:rPr>
         <w:t xml:space="preserve">      </w:t>
       </w:r>
+      <w:proofErr w:type="spellStart"/>
       <w:r>
         <w:rPr>
           <w:rFonts w:ascii="Courier New" w:hAnsi="Courier New" w:cs="Courier New"/>
@@ -6241,6 +6838,7 @@
         </w:rPr>
         <w:t>IList</w:t>
       </w:r>
+      <w:proofErr w:type="spellEnd"/>
       <w:r>
         <w:rPr>
           <w:rFonts w:ascii="Courier New" w:hAnsi="Courier New" w:cs="Courier New"/>
@@ -6264,7 +6862,35 @@
           <w:sz w:val="20"/>
           <w:szCs w:val="19"/>
         </w:rPr>
-        <w:t>&gt; fields = ourSchema.ListFields();</w:t>
+        <w:t xml:space="preserve">&gt; fields = </w:t>
+      </w:r>
+      <w:proofErr w:type="spellStart"/>
+      <w:proofErr w:type="gramStart"/>
+      <w:r>
+        <w:rPr>
+          <w:rFonts w:ascii="Courier New" w:hAnsi="Courier New" w:cs="Courier New"/>
+          <w:sz w:val="20"/>
+          <w:szCs w:val="19"/>
+        </w:rPr>
+        <w:t>ourSchema.ListFields</w:t>
+      </w:r>
+      <w:proofErr w:type="spellEnd"/>
+      <w:r>
+        <w:rPr>
+          <w:rFonts w:ascii="Courier New" w:hAnsi="Courier New" w:cs="Courier New"/>
+          <w:sz w:val="20"/>
+          <w:szCs w:val="19"/>
+        </w:rPr>
+        <w:t>(</w:t>
+      </w:r>
+      <w:proofErr w:type="gramEnd"/>
+      <w:r>
+        <w:rPr>
+          <w:rFonts w:ascii="Courier New" w:hAnsi="Courier New" w:cs="Courier New"/>
+          <w:sz w:val="20"/>
+          <w:szCs w:val="19"/>
+        </w:rPr>
+        <w:t>);</w:t>
       </w:r>
     </w:p>
     <w:p>
@@ -6289,6 +6915,8 @@
         </w:rPr>
         <w:t xml:space="preserve">      </w:t>
       </w:r>
+      <w:proofErr w:type="spellStart"/>
+      <w:proofErr w:type="gramStart"/>
       <w:r>
         <w:rPr>
           <w:rFonts w:ascii="Courier New" w:hAnsi="Courier New" w:cs="Courier New"/>
@@ -6298,13 +6926,23 @@
         </w:rPr>
         <w:t>foreach</w:t>
       </w:r>
-      <w:r>
-        <w:rPr>
-          <w:rFonts w:ascii="Courier New" w:hAnsi="Courier New" w:cs="Courier New"/>
-          <w:sz w:val="20"/>
-          <w:szCs w:val="19"/>
-        </w:rPr>
-        <w:t xml:space="preserve">( </w:t>
+      <w:proofErr w:type="spellEnd"/>
+      <w:r>
+        <w:rPr>
+          <w:rFonts w:ascii="Courier New" w:hAnsi="Courier New" w:cs="Courier New"/>
+          <w:sz w:val="20"/>
+          <w:szCs w:val="19"/>
+        </w:rPr>
+        <w:t>(</w:t>
+      </w:r>
+      <w:proofErr w:type="gramEnd"/>
+      <w:r>
+        <w:rPr>
+          <w:rFonts w:ascii="Courier New" w:hAnsi="Courier New" w:cs="Courier New"/>
+          <w:sz w:val="20"/>
+          <w:szCs w:val="19"/>
+        </w:rPr>
+        <w:t xml:space="preserve"> </w:t>
       </w:r>
       <w:r>
         <w:rPr>
@@ -6321,7 +6959,25 @@
           <w:sz w:val="20"/>
           <w:szCs w:val="19"/>
         </w:rPr>
-        <w:t xml:space="preserve"> fld </w:t>
+        <w:t xml:space="preserve"> </w:t>
+      </w:r>
+      <w:proofErr w:type="spellStart"/>
+      <w:r>
+        <w:rPr>
+          <w:rFonts w:ascii="Courier New" w:hAnsi="Courier New" w:cs="Courier New"/>
+          <w:sz w:val="20"/>
+          <w:szCs w:val="19"/>
+        </w:rPr>
+        <w:t>fld</w:t>
+      </w:r>
+      <w:proofErr w:type="spellEnd"/>
+      <w:r>
+        <w:rPr>
+          <w:rFonts w:ascii="Courier New" w:hAnsi="Courier New" w:cs="Courier New"/>
+          <w:sz w:val="20"/>
+          <w:szCs w:val="19"/>
+        </w:rPr>
+        <w:t xml:space="preserve"> </w:t>
       </w:r>
       <w:r>
         <w:rPr>
@@ -6393,15 +7049,53 @@
           <w:sz w:val="20"/>
           <w:szCs w:val="19"/>
         </w:rPr>
-        <w:t>"\r\nField Name: "</w:t>
-      </w:r>
-      <w:r>
-        <w:rPr>
-          <w:rFonts w:ascii="Courier New" w:hAnsi="Courier New" w:cs="Courier New"/>
-          <w:sz w:val="20"/>
-          <w:szCs w:val="19"/>
-        </w:rPr>
-        <w:t xml:space="preserve"> + fld.FieldName;</w:t>
+        <w:t>"\r\</w:t>
+      </w:r>
+      <w:proofErr w:type="spellStart"/>
+      <w:r>
+        <w:rPr>
+          <w:rFonts w:ascii="Courier New" w:hAnsi="Courier New" w:cs="Courier New"/>
+          <w:color w:val="A31515"/>
+          <w:sz w:val="20"/>
+          <w:szCs w:val="19"/>
+        </w:rPr>
+        <w:t>nField</w:t>
+      </w:r>
+      <w:proofErr w:type="spellEnd"/>
+      <w:r>
+        <w:rPr>
+          <w:rFonts w:ascii="Courier New" w:hAnsi="Courier New" w:cs="Courier New"/>
+          <w:color w:val="A31515"/>
+          <w:sz w:val="20"/>
+          <w:szCs w:val="19"/>
+        </w:rPr>
+        <w:t xml:space="preserve"> Name: "</w:t>
+      </w:r>
+      <w:r>
+        <w:rPr>
+          <w:rFonts w:ascii="Courier New" w:hAnsi="Courier New" w:cs="Courier New"/>
+          <w:sz w:val="20"/>
+          <w:szCs w:val="19"/>
+        </w:rPr>
+        <w:t xml:space="preserve"> + </w:t>
+      </w:r>
+      <w:proofErr w:type="spellStart"/>
+      <w:r>
+        <w:rPr>
+          <w:rFonts w:ascii="Courier New" w:hAnsi="Courier New" w:cs="Courier New"/>
+          <w:sz w:val="20"/>
+          <w:szCs w:val="19"/>
+        </w:rPr>
+        <w:t>fld.FieldName</w:t>
+      </w:r>
+      <w:proofErr w:type="spellEnd"/>
+      <w:r>
+        <w:rPr>
+          <w:rFonts w:ascii="Courier New" w:hAnsi="Courier New" w:cs="Courier New"/>
+          <w:sz w:val="20"/>
+          <w:szCs w:val="19"/>
+        </w:rPr>
+        <w:t>;</w:t>
       </w:r>
     </w:p>
     <w:p>
@@ -6449,6 +7143,8 @@
         </w:rPr>
         <w:t xml:space="preserve">      </w:t>
       </w:r>
+      <w:proofErr w:type="spellStart"/>
+      <w:proofErr w:type="gramStart"/>
       <w:r>
         <w:rPr>
           <w:rFonts w:ascii="Courier New" w:hAnsi="Courier New" w:cs="Courier New"/>
@@ -6464,7 +7160,25 @@
           <w:sz w:val="20"/>
           <w:szCs w:val="19"/>
         </w:rPr>
-        <w:t xml:space="preserve">.Show( </w:t>
+        <w:t>.Show</w:t>
+      </w:r>
+      <w:proofErr w:type="spellEnd"/>
+      <w:r>
+        <w:rPr>
+          <w:rFonts w:ascii="Courier New" w:hAnsi="Courier New" w:cs="Courier New"/>
+          <w:sz w:val="20"/>
+          <w:szCs w:val="19"/>
+        </w:rPr>
+        <w:t>(</w:t>
+      </w:r>
+      <w:proofErr w:type="gramEnd"/>
+      <w:r>
+        <w:rPr>
+          <w:rFonts w:ascii="Courier New" w:hAnsi="Courier New" w:cs="Courier New"/>
+          <w:sz w:val="20"/>
+          <w:szCs w:val="19"/>
+        </w:rPr>
+        <w:t xml:space="preserve"> </w:t>
       </w:r>
       <w:r>
         <w:rPr>
@@ -6635,8 +7349,55 @@
           <w:sz w:val="20"/>
           <w:szCs w:val="19"/>
         </w:rPr>
-        <w:t xml:space="preserve"> wallSchemaEnt = wall.GetEntity( </w:t>
-      </w:r>
+        <w:t xml:space="preserve"> </w:t>
+      </w:r>
+      <w:proofErr w:type="spellStart"/>
+      <w:r>
+        <w:rPr>
+          <w:rFonts w:ascii="Courier New" w:hAnsi="Courier New" w:cs="Courier New"/>
+          <w:sz w:val="20"/>
+          <w:szCs w:val="19"/>
+        </w:rPr>
+        <w:t>wallSchemaEnt</w:t>
+      </w:r>
+      <w:proofErr w:type="spellEnd"/>
+      <w:r>
+        <w:rPr>
+          <w:rFonts w:ascii="Courier New" w:hAnsi="Courier New" w:cs="Courier New"/>
+          <w:sz w:val="20"/>
+          <w:szCs w:val="19"/>
+        </w:rPr>
+        <w:t xml:space="preserve"> = </w:t>
+      </w:r>
+      <w:proofErr w:type="spellStart"/>
+      <w:proofErr w:type="gramStart"/>
+      <w:r>
+        <w:rPr>
+          <w:rFonts w:ascii="Courier New" w:hAnsi="Courier New" w:cs="Courier New"/>
+          <w:sz w:val="20"/>
+          <w:szCs w:val="19"/>
+        </w:rPr>
+        <w:t>wall.GetEntity</w:t>
+      </w:r>
+      <w:proofErr w:type="spellEnd"/>
+      <w:r>
+        <w:rPr>
+          <w:rFonts w:ascii="Courier New" w:hAnsi="Courier New" w:cs="Courier New"/>
+          <w:sz w:val="20"/>
+          <w:szCs w:val="19"/>
+        </w:rPr>
+        <w:t>(</w:t>
+      </w:r>
+      <w:proofErr w:type="gramEnd"/>
+      <w:r>
+        <w:rPr>
+          <w:rFonts w:ascii="Courier New" w:hAnsi="Courier New" w:cs="Courier New"/>
+          <w:sz w:val="20"/>
+          <w:szCs w:val="19"/>
+        </w:rPr>
+        <w:t xml:space="preserve"> </w:t>
+      </w:r>
+      <w:proofErr w:type="spellStart"/>
       <w:r>
         <w:rPr>
           <w:rFonts w:ascii="Courier New" w:hAnsi="Courier New" w:cs="Courier New"/>
@@ -6652,7 +7413,34 @@
           <w:sz w:val="20"/>
           <w:szCs w:val="19"/>
         </w:rPr>
-        <w:t>.Lookup( _guid ) );</w:t>
+        <w:t>.Lookup</w:t>
+      </w:r>
+      <w:proofErr w:type="spellEnd"/>
+      <w:r>
+        <w:rPr>
+          <w:rFonts w:ascii="Courier New" w:hAnsi="Courier New" w:cs="Courier New"/>
+          <w:sz w:val="20"/>
+          <w:szCs w:val="19"/>
+        </w:rPr>
+        <w:t>( _</w:t>
+      </w:r>
+      <w:proofErr w:type="spellStart"/>
+      <w:r>
+        <w:rPr>
+          <w:rFonts w:ascii="Courier New" w:hAnsi="Courier New" w:cs="Courier New"/>
+          <w:sz w:val="20"/>
+          <w:szCs w:val="19"/>
+        </w:rPr>
+        <w:t>guid</w:t>
+      </w:r>
+      <w:proofErr w:type="spellEnd"/>
+      <w:r>
+        <w:rPr>
+          <w:rFonts w:ascii="Courier New" w:hAnsi="Courier New" w:cs="Courier New"/>
+          <w:sz w:val="20"/>
+          <w:szCs w:val="19"/>
+        </w:rPr>
+        <w:t xml:space="preserve"> ) );</w:t>
       </w:r>
     </w:p>
     <w:p>
@@ -6707,7 +7495,43 @@
           <w:sz w:val="20"/>
           <w:szCs w:val="19"/>
         </w:rPr>
-        <w:t xml:space="preserve"> wallSocketPos = wallSchemaEnt.Get&lt;</w:t>
+        <w:t xml:space="preserve"> </w:t>
+      </w:r>
+      <w:proofErr w:type="spellStart"/>
+      <w:r>
+        <w:rPr>
+          <w:rFonts w:ascii="Courier New" w:hAnsi="Courier New" w:cs="Courier New"/>
+          <w:sz w:val="20"/>
+          <w:szCs w:val="19"/>
+        </w:rPr>
+        <w:t>wallSocketPos</w:t>
+      </w:r>
+      <w:proofErr w:type="spellEnd"/>
+      <w:r>
+        <w:rPr>
+          <w:rFonts w:ascii="Courier New" w:hAnsi="Courier New" w:cs="Courier New"/>
+          <w:sz w:val="20"/>
+          <w:szCs w:val="19"/>
+        </w:rPr>
+        <w:t xml:space="preserve"> = </w:t>
+      </w:r>
+      <w:proofErr w:type="spellStart"/>
+      <w:r>
+        <w:rPr>
+          <w:rFonts w:ascii="Courier New" w:hAnsi="Courier New" w:cs="Courier New"/>
+          <w:sz w:val="20"/>
+          <w:szCs w:val="19"/>
+        </w:rPr>
+        <w:t>wallSchemaEnt.Get</w:t>
+      </w:r>
+      <w:proofErr w:type="spellEnd"/>
+      <w:r>
+        <w:rPr>
+          <w:rFonts w:ascii="Courier New" w:hAnsi="Courier New" w:cs="Courier New"/>
+          <w:sz w:val="20"/>
+          <w:szCs w:val="19"/>
+        </w:rPr>
+        <w:t>&lt;</w:t>
       </w:r>
       <w:r>
         <w:rPr>
@@ -6718,6 +7542,7 @@
         </w:rPr>
         <w:t>XYZ</w:t>
       </w:r>
+      <w:proofErr w:type="gramStart"/>
       <w:r>
         <w:rPr>
           <w:rFonts w:ascii="Courier New" w:hAnsi="Courier New" w:cs="Courier New"/>
@@ -6726,6 +7551,7 @@
         </w:rPr>
         <w:t>&gt;(</w:t>
       </w:r>
+      <w:proofErr w:type="gramEnd"/>
     </w:p>
     <w:p>
       <w:pPr>
@@ -6749,6 +7575,8 @@
         </w:rPr>
         <w:t xml:space="preserve">        </w:t>
       </w:r>
+      <w:proofErr w:type="spellStart"/>
+      <w:proofErr w:type="gramStart"/>
       <w:r>
         <w:rPr>
           <w:rFonts w:ascii="Courier New" w:hAnsi="Courier New" w:cs="Courier New"/>
@@ -6764,7 +7592,61 @@
           <w:sz w:val="20"/>
           <w:szCs w:val="19"/>
         </w:rPr>
-        <w:t xml:space="preserve">.Lookup( _guid ).GetField( </w:t>
+        <w:t>.Lookup</w:t>
+      </w:r>
+      <w:proofErr w:type="spellEnd"/>
+      <w:r>
+        <w:rPr>
+          <w:rFonts w:ascii="Courier New" w:hAnsi="Courier New" w:cs="Courier New"/>
+          <w:sz w:val="20"/>
+          <w:szCs w:val="19"/>
+        </w:rPr>
+        <w:t>(</w:t>
+      </w:r>
+      <w:proofErr w:type="gramEnd"/>
+      <w:r>
+        <w:rPr>
+          <w:rFonts w:ascii="Courier New" w:hAnsi="Courier New" w:cs="Courier New"/>
+          <w:sz w:val="20"/>
+          <w:szCs w:val="19"/>
+        </w:rPr>
+        <w:t xml:space="preserve"> _</w:t>
+      </w:r>
+      <w:proofErr w:type="spellStart"/>
+      <w:r>
+        <w:rPr>
+          <w:rFonts w:ascii="Courier New" w:hAnsi="Courier New" w:cs="Courier New"/>
+          <w:sz w:val="20"/>
+          <w:szCs w:val="19"/>
+        </w:rPr>
+        <w:t>guid</w:t>
+      </w:r>
+      <w:proofErr w:type="spellEnd"/>
+      <w:r>
+        <w:rPr>
+          <w:rFonts w:ascii="Courier New" w:hAnsi="Courier New" w:cs="Courier New"/>
+          <w:sz w:val="20"/>
+          <w:szCs w:val="19"/>
+        </w:rPr>
+        <w:t xml:space="preserve"> ).</w:t>
+      </w:r>
+      <w:proofErr w:type="spellStart"/>
+      <w:r>
+        <w:rPr>
+          <w:rFonts w:ascii="Courier New" w:hAnsi="Courier New" w:cs="Courier New"/>
+          <w:sz w:val="20"/>
+          <w:szCs w:val="19"/>
+        </w:rPr>
+        <w:t>GetField</w:t>
+      </w:r>
+      <w:proofErr w:type="spellEnd"/>
+      <w:r>
+        <w:rPr>
+          <w:rFonts w:ascii="Courier New" w:hAnsi="Courier New" w:cs="Courier New"/>
+          <w:sz w:val="20"/>
+          <w:szCs w:val="19"/>
+        </w:rPr>
+        <w:t xml:space="preserve">( </w:t>
       </w:r>
       <w:r>
         <w:rPr>
@@ -6773,7 +7655,27 @@
           <w:sz w:val="20"/>
           <w:szCs w:val="19"/>
         </w:rPr>
-        <w:t>"SocketLocation"</w:t>
+        <w:t>"</w:t>
+      </w:r>
+      <w:proofErr w:type="spellStart"/>
+      <w:r>
+        <w:rPr>
+          <w:rFonts w:ascii="Courier New" w:hAnsi="Courier New" w:cs="Courier New"/>
+          <w:color w:val="A31515"/>
+          <w:sz w:val="20"/>
+          <w:szCs w:val="19"/>
+        </w:rPr>
+        <w:t>SocketLocation</w:t>
+      </w:r>
+      <w:proofErr w:type="spellEnd"/>
+      <w:r>
+        <w:rPr>
+          <w:rFonts w:ascii="Courier New" w:hAnsi="Courier New" w:cs="Courier New"/>
+          <w:color w:val="A31515"/>
+          <w:sz w:val="20"/>
+          <w:szCs w:val="19"/>
+        </w:rPr>
+        <w:t>"</w:t>
       </w:r>
       <w:r>
         <w:rPr>
@@ -6806,6 +7708,7 @@
         </w:rPr>
         <w:t xml:space="preserve">        </w:t>
       </w:r>
+      <w:proofErr w:type="spellStart"/>
       <w:r>
         <w:rPr>
           <w:rFonts w:ascii="Courier New" w:hAnsi="Courier New" w:cs="Courier New"/>
@@ -6821,7 +7724,34 @@
           <w:sz w:val="20"/>
           <w:szCs w:val="19"/>
         </w:rPr>
-        <w:t>.DUT_METERS );</w:t>
+        <w:t>.DUT_</w:t>
+      </w:r>
+      <w:proofErr w:type="gramStart"/>
+      <w:r>
+        <w:rPr>
+          <w:rFonts w:ascii="Courier New" w:hAnsi="Courier New" w:cs="Courier New"/>
+          <w:sz w:val="20"/>
+          <w:szCs w:val="19"/>
+        </w:rPr>
+        <w:t>METERS</w:t>
+      </w:r>
+      <w:proofErr w:type="spellEnd"/>
+      <w:r>
+        <w:rPr>
+          <w:rFonts w:ascii="Courier New" w:hAnsi="Courier New" w:cs="Courier New"/>
+          <w:sz w:val="20"/>
+          <w:szCs w:val="19"/>
+        </w:rPr>
+        <w:t xml:space="preserve"> )</w:t>
+      </w:r>
+      <w:proofErr w:type="gramEnd"/>
+      <w:r>
+        <w:rPr>
+          <w:rFonts w:ascii="Courier New" w:hAnsi="Courier New" w:cs="Courier New"/>
+          <w:sz w:val="20"/>
+          <w:szCs w:val="19"/>
+        </w:rPr>
+        <w:t>;</w:t>
       </w:r>
     </w:p>
     <w:p>
@@ -6868,15 +7798,45 @@
           <w:sz w:val="20"/>
           <w:szCs w:val="19"/>
         </w:rPr>
-        <w:t>"SocketLocation: "</w:t>
-      </w:r>
-      <w:r>
-        <w:rPr>
-          <w:rFonts w:ascii="Courier New" w:hAnsi="Courier New" w:cs="Courier New"/>
-          <w:sz w:val="20"/>
-          <w:szCs w:val="19"/>
-        </w:rPr>
-        <w:t xml:space="preserve"> + Point</w:t>
+        <w:t>"</w:t>
+      </w:r>
+      <w:proofErr w:type="spellStart"/>
+      <w:r>
+        <w:rPr>
+          <w:rFonts w:ascii="Courier New" w:hAnsi="Courier New" w:cs="Courier New"/>
+          <w:color w:val="A31515"/>
+          <w:sz w:val="20"/>
+          <w:szCs w:val="19"/>
+        </w:rPr>
+        <w:t>SocketLocation</w:t>
+      </w:r>
+      <w:proofErr w:type="spellEnd"/>
+      <w:r>
+        <w:rPr>
+          <w:rFonts w:ascii="Courier New" w:hAnsi="Courier New" w:cs="Courier New"/>
+          <w:color w:val="A31515"/>
+          <w:sz w:val="20"/>
+          <w:szCs w:val="19"/>
+        </w:rPr>
+        <w:t>: "</w:t>
+      </w:r>
+      <w:r>
+        <w:rPr>
+          <w:rFonts w:ascii="Courier New" w:hAnsi="Courier New" w:cs="Courier New"/>
+          <w:sz w:val="20"/>
+          <w:szCs w:val="19"/>
+        </w:rPr>
+        <w:t xml:space="preserve"> + </w:t>
+      </w:r>
+      <w:proofErr w:type="spellStart"/>
+      <w:proofErr w:type="gramStart"/>
+      <w:r>
+        <w:rPr>
+          <w:rFonts w:ascii="Courier New" w:hAnsi="Courier New" w:cs="Courier New"/>
+          <w:sz w:val="20"/>
+          <w:szCs w:val="19"/>
+        </w:rPr>
+        <w:t>Point</w:t>
       </w:r>
       <w:r>
         <w:rPr>
@@ -6892,7 +7852,43 @@
           <w:sz w:val="20"/>
           <w:szCs w:val="19"/>
         </w:rPr>
-        <w:t>String( wallSocketPos );</w:t>
+        <w:t>String</w:t>
+      </w:r>
+      <w:proofErr w:type="spellEnd"/>
+      <w:r>
+        <w:rPr>
+          <w:rFonts w:ascii="Courier New" w:hAnsi="Courier New" w:cs="Courier New"/>
+          <w:sz w:val="20"/>
+          <w:szCs w:val="19"/>
+        </w:rPr>
+        <w:t>(</w:t>
+      </w:r>
+      <w:proofErr w:type="gramEnd"/>
+      <w:r>
+        <w:rPr>
+          <w:rFonts w:ascii="Courier New" w:hAnsi="Courier New" w:cs="Courier New"/>
+          <w:sz w:val="20"/>
+          <w:szCs w:val="19"/>
+        </w:rPr>
+        <w:t xml:space="preserve"> </w:t>
+      </w:r>
+      <w:proofErr w:type="spellStart"/>
+      <w:r>
+        <w:rPr>
+          <w:rFonts w:ascii="Courier New" w:hAnsi="Courier New" w:cs="Courier New"/>
+          <w:sz w:val="20"/>
+          <w:szCs w:val="19"/>
+        </w:rPr>
+        <w:t>wallSocketPos</w:t>
+      </w:r>
+      <w:proofErr w:type="spellEnd"/>
+      <w:r>
+        <w:rPr>
+          <w:rFonts w:ascii="Courier New" w:hAnsi="Courier New" w:cs="Courier New"/>
+          <w:sz w:val="20"/>
+          <w:szCs w:val="19"/>
+        </w:rPr>
+        <w:t xml:space="preserve"> );</w:t>
       </w:r>
     </w:p>
     <w:p>
@@ -6933,6 +7929,7 @@
         <w:lastRenderedPageBreak/>
         <w:t xml:space="preserve">      </w:t>
       </w:r>
+      <w:proofErr w:type="gramStart"/>
       <w:r>
         <w:rPr>
           <w:rFonts w:ascii="Courier New" w:hAnsi="Courier New" w:cs="Courier New"/>
@@ -6942,13 +7939,50 @@
         </w:rPr>
         <w:t>string</w:t>
       </w:r>
-      <w:r>
-        <w:rPr>
-          <w:rFonts w:ascii="Courier New" w:hAnsi="Courier New" w:cs="Courier New"/>
-          <w:sz w:val="20"/>
-          <w:szCs w:val="19"/>
-        </w:rPr>
-        <w:t xml:space="preserve"> wallSocketNumber = wallSchemaEnt.Get&lt;</w:t>
+      <w:proofErr w:type="gramEnd"/>
+      <w:r>
+        <w:rPr>
+          <w:rFonts w:ascii="Courier New" w:hAnsi="Courier New" w:cs="Courier New"/>
+          <w:sz w:val="20"/>
+          <w:szCs w:val="19"/>
+        </w:rPr>
+        <w:t xml:space="preserve"> </w:t>
+      </w:r>
+      <w:proofErr w:type="spellStart"/>
+      <w:r>
+        <w:rPr>
+          <w:rFonts w:ascii="Courier New" w:hAnsi="Courier New" w:cs="Courier New"/>
+          <w:sz w:val="20"/>
+          <w:szCs w:val="19"/>
+        </w:rPr>
+        <w:t>wallSocketNumber</w:t>
+      </w:r>
+      <w:proofErr w:type="spellEnd"/>
+      <w:r>
+        <w:rPr>
+          <w:rFonts w:ascii="Courier New" w:hAnsi="Courier New" w:cs="Courier New"/>
+          <w:sz w:val="20"/>
+          <w:szCs w:val="19"/>
+        </w:rPr>
+        <w:t xml:space="preserve"> = </w:t>
+      </w:r>
+      <w:proofErr w:type="spellStart"/>
+      <w:r>
+        <w:rPr>
+          <w:rFonts w:ascii="Courier New" w:hAnsi="Courier New" w:cs="Courier New"/>
+          <w:sz w:val="20"/>
+          <w:szCs w:val="19"/>
+        </w:rPr>
+        <w:t>wallSchemaEnt.Get</w:t>
+      </w:r>
+      <w:proofErr w:type="spellEnd"/>
+      <w:r>
+        <w:rPr>
+          <w:rFonts w:ascii="Courier New" w:hAnsi="Courier New" w:cs="Courier New"/>
+          <w:sz w:val="20"/>
+          <w:szCs w:val="19"/>
+        </w:rPr>
+        <w:t>&lt;</w:t>
       </w:r>
       <w:r>
         <w:rPr>
@@ -6990,6 +8024,8 @@
         </w:rPr>
         <w:t xml:space="preserve">        </w:t>
       </w:r>
+      <w:proofErr w:type="spellStart"/>
+      <w:proofErr w:type="gramStart"/>
       <w:r>
         <w:rPr>
           <w:rFonts w:ascii="Courier New" w:hAnsi="Courier New" w:cs="Courier New"/>
@@ -7005,7 +8041,61 @@
           <w:sz w:val="20"/>
           <w:szCs w:val="19"/>
         </w:rPr>
-        <w:t xml:space="preserve">.Lookup( _guid ).GetField( </w:t>
+        <w:t>.Lookup</w:t>
+      </w:r>
+      <w:proofErr w:type="spellEnd"/>
+      <w:r>
+        <w:rPr>
+          <w:rFonts w:ascii="Courier New" w:hAnsi="Courier New" w:cs="Courier New"/>
+          <w:sz w:val="20"/>
+          <w:szCs w:val="19"/>
+        </w:rPr>
+        <w:t>(</w:t>
+      </w:r>
+      <w:proofErr w:type="gramEnd"/>
+      <w:r>
+        <w:rPr>
+          <w:rFonts w:ascii="Courier New" w:hAnsi="Courier New" w:cs="Courier New"/>
+          <w:sz w:val="20"/>
+          <w:szCs w:val="19"/>
+        </w:rPr>
+        <w:t xml:space="preserve"> _</w:t>
+      </w:r>
+      <w:proofErr w:type="spellStart"/>
+      <w:r>
+        <w:rPr>
+          <w:rFonts w:ascii="Courier New" w:hAnsi="Courier New" w:cs="Courier New"/>
+          <w:sz w:val="20"/>
+          <w:szCs w:val="19"/>
+        </w:rPr>
+        <w:t>guid</w:t>
+      </w:r>
+      <w:proofErr w:type="spellEnd"/>
+      <w:r>
+        <w:rPr>
+          <w:rFonts w:ascii="Courier New" w:hAnsi="Courier New" w:cs="Courier New"/>
+          <w:sz w:val="20"/>
+          <w:szCs w:val="19"/>
+        </w:rPr>
+        <w:t xml:space="preserve"> ).</w:t>
+      </w:r>
+      <w:proofErr w:type="spellStart"/>
+      <w:r>
+        <w:rPr>
+          <w:rFonts w:ascii="Courier New" w:hAnsi="Courier New" w:cs="Courier New"/>
+          <w:sz w:val="20"/>
+          <w:szCs w:val="19"/>
+        </w:rPr>
+        <w:t>GetField</w:t>
+      </w:r>
+      <w:proofErr w:type="spellEnd"/>
+      <w:r>
+        <w:rPr>
+          <w:rFonts w:ascii="Courier New" w:hAnsi="Courier New" w:cs="Courier New"/>
+          <w:sz w:val="20"/>
+          <w:szCs w:val="19"/>
+        </w:rPr>
+        <w:t xml:space="preserve">( </w:t>
       </w:r>
       <w:r>
         <w:rPr>
@@ -7014,7 +8104,27 @@
           <w:sz w:val="20"/>
           <w:szCs w:val="19"/>
         </w:rPr>
-        <w:t>"SocketNumber"</w:t>
+        <w:t>"</w:t>
+      </w:r>
+      <w:proofErr w:type="spellStart"/>
+      <w:r>
+        <w:rPr>
+          <w:rFonts w:ascii="Courier New" w:hAnsi="Courier New" w:cs="Courier New"/>
+          <w:color w:val="A31515"/>
+          <w:sz w:val="20"/>
+          <w:szCs w:val="19"/>
+        </w:rPr>
+        <w:t>SocketNumber</w:t>
+      </w:r>
+      <w:proofErr w:type="spellEnd"/>
+      <w:r>
+        <w:rPr>
+          <w:rFonts w:ascii="Courier New" w:hAnsi="Courier New" w:cs="Courier New"/>
+          <w:color w:val="A31515"/>
+          <w:sz w:val="20"/>
+          <w:szCs w:val="19"/>
+        </w:rPr>
+        <w:t>"</w:t>
       </w:r>
       <w:r>
         <w:rPr>
@@ -7069,15 +8179,53 @@
           <w:sz w:val="20"/>
           <w:szCs w:val="19"/>
         </w:rPr>
-        <w:t>"\r\nSocketNumber: "</w:t>
-      </w:r>
-      <w:r>
-        <w:rPr>
-          <w:rFonts w:ascii="Courier New" w:hAnsi="Courier New" w:cs="Courier New"/>
-          <w:sz w:val="20"/>
-          <w:szCs w:val="19"/>
-        </w:rPr>
-        <w:t xml:space="preserve"> + wallSocketNumber;</w:t>
+        <w:t>"\r\</w:t>
+      </w:r>
+      <w:proofErr w:type="spellStart"/>
+      <w:r>
+        <w:rPr>
+          <w:rFonts w:ascii="Courier New" w:hAnsi="Courier New" w:cs="Courier New"/>
+          <w:color w:val="A31515"/>
+          <w:sz w:val="20"/>
+          <w:szCs w:val="19"/>
+        </w:rPr>
+        <w:t>nSocketNumber</w:t>
+      </w:r>
+      <w:proofErr w:type="spellEnd"/>
+      <w:r>
+        <w:rPr>
+          <w:rFonts w:ascii="Courier New" w:hAnsi="Courier New" w:cs="Courier New"/>
+          <w:color w:val="A31515"/>
+          <w:sz w:val="20"/>
+          <w:szCs w:val="19"/>
+        </w:rPr>
+        <w:t>: "</w:t>
+      </w:r>
+      <w:r>
+        <w:rPr>
+          <w:rFonts w:ascii="Courier New" w:hAnsi="Courier New" w:cs="Courier New"/>
+          <w:sz w:val="20"/>
+          <w:szCs w:val="19"/>
+        </w:rPr>
+        <w:t xml:space="preserve"> + </w:t>
+      </w:r>
+      <w:proofErr w:type="spellStart"/>
+      <w:r>
+        <w:rPr>
+          <w:rFonts w:ascii="Courier New" w:hAnsi="Courier New" w:cs="Courier New"/>
+          <w:sz w:val="20"/>
+          <w:szCs w:val="19"/>
+        </w:rPr>
+        <w:t>wallSocketNumber</w:t>
+      </w:r>
+      <w:proofErr w:type="spellEnd"/>
+      <w:r>
+        <w:rPr>
+          <w:rFonts w:ascii="Courier New" w:hAnsi="Courier New" w:cs="Courier New"/>
+          <w:sz w:val="20"/>
+          <w:szCs w:val="19"/>
+        </w:rPr>
+        <w:t>;</w:t>
       </w:r>
     </w:p>
     <w:p>
@@ -7117,6 +8265,8 @@
         </w:rPr>
         <w:t xml:space="preserve">      </w:t>
       </w:r>
+      <w:proofErr w:type="spellStart"/>
+      <w:proofErr w:type="gramStart"/>
       <w:r>
         <w:rPr>
           <w:rFonts w:ascii="Courier New" w:hAnsi="Courier New" w:cs="Courier New"/>
@@ -7132,7 +8282,25 @@
           <w:sz w:val="20"/>
           <w:szCs w:val="19"/>
         </w:rPr>
-        <w:t xml:space="preserve">.Show( </w:t>
+        <w:t>.Show</w:t>
+      </w:r>
+      <w:proofErr w:type="spellEnd"/>
+      <w:r>
+        <w:rPr>
+          <w:rFonts w:ascii="Courier New" w:hAnsi="Courier New" w:cs="Courier New"/>
+          <w:sz w:val="20"/>
+          <w:szCs w:val="19"/>
+        </w:rPr>
+        <w:t>(</w:t>
+      </w:r>
+      <w:proofErr w:type="gramEnd"/>
+      <w:r>
+        <w:rPr>
+          <w:rFonts w:ascii="Courier New" w:hAnsi="Courier New" w:cs="Courier New"/>
+          <w:sz w:val="20"/>
+          <w:szCs w:val="19"/>
+        </w:rPr>
+        <w:t xml:space="preserve"> </w:t>
       </w:r>
       <w:r>
         <w:rPr>
@@ -7198,7 +8366,20 @@
         <w:spacing w:after="0" w:line="240" w:lineRule="auto"/>
       </w:pPr>
       <w:r>
-        <w:t xml:space="preserve">Where PointToString() is a simple helper function to convert a point as a string for display. You may reuse the one you have written in Lab2, e.g.:  </w:t>
+        <w:t xml:space="preserve">Where </w:t>
+      </w:r>
+      <w:proofErr w:type="spellStart"/>
+      <w:proofErr w:type="gramStart"/>
+      <w:r>
+        <w:t>PointToString</w:t>
+      </w:r>
+      <w:proofErr w:type="spellEnd"/>
+      <w:r>
+        <w:t>(</w:t>
+      </w:r>
+      <w:proofErr w:type="gramEnd"/>
+      <w:r>
+        <w:t xml:space="preserve">) is a simple helper function to convert a point as a string for display. You may reuse the one you have written in Lab2, e.g.:  </w:t>
       </w:r>
     </w:p>
     <w:p/>
@@ -7303,6 +8484,7 @@
         </w:rPr>
         <w:t xml:space="preserve">        </w:t>
       </w:r>
+      <w:proofErr w:type="gramStart"/>
       <w:r>
         <w:rPr>
           <w:rFonts w:ascii="Consolas" w:hAnsi="Consolas" w:cs="Consolas"/>
@@ -7312,6 +8494,7 @@
         </w:rPr>
         <w:t>public</w:t>
       </w:r>
+      <w:proofErr w:type="gramEnd"/>
       <w:r>
         <w:rPr>
           <w:rFonts w:ascii="Consolas" w:hAnsi="Consolas" w:cs="Consolas"/>
@@ -7352,7 +8535,25 @@
           <w:sz w:val="19"/>
           <w:szCs w:val="19"/>
         </w:rPr>
-        <w:t xml:space="preserve"> PointToString(</w:t>
+        <w:t xml:space="preserve"> </w:t>
+      </w:r>
+      <w:proofErr w:type="spellStart"/>
+      <w:r>
+        <w:rPr>
+          <w:rFonts w:ascii="Consolas" w:hAnsi="Consolas" w:cs="Consolas"/>
+          <w:sz w:val="19"/>
+          <w:szCs w:val="19"/>
+        </w:rPr>
+        <w:t>PointToString</w:t>
+      </w:r>
+      <w:proofErr w:type="spellEnd"/>
+      <w:r>
+        <w:rPr>
+          <w:rFonts w:ascii="Consolas" w:hAnsi="Consolas" w:cs="Consolas"/>
+          <w:sz w:val="19"/>
+          <w:szCs w:val="19"/>
+        </w:rPr>
+        <w:t>(</w:t>
       </w:r>
       <w:r>
         <w:rPr>
@@ -7369,29 +8570,25 @@
           <w:sz w:val="19"/>
           <w:szCs w:val="19"/>
         </w:rPr>
-        <w:t xml:space="preserve"> pt)</w:t>
-      </w:r>
-    </w:p>
-    <w:p>
-      <w:pPr>
-        <w:shd w:val="pct10" w:color="auto" w:fill="auto"/>
-        <w:autoSpaceDE w:val="0"/>
-        <w:autoSpaceDN w:val="0"/>
-        <w:adjustRightInd w:val="0"/>
-        <w:spacing w:after="0" w:line="240" w:lineRule="auto"/>
+        <w:t xml:space="preserve"> </w:t>
+      </w:r>
+      <w:proofErr w:type="spellStart"/>
+      <w:r>
         <w:rPr>
           <w:rFonts w:ascii="Consolas" w:hAnsi="Consolas" w:cs="Consolas"/>
           <w:sz w:val="19"/>
           <w:szCs w:val="19"/>
         </w:rPr>
-      </w:pPr>
+        <w:t>pt</w:t>
+      </w:r>
+      <w:proofErr w:type="spellEnd"/>
       <w:r>
         <w:rPr>
           <w:rFonts w:ascii="Consolas" w:hAnsi="Consolas" w:cs="Consolas"/>
           <w:sz w:val="19"/>
           <w:szCs w:val="19"/>
         </w:rPr>
-        <w:t xml:space="preserve">        {</w:t>
+        <w:t>)</w:t>
       </w:r>
     </w:p>
     <w:p>
@@ -7413,8 +8610,31 @@
           <w:sz w:val="19"/>
           <w:szCs w:val="19"/>
         </w:rPr>
+        <w:t xml:space="preserve">        {</w:t>
+      </w:r>
+    </w:p>
+    <w:p>
+      <w:pPr>
+        <w:shd w:val="pct10" w:color="auto" w:fill="auto"/>
+        <w:autoSpaceDE w:val="0"/>
+        <w:autoSpaceDN w:val="0"/>
+        <w:adjustRightInd w:val="0"/>
+        <w:spacing w:after="0" w:line="240" w:lineRule="auto"/>
+        <w:rPr>
+          <w:rFonts w:ascii="Consolas" w:hAnsi="Consolas" w:cs="Consolas"/>
+          <w:sz w:val="19"/>
+          <w:szCs w:val="19"/>
+        </w:rPr>
+      </w:pPr>
+      <w:r>
+        <w:rPr>
+          <w:rFonts w:ascii="Consolas" w:hAnsi="Consolas" w:cs="Consolas"/>
+          <w:sz w:val="19"/>
+          <w:szCs w:val="19"/>
+        </w:rPr>
         <w:t xml:space="preserve">            </w:t>
       </w:r>
+      <w:proofErr w:type="gramStart"/>
       <w:r>
         <w:rPr>
           <w:rFonts w:ascii="Consolas" w:hAnsi="Consolas" w:cs="Consolas"/>
@@ -7424,13 +8644,32 @@
         </w:rPr>
         <w:t>if</w:t>
       </w:r>
+      <w:proofErr w:type="gramEnd"/>
       <w:r>
         <w:rPr>
           <w:rFonts w:ascii="Consolas" w:hAnsi="Consolas" w:cs="Consolas"/>
           <w:sz w:val="19"/>
           <w:szCs w:val="19"/>
         </w:rPr>
-        <w:t xml:space="preserve"> (pt == </w:t>
+        <w:t xml:space="preserve"> (</w:t>
+      </w:r>
+      <w:proofErr w:type="spellStart"/>
+      <w:r>
+        <w:rPr>
+          <w:rFonts w:ascii="Consolas" w:hAnsi="Consolas" w:cs="Consolas"/>
+          <w:sz w:val="19"/>
+          <w:szCs w:val="19"/>
+        </w:rPr>
+        <w:t>pt</w:t>
+      </w:r>
+      <w:proofErr w:type="spellEnd"/>
+      <w:r>
+        <w:rPr>
+          <w:rFonts w:ascii="Consolas" w:hAnsi="Consolas" w:cs="Consolas"/>
+          <w:sz w:val="19"/>
+          <w:szCs w:val="19"/>
+        </w:rPr>
+        <w:t xml:space="preserve"> == </w:t>
       </w:r>
       <w:r>
         <w:rPr>
@@ -7493,6 +8732,7 @@
         </w:rPr>
         <w:t xml:space="preserve">                </w:t>
       </w:r>
+      <w:proofErr w:type="gramStart"/>
       <w:r>
         <w:rPr>
           <w:rFonts w:ascii="Consolas" w:hAnsi="Consolas" w:cs="Consolas"/>
@@ -7502,6 +8742,7 @@
         </w:rPr>
         <w:t>return</w:t>
       </w:r>
+      <w:proofErr w:type="gramEnd"/>
       <w:r>
         <w:rPr>
           <w:rFonts w:ascii="Consolas" w:hAnsi="Consolas" w:cs="Consolas"/>
@@ -7585,6 +8826,7 @@
         </w:rPr>
         <w:t xml:space="preserve">            </w:t>
       </w:r>
+      <w:proofErr w:type="gramStart"/>
       <w:r>
         <w:rPr>
           <w:rFonts w:ascii="Consolas" w:hAnsi="Consolas" w:cs="Consolas"/>
@@ -7594,6 +8836,7 @@
         </w:rPr>
         <w:t>return</w:t>
       </w:r>
+      <w:proofErr w:type="gramEnd"/>
       <w:r>
         <w:rPr>
           <w:rFonts w:ascii="Consolas" w:hAnsi="Consolas" w:cs="Consolas"/>
@@ -7602,6 +8845,7 @@
         </w:rPr>
         <w:t xml:space="preserve"> </w:t>
       </w:r>
+      <w:proofErr w:type="spellStart"/>
       <w:r>
         <w:rPr>
           <w:rFonts w:ascii="Consolas" w:hAnsi="Consolas" w:cs="Consolas"/>
@@ -7617,7 +8861,16 @@
           <w:sz w:val="19"/>
           <w:szCs w:val="19"/>
         </w:rPr>
-        <w:t>.Format(</w:t>
+        <w:t>.Format</w:t>
+      </w:r>
+      <w:proofErr w:type="spellEnd"/>
+      <w:r>
+        <w:rPr>
+          <w:rFonts w:ascii="Consolas" w:hAnsi="Consolas" w:cs="Consolas"/>
+          <w:sz w:val="19"/>
+          <w:szCs w:val="19"/>
+        </w:rPr>
+        <w:t>(</w:t>
       </w:r>
       <w:r>
         <w:rPr>
@@ -7656,8 +8909,28 @@
           <w:sz w:val="19"/>
           <w:szCs w:val="19"/>
         </w:rPr>
-        <w:t xml:space="preserve">                pt.X.ToString(</w:t>
-      </w:r>
+        <w:t xml:space="preserve">                </w:t>
+      </w:r>
+      <w:proofErr w:type="spellStart"/>
+      <w:proofErr w:type="gramStart"/>
+      <w:r>
+        <w:rPr>
+          <w:rFonts w:ascii="Consolas" w:hAnsi="Consolas" w:cs="Consolas"/>
+          <w:sz w:val="19"/>
+          <w:szCs w:val="19"/>
+        </w:rPr>
+        <w:t>pt.X.ToString</w:t>
+      </w:r>
+      <w:proofErr w:type="spellEnd"/>
+      <w:r>
+        <w:rPr>
+          <w:rFonts w:ascii="Consolas" w:hAnsi="Consolas" w:cs="Consolas"/>
+          <w:sz w:val="19"/>
+          <w:szCs w:val="19"/>
+        </w:rPr>
+        <w:t>(</w:t>
+      </w:r>
+      <w:proofErr w:type="gramEnd"/>
       <w:r>
         <w:rPr>
           <w:rFonts w:ascii="Consolas" w:hAnsi="Consolas" w:cs="Consolas"/>
@@ -7673,7 +8946,25 @@
           <w:sz w:val="19"/>
           <w:szCs w:val="19"/>
         </w:rPr>
-        <w:t>), pt.Y.ToString(</w:t>
+        <w:t xml:space="preserve">), </w:t>
+      </w:r>
+      <w:proofErr w:type="spellStart"/>
+      <w:r>
+        <w:rPr>
+          <w:rFonts w:ascii="Consolas" w:hAnsi="Consolas" w:cs="Consolas"/>
+          <w:sz w:val="19"/>
+          <w:szCs w:val="19"/>
+        </w:rPr>
+        <w:t>pt.Y.ToString</w:t>
+      </w:r>
+      <w:proofErr w:type="spellEnd"/>
+      <w:r>
+        <w:rPr>
+          <w:rFonts w:ascii="Consolas" w:hAnsi="Consolas" w:cs="Consolas"/>
+          <w:sz w:val="19"/>
+          <w:szCs w:val="19"/>
+        </w:rPr>
+        <w:t>(</w:t>
       </w:r>
       <w:r>
         <w:rPr>
@@ -7690,7 +8981,25 @@
           <w:sz w:val="19"/>
           <w:szCs w:val="19"/>
         </w:rPr>
-        <w:t>), pt.Z.ToString(</w:t>
+        <w:t xml:space="preserve">), </w:t>
+      </w:r>
+      <w:proofErr w:type="spellStart"/>
+      <w:r>
+        <w:rPr>
+          <w:rFonts w:ascii="Consolas" w:hAnsi="Consolas" w:cs="Consolas"/>
+          <w:sz w:val="19"/>
+          <w:szCs w:val="19"/>
+        </w:rPr>
+        <w:t>pt.Z.ToString</w:t>
+      </w:r>
+      <w:proofErr w:type="spellEnd"/>
+      <w:r>
+        <w:rPr>
+          <w:rFonts w:ascii="Consolas" w:hAnsi="Consolas" w:cs="Consolas"/>
+          <w:sz w:val="19"/>
+          <w:szCs w:val="19"/>
+        </w:rPr>
+        <w:t>(</w:t>
       </w:r>
       <w:r>
         <w:rPr>
@@ -7855,7 +9164,7 @@
 </file>
 
 <file path=word/numbering.xml><?xml version="1.0" encoding="utf-8"?>
-<w:numbering xmlns:wpc="http://schemas.microsoft.com/office/word/2010/wordprocessingCanvas" xmlns:mc="http://schemas.openxmlformats.org/markup-compatibility/2006" xmlns:o="urn:schemas-microsoft-com:office:office" xmlns:r="http://schemas.openxmlformats.org/officeDocument/2006/relationships" xmlns:m="http://schemas.openxmlformats.org/officeDocument/2006/math" xmlns:v="urn:schemas-microsoft-com:vml" xmlns:wp14="http://schemas.microsoft.com/office/word/2010/wordprocessingDrawing" xmlns:wp="http://schemas.openxmlformats.org/drawingml/2006/wordprocessingDrawing" xmlns:w10="urn:schemas-microsoft-com:office:word" xmlns:w="http://schemas.openxmlformats.org/wordprocessingml/2006/main" xmlns:w14="http://schemas.microsoft.com/office/word/2010/wordml" xmlns:wpg="http://schemas.microsoft.com/office/word/2010/wordprocessingGroup" xmlns:wpi="http://schemas.microsoft.com/office/word/2010/wordprocessingInk" xmlns:wne="http://schemas.microsoft.com/office/word/2006/wordml" xmlns:wps="http://schemas.microsoft.com/office/word/2010/wordprocessingShape" mc:Ignorable="w14 wp14">
+<w:numbering xmlns:wpc="http://schemas.microsoft.com/office/word/2010/wordprocessingCanvas" xmlns:mc="http://schemas.openxmlformats.org/markup-compatibility/2006" xmlns:o="urn:schemas-microsoft-com:office:office" xmlns:r="http://schemas.openxmlformats.org/officeDocument/2006/relationships" xmlns:m="http://schemas.openxmlformats.org/officeDocument/2006/math" xmlns:v="urn:schemas-microsoft-com:vml" xmlns:wp14="http://schemas.microsoft.com/office/word/2010/wordprocessingDrawing" xmlns:wp="http://schemas.openxmlformats.org/drawingml/2006/wordprocessingDrawing" xmlns:w10="urn:schemas-microsoft-com:office:word" xmlns:w="http://schemas.openxmlformats.org/wordprocessingml/2006/main" xmlns:w14="http://schemas.microsoft.com/office/word/2010/wordml" xmlns:w15="http://schemas.microsoft.com/office/word/2012/wordml" xmlns:wpg="http://schemas.microsoft.com/office/word/2010/wordprocessingGroup" xmlns:wpi="http://schemas.microsoft.com/office/word/2010/wordprocessingInk" xmlns:wne="http://schemas.microsoft.com/office/word/2006/wordml" xmlns:wps="http://schemas.microsoft.com/office/word/2010/wordprocessingShape" mc:Ignorable="w14 w15 wp14">
   <w:abstractNum w:abstractNumId="0">
     <w:nsid w:val="010B2B6F"/>
     <w:multiLevelType w:val="hybridMultilevel"/>
@@ -11896,8 +13205,16 @@
 </w:numbering>
 </file>
 
+<file path=word/people.xml><?xml version="1.0" encoding="utf-8"?>
+<w15:people xmlns:wpc="http://schemas.microsoft.com/office/word/2010/wordprocessingCanvas" xmlns:mc="http://schemas.openxmlformats.org/markup-compatibility/2006" xmlns:o="urn:schemas-microsoft-com:office:office" xmlns:r="http://schemas.openxmlformats.org/officeDocument/2006/relationships" xmlns:m="http://schemas.openxmlformats.org/officeDocument/2006/math" xmlns:v="urn:schemas-microsoft-com:vml" xmlns:wp14="http://schemas.microsoft.com/office/word/2010/wordprocessingDrawing" xmlns:wp="http://schemas.openxmlformats.org/drawingml/2006/wordprocessingDrawing" xmlns:w10="urn:schemas-microsoft-com:office:word" xmlns:w="http://schemas.openxmlformats.org/wordprocessingml/2006/main" xmlns:w14="http://schemas.microsoft.com/office/word/2010/wordml" xmlns:w15="http://schemas.microsoft.com/office/word/2012/wordml" xmlns:wpg="http://schemas.microsoft.com/office/word/2010/wordprocessingGroup" xmlns:wpi="http://schemas.microsoft.com/office/word/2010/wordprocessingInk" xmlns:wne="http://schemas.microsoft.com/office/word/2006/wordml" xmlns:wps="http://schemas.microsoft.com/office/word/2010/wordprocessingShape" mc:Ignorable="w14 w15 wp14">
+  <w15:person w15:author="Aaron Lu">
+    <w15:presenceInfo w15:providerId="AD" w15:userId="S-1-5-21-1935655697-515967899-682003330-108925"/>
+  </w15:person>
+</w15:people>
+</file>
+
 <file path=word/styles.xml><?xml version="1.0" encoding="utf-8"?>
-<w:styles xmlns:mc="http://schemas.openxmlformats.org/markup-compatibility/2006" xmlns:r="http://schemas.openxmlformats.org/officeDocument/2006/relationships" xmlns:w="http://schemas.openxmlformats.org/wordprocessingml/2006/main" xmlns:w14="http://schemas.microsoft.com/office/word/2010/wordml" mc:Ignorable="w14">
+<w:styles xmlns:mc="http://schemas.openxmlformats.org/markup-compatibility/2006" xmlns:r="http://schemas.openxmlformats.org/officeDocument/2006/relationships" xmlns:w="http://schemas.openxmlformats.org/wordprocessingml/2006/main" xmlns:w14="http://schemas.microsoft.com/office/word/2010/wordml" xmlns:w15="http://schemas.microsoft.com/office/word/2012/wordml" mc:Ignorable="w14 w15">
   <w:docDefaults>
     <w:rPrDefault>
       <w:rPr>
@@ -11913,8 +13230,346 @@
       </w:pPr>
     </w:pPrDefault>
   </w:docDefaults>
-  <w:latentStyles w:defLockedState="0" w:defUIPriority="0" w:defSemiHidden="0" w:defUnhideWhenUsed="0" w:defQFormat="0" w:count="267">
+  <w:latentStyles w:defLockedState="0" w:defUIPriority="0" w:defSemiHidden="0" w:defUnhideWhenUsed="0" w:defQFormat="0" w:count="371">
+    <w:lsdException w:name="heading 7" w:semiHidden="1" w:unhideWhenUsed="1"/>
+    <w:lsdException w:name="heading 8" w:semiHidden="1" w:unhideWhenUsed="1"/>
+    <w:lsdException w:name="heading 9" w:semiHidden="1" w:unhideWhenUsed="1"/>
+    <w:lsdException w:name="index 1" w:semiHidden="1" w:unhideWhenUsed="1"/>
+    <w:lsdException w:name="index 2" w:semiHidden="1" w:unhideWhenUsed="1"/>
+    <w:lsdException w:name="index 3" w:semiHidden="1" w:unhideWhenUsed="1"/>
+    <w:lsdException w:name="index 4" w:semiHidden="1" w:unhideWhenUsed="1"/>
+    <w:lsdException w:name="index 5" w:semiHidden="1" w:unhideWhenUsed="1"/>
+    <w:lsdException w:name="index 6" w:semiHidden="1" w:unhideWhenUsed="1"/>
+    <w:lsdException w:name="index 7" w:semiHidden="1" w:unhideWhenUsed="1"/>
+    <w:lsdException w:name="index 8" w:semiHidden="1" w:unhideWhenUsed="1"/>
+    <w:lsdException w:name="index 9" w:semiHidden="1" w:unhideWhenUsed="1"/>
+    <w:lsdException w:name="toc 1" w:semiHidden="1" w:unhideWhenUsed="1"/>
+    <w:lsdException w:name="toc 2" w:semiHidden="1" w:unhideWhenUsed="1"/>
+    <w:lsdException w:name="toc 3" w:semiHidden="1" w:unhideWhenUsed="1"/>
+    <w:lsdException w:name="toc 4" w:semiHidden="1" w:unhideWhenUsed="1"/>
+    <w:lsdException w:name="toc 5" w:semiHidden="1" w:unhideWhenUsed="1"/>
+    <w:lsdException w:name="toc 6" w:semiHidden="1" w:unhideWhenUsed="1"/>
+    <w:lsdException w:name="toc 7" w:semiHidden="1" w:unhideWhenUsed="1"/>
+    <w:lsdException w:name="toc 8" w:semiHidden="1" w:unhideWhenUsed="1"/>
+    <w:lsdException w:name="toc 9" w:semiHidden="1" w:unhideWhenUsed="1"/>
+    <w:lsdException w:name="Normal Indent" w:semiHidden="1" w:unhideWhenUsed="1"/>
+    <w:lsdException w:name="footnote text" w:semiHidden="1" w:unhideWhenUsed="1"/>
+    <w:lsdException w:name="annotation text" w:semiHidden="1" w:unhideWhenUsed="1"/>
+    <w:lsdException w:name="header" w:semiHidden="1" w:unhideWhenUsed="1"/>
+    <w:lsdException w:name="footer" w:semiHidden="1" w:unhideWhenUsed="1"/>
+    <w:lsdException w:name="index heading" w:semiHidden="1" w:unhideWhenUsed="1"/>
+    <w:lsdException w:name="caption" w:semiHidden="1" w:unhideWhenUsed="1"/>
+    <w:lsdException w:name="table of figures" w:semiHidden="1" w:unhideWhenUsed="1"/>
+    <w:lsdException w:name="envelope address" w:semiHidden="1" w:unhideWhenUsed="1"/>
+    <w:lsdException w:name="envelope return" w:semiHidden="1" w:unhideWhenUsed="1"/>
+    <w:lsdException w:name="footnote reference" w:semiHidden="1" w:unhideWhenUsed="1"/>
+    <w:lsdException w:name="annotation reference" w:semiHidden="1" w:unhideWhenUsed="1"/>
+    <w:lsdException w:name="line number" w:semiHidden="1" w:unhideWhenUsed="1"/>
+    <w:lsdException w:name="page number" w:semiHidden="1" w:unhideWhenUsed="1"/>
+    <w:lsdException w:name="endnote reference" w:semiHidden="1" w:unhideWhenUsed="1"/>
+    <w:lsdException w:name="endnote text" w:semiHidden="1" w:unhideWhenUsed="1"/>
+    <w:lsdException w:name="table of authorities" w:semiHidden="1" w:unhideWhenUsed="1"/>
+    <w:lsdException w:name="macro" w:semiHidden="1" w:unhideWhenUsed="1"/>
+    <w:lsdException w:name="toa heading" w:semiHidden="1" w:unhideWhenUsed="1"/>
+    <w:lsdException w:name="List" w:semiHidden="1" w:unhideWhenUsed="1"/>
+    <w:lsdException w:name="List Bullet" w:semiHidden="1" w:unhideWhenUsed="1"/>
+    <w:lsdException w:name="List 2" w:semiHidden="1" w:unhideWhenUsed="1"/>
+    <w:lsdException w:name="List 3" w:semiHidden="1" w:unhideWhenUsed="1"/>
+    <w:lsdException w:name="List Bullet 2" w:semiHidden="1" w:unhideWhenUsed="1"/>
+    <w:lsdException w:name="List Bullet 3" w:semiHidden="1" w:unhideWhenUsed="1"/>
+    <w:lsdException w:name="List Bullet 4" w:semiHidden="1" w:unhideWhenUsed="1"/>
+    <w:lsdException w:name="List Bullet 5" w:semiHidden="1" w:unhideWhenUsed="1"/>
+    <w:lsdException w:name="List Number 2" w:semiHidden="1" w:unhideWhenUsed="1"/>
+    <w:lsdException w:name="List Number 3" w:semiHidden="1" w:unhideWhenUsed="1"/>
+    <w:lsdException w:name="List Number 4" w:semiHidden="1" w:unhideWhenUsed="1"/>
+    <w:lsdException w:name="List Number 5" w:semiHidden="1" w:unhideWhenUsed="1"/>
+    <w:lsdException w:name="Closing" w:semiHidden="1" w:unhideWhenUsed="1"/>
+    <w:lsdException w:name="Signature" w:semiHidden="1" w:unhideWhenUsed="1"/>
+    <w:lsdException w:name="Default Paragraph Font" w:semiHidden="1" w:unhideWhenUsed="1"/>
+    <w:lsdException w:name="Body Text" w:semiHidden="1" w:unhideWhenUsed="1"/>
+    <w:lsdException w:name="Body Text Indent" w:semiHidden="1" w:unhideWhenUsed="1"/>
+    <w:lsdException w:name="List Continue" w:semiHidden="1" w:unhideWhenUsed="1"/>
+    <w:lsdException w:name="List Continue 2" w:semiHidden="1" w:unhideWhenUsed="1"/>
+    <w:lsdException w:name="List Continue 3" w:semiHidden="1" w:unhideWhenUsed="1"/>
+    <w:lsdException w:name="List Continue 4" w:semiHidden="1" w:unhideWhenUsed="1"/>
+    <w:lsdException w:name="List Continue 5" w:semiHidden="1" w:unhideWhenUsed="1"/>
+    <w:lsdException w:name="Message Header" w:semiHidden="1" w:unhideWhenUsed="1"/>
+    <w:lsdException w:name="Body Text First Indent 2" w:semiHidden="1" w:unhideWhenUsed="1"/>
+    <w:lsdException w:name="Note Heading" w:semiHidden="1" w:unhideWhenUsed="1"/>
+    <w:lsdException w:name="Body Text 2" w:semiHidden="1" w:unhideWhenUsed="1"/>
+    <w:lsdException w:name="Body Text 3" w:semiHidden="1" w:unhideWhenUsed="1"/>
+    <w:lsdException w:name="Body Text Indent 2" w:semiHidden="1" w:unhideWhenUsed="1"/>
+    <w:lsdException w:name="Body Text Indent 3" w:semiHidden="1" w:unhideWhenUsed="1"/>
+    <w:lsdException w:name="Block Text" w:semiHidden="1" w:unhideWhenUsed="1"/>
+    <w:lsdException w:name="Hyperlink" w:semiHidden="1" w:unhideWhenUsed="1"/>
+    <w:lsdException w:name="FollowedHyperlink" w:semiHidden="1" w:unhideWhenUsed="1"/>
+    <w:lsdException w:name="Document Map" w:semiHidden="1" w:unhideWhenUsed="1"/>
+    <w:lsdException w:name="Plain Text" w:semiHidden="1" w:unhideWhenUsed="1"/>
+    <w:lsdException w:name="E-mail Signature" w:semiHidden="1" w:unhideWhenUsed="1"/>
+    <w:lsdException w:name="HTML Top of Form" w:semiHidden="1" w:unhideWhenUsed="1"/>
+    <w:lsdException w:name="HTML Bottom of Form" w:semiHidden="1" w:unhideWhenUsed="1"/>
+    <w:lsdException w:name="Normal (Web)" w:semiHidden="1" w:unhideWhenUsed="1"/>
+    <w:lsdException w:name="HTML Acronym" w:semiHidden="1" w:unhideWhenUsed="1"/>
+    <w:lsdException w:name="HTML Address" w:semiHidden="1" w:unhideWhenUsed="1"/>
+    <w:lsdException w:name="HTML Cite" w:semiHidden="1" w:unhideWhenUsed="1"/>
+    <w:lsdException w:name="HTML Code" w:semiHidden="1" w:unhideWhenUsed="1"/>
+    <w:lsdException w:name="HTML Definition" w:semiHidden="1" w:unhideWhenUsed="1"/>
+    <w:lsdException w:name="HTML Keyboard" w:semiHidden="1" w:unhideWhenUsed="1"/>
+    <w:lsdException w:name="HTML Preformatted" w:semiHidden="1" w:unhideWhenUsed="1"/>
+    <w:lsdException w:name="HTML Sample" w:semiHidden="1" w:unhideWhenUsed="1"/>
+    <w:lsdException w:name="HTML Typewriter" w:semiHidden="1" w:unhideWhenUsed="1"/>
+    <w:lsdException w:name="HTML Variable" w:semiHidden="1" w:unhideWhenUsed="1"/>
+    <w:lsdException w:name="Normal Table" w:semiHidden="1" w:unhideWhenUsed="1"/>
+    <w:lsdException w:name="annotation subject" w:semiHidden="1" w:unhideWhenUsed="1"/>
+    <w:lsdException w:name="No List" w:semiHidden="1" w:unhideWhenUsed="1"/>
+    <w:lsdException w:name="Outline List 1" w:semiHidden="1" w:unhideWhenUsed="1"/>
+    <w:lsdException w:name="Outline List 2" w:semiHidden="1" w:unhideWhenUsed="1"/>
+    <w:lsdException w:name="Outline List 3" w:semiHidden="1" w:unhideWhenUsed="1"/>
+    <w:lsdException w:name="Table Simple 1" w:semiHidden="1" w:unhideWhenUsed="1"/>
+    <w:lsdException w:name="Table Simple 2" w:semiHidden="1" w:unhideWhenUsed="1"/>
+    <w:lsdException w:name="Table Simple 3" w:semiHidden="1" w:unhideWhenUsed="1"/>
+    <w:lsdException w:name="Table Classic 1" w:semiHidden="1" w:unhideWhenUsed="1"/>
+    <w:lsdException w:name="Table Classic 2" w:semiHidden="1" w:unhideWhenUsed="1"/>
+    <w:lsdException w:name="Table Classic 3" w:semiHidden="1" w:unhideWhenUsed="1"/>
+    <w:lsdException w:name="Table Classic 4" w:semiHidden="1" w:unhideWhenUsed="1"/>
+    <w:lsdException w:name="Table Colorful 1" w:semiHidden="1" w:unhideWhenUsed="1"/>
+    <w:lsdException w:name="Table Colorful 2" w:semiHidden="1" w:unhideWhenUsed="1"/>
+    <w:lsdException w:name="Table Colorful 3" w:semiHidden="1" w:unhideWhenUsed="1"/>
+    <w:lsdException w:name="Table Columns 1" w:semiHidden="1" w:unhideWhenUsed="1"/>
+    <w:lsdException w:name="Table Columns 2" w:semiHidden="1" w:unhideWhenUsed="1"/>
+    <w:lsdException w:name="Table Columns 3" w:semiHidden="1" w:unhideWhenUsed="1"/>
+    <w:lsdException w:name="Table Columns 4" w:semiHidden="1" w:unhideWhenUsed="1"/>
+    <w:lsdException w:name="Table Columns 5" w:semiHidden="1" w:unhideWhenUsed="1"/>
+    <w:lsdException w:name="Table Grid 1" w:semiHidden="1" w:unhideWhenUsed="1"/>
+    <w:lsdException w:name="Table Grid 2" w:semiHidden="1" w:unhideWhenUsed="1"/>
+    <w:lsdException w:name="Table Grid 3" w:semiHidden="1" w:unhideWhenUsed="1"/>
+    <w:lsdException w:name="Table Grid 4" w:semiHidden="1" w:unhideWhenUsed="1"/>
+    <w:lsdException w:name="Table Grid 5" w:semiHidden="1" w:unhideWhenUsed="1"/>
+    <w:lsdException w:name="Table Grid 6" w:semiHidden="1" w:unhideWhenUsed="1"/>
+    <w:lsdException w:name="Table Grid 7" w:semiHidden="1" w:unhideWhenUsed="1"/>
+    <w:lsdException w:name="Table Grid 8" w:semiHidden="1" w:unhideWhenUsed="1"/>
+    <w:lsdException w:name="Table List 1" w:semiHidden="1" w:unhideWhenUsed="1"/>
+    <w:lsdException w:name="Table List 2" w:semiHidden="1" w:unhideWhenUsed="1"/>
+    <w:lsdException w:name="Table List 3" w:semiHidden="1" w:unhideWhenUsed="1"/>
+    <w:lsdException w:name="Table List 4" w:semiHidden="1" w:unhideWhenUsed="1"/>
+    <w:lsdException w:name="Table List 5" w:semiHidden="1" w:unhideWhenUsed="1"/>
+    <w:lsdException w:name="Table List 6" w:semiHidden="1" w:unhideWhenUsed="1"/>
+    <w:lsdException w:name="Table List 7" w:semiHidden="1" w:unhideWhenUsed="1"/>
+    <w:lsdException w:name="Table List 8" w:semiHidden="1" w:unhideWhenUsed="1"/>
+    <w:lsdException w:name="Table 3D effects 1" w:semiHidden="1" w:unhideWhenUsed="1"/>
+    <w:lsdException w:name="Table 3D effects 2" w:semiHidden="1" w:unhideWhenUsed="1"/>
+    <w:lsdException w:name="Table 3D effects 3" w:semiHidden="1" w:unhideWhenUsed="1"/>
+    <w:lsdException w:name="Table Contemporary" w:semiHidden="1" w:unhideWhenUsed="1"/>
+    <w:lsdException w:name="Table Elegant" w:semiHidden="1" w:unhideWhenUsed="1"/>
+    <w:lsdException w:name="Table Professional" w:semiHidden="1" w:unhideWhenUsed="1"/>
+    <w:lsdException w:name="Table Subtle 1" w:semiHidden="1" w:unhideWhenUsed="1"/>
+    <w:lsdException w:name="Table Subtle 2" w:semiHidden="1" w:unhideWhenUsed="1"/>
+    <w:lsdException w:name="Table Web 1" w:semiHidden="1" w:unhideWhenUsed="1"/>
+    <w:lsdException w:name="Table Web 2" w:semiHidden="1" w:unhideWhenUsed="1"/>
+    <w:lsdException w:name="Table Web 3" w:semiHidden="1" w:unhideWhenUsed="1"/>
+    <w:lsdException w:name="Balloon Text" w:semiHidden="1" w:unhideWhenUsed="1"/>
+    <w:lsdException w:name="Table Theme" w:semiHidden="1" w:unhideWhenUsed="1"/>
+    <w:lsdException w:name="Medium List 1"/>
+    <w:lsdException w:name="Medium List 2"/>
+    <w:lsdException w:name="Medium Grid 1"/>
+    <w:lsdException w:name="Medium Grid 2"/>
+    <w:lsdException w:name="Medium Grid 3"/>
+    <w:lsdException w:name="Dark List"/>
+    <w:lsdException w:name="Colorful Shading"/>
+    <w:lsdException w:name="Colorful List"/>
+    <w:lsdException w:name="Colorful Grid"/>
+    <w:lsdException w:name="Light Shading Accent 1"/>
+    <w:lsdException w:name="Light List Accent 1"/>
+    <w:lsdException w:name="Light Grid Accent 1"/>
+    <w:lsdException w:name="Medium Shading 1 Accent 1"/>
+    <w:lsdException w:name="Medium Shading 2 Accent 1"/>
+    <w:lsdException w:name="Medium List 1 Accent 1"/>
+    <w:lsdException w:name="Revision" w:semiHidden="1"/>
     <w:lsdException w:name="List Paragraph" w:uiPriority="34" w:qFormat="1"/>
+    <w:lsdException w:name="Medium List 2 Accent 1"/>
+    <w:lsdException w:name="Medium Grid 1 Accent 1"/>
+    <w:lsdException w:name="Medium Grid 2 Accent 1"/>
+    <w:lsdException w:name="Medium Grid 3 Accent 1"/>
+    <w:lsdException w:name="Dark List Accent 1"/>
+    <w:lsdException w:name="Colorful Shading Accent 1"/>
+    <w:lsdException w:name="Colorful List Accent 1"/>
+    <w:lsdException w:name="Colorful Grid Accent 1"/>
+    <w:lsdException w:name="Light Shading Accent 2"/>
+    <w:lsdException w:name="Light List Accent 2"/>
+    <w:lsdException w:name="Light Grid Accent 2"/>
+    <w:lsdException w:name="Medium Shading 1 Accent 2"/>
+    <w:lsdException w:name="Medium Shading 2 Accent 2"/>
+    <w:lsdException w:name="Medium List 1 Accent 2"/>
+    <w:lsdException w:name="Medium List 2 Accent 2"/>
+    <w:lsdException w:name="Medium Grid 1 Accent 2"/>
+    <w:lsdException w:name="Medium Grid 2 Accent 2"/>
+    <w:lsdException w:name="Medium Grid 3 Accent 2"/>
+    <w:lsdException w:name="Dark List Accent 2"/>
+    <w:lsdException w:name="Colorful Shading Accent 2"/>
+    <w:lsdException w:name="Colorful List Accent 2"/>
+    <w:lsdException w:name="Colorful Grid Accent 2"/>
+    <w:lsdException w:name="Light Shading Accent 3"/>
+    <w:lsdException w:name="Light List Accent 3"/>
+    <w:lsdException w:name="Light Grid Accent 3"/>
+    <w:lsdException w:name="Medium Shading 1 Accent 3"/>
+    <w:lsdException w:name="Medium Shading 2 Accent 3"/>
+    <w:lsdException w:name="Medium List 1 Accent 3"/>
+    <w:lsdException w:name="Medium List 2 Accent 3"/>
+    <w:lsdException w:name="Medium Grid 1 Accent 3"/>
+    <w:lsdException w:name="Medium Grid 2 Accent 3"/>
+    <w:lsdException w:name="Medium Grid 3 Accent 3"/>
+    <w:lsdException w:name="Dark List Accent 3"/>
+    <w:lsdException w:name="Colorful Shading Accent 3"/>
+    <w:lsdException w:name="Colorful List Accent 3"/>
+    <w:lsdException w:name="Colorful Grid Accent 3"/>
+    <w:lsdException w:name="Light Shading Accent 4"/>
+    <w:lsdException w:name="Light List Accent 4"/>
+    <w:lsdException w:name="Light Grid Accent 4"/>
+    <w:lsdException w:name="Medium Shading 1 Accent 4"/>
+    <w:lsdException w:name="Medium Shading 2 Accent 4"/>
+    <w:lsdException w:name="Medium List 1 Accent 4"/>
+    <w:lsdException w:name="Medium List 2 Accent 4"/>
+    <w:lsdException w:name="Medium Grid 1 Accent 4"/>
+    <w:lsdException w:name="Medium Grid 2 Accent 4"/>
+    <w:lsdException w:name="Medium Grid 3 Accent 4"/>
+    <w:lsdException w:name="Dark List Accent 4"/>
+    <w:lsdException w:name="Colorful Shading Accent 4"/>
+    <w:lsdException w:name="Colorful List Accent 4"/>
+    <w:lsdException w:name="Colorful Grid Accent 4"/>
+    <w:lsdException w:name="Light Shading Accent 5"/>
+    <w:lsdException w:name="Light List Accent 5"/>
+    <w:lsdException w:name="Light Grid Accent 5"/>
+    <w:lsdException w:name="Medium Shading 1 Accent 5"/>
+    <w:lsdException w:name="Medium Shading 2 Accent 5"/>
+    <w:lsdException w:name="Medium List 1 Accent 5"/>
+    <w:lsdException w:name="Medium List 2 Accent 5"/>
+    <w:lsdException w:name="Medium Grid 1 Accent 5"/>
+    <w:lsdException w:name="Medium Grid 2 Accent 5"/>
+    <w:lsdException w:name="Medium Grid 3 Accent 5"/>
+    <w:lsdException w:name="Dark List Accent 5"/>
+    <w:lsdException w:name="Colorful Shading Accent 5"/>
+    <w:lsdException w:name="Colorful List Accent 5"/>
+    <w:lsdException w:name="Colorful Grid Accent 5"/>
+    <w:lsdException w:name="Light Shading Accent 6"/>
+    <w:lsdException w:name="Light List Accent 6"/>
+    <w:lsdException w:name="Light Grid Accent 6"/>
+    <w:lsdException w:name="Medium Shading 1 Accent 6"/>
+    <w:lsdException w:name="Medium Shading 2 Accent 6"/>
+    <w:lsdException w:name="Medium List 1 Accent 6"/>
+    <w:lsdException w:name="Medium List 2 Accent 6"/>
+    <w:lsdException w:name="Medium Grid 1 Accent 6"/>
+    <w:lsdException w:name="Medium Grid 2 Accent 6"/>
+    <w:lsdException w:name="Medium Grid 3 Accent 6"/>
+    <w:lsdException w:name="Dark List Accent 6"/>
+    <w:lsdException w:name="Colorful Shading Accent 6"/>
+    <w:lsdException w:name="Colorful List Accent 6"/>
+    <w:lsdException w:name="Colorful Grid Accent 6"/>
+    <w:lsdException w:name="Bibliography" w:semiHidden="1" w:unhideWhenUsed="1"/>
+    <w:lsdException w:name="TOC Heading" w:semiHidden="1" w:unhideWhenUsed="1"/>
+    <w:lsdException w:name="Plain Table 1" w:uiPriority="41"/>
+    <w:lsdException w:name="Plain Table 2" w:uiPriority="42"/>
+    <w:lsdException w:name="Plain Table 3" w:uiPriority="43"/>
+    <w:lsdException w:name="Plain Table 4" w:uiPriority="44"/>
+    <w:lsdException w:name="Plain Table 5" w:uiPriority="45"/>
+    <w:lsdException w:name="Grid Table Light" w:uiPriority="40"/>
+    <w:lsdException w:name="Grid Table 1 Light" w:uiPriority="46"/>
+    <w:lsdException w:name="Grid Table 2" w:uiPriority="47"/>
+    <w:lsdException w:name="Grid Table 3" w:uiPriority="48"/>
+    <w:lsdException w:name="Grid Table 4" w:uiPriority="49"/>
+    <w:lsdException w:name="Grid Table 5 Dark" w:uiPriority="50"/>
+    <w:lsdException w:name="Grid Table 6 Colorful" w:uiPriority="51"/>
+    <w:lsdException w:name="Grid Table 7 Colorful" w:uiPriority="52"/>
+    <w:lsdException w:name="Grid Table 1 Light Accent 1" w:uiPriority="46"/>
+    <w:lsdException w:name="Grid Table 2 Accent 1" w:uiPriority="47"/>
+    <w:lsdException w:name="Grid Table 3 Accent 1" w:uiPriority="48"/>
+    <w:lsdException w:name="Grid Table 4 Accent 1" w:uiPriority="49"/>
+    <w:lsdException w:name="Grid Table 5 Dark Accent 1" w:uiPriority="50"/>
+    <w:lsdException w:name="Grid Table 6 Colorful Accent 1" w:uiPriority="51"/>
+    <w:lsdException w:name="Grid Table 7 Colorful Accent 1" w:uiPriority="52"/>
+    <w:lsdException w:name="Grid Table 1 Light Accent 2" w:uiPriority="46"/>
+    <w:lsdException w:name="Grid Table 2 Accent 2" w:uiPriority="47"/>
+    <w:lsdException w:name="Grid Table 3 Accent 2" w:uiPriority="48"/>
+    <w:lsdException w:name="Grid Table 4 Accent 2" w:uiPriority="49"/>
+    <w:lsdException w:name="Grid Table 5 Dark Accent 2" w:uiPriority="50"/>
+    <w:lsdException w:name="Grid Table 6 Colorful Accent 2" w:uiPriority="51"/>
+    <w:lsdException w:name="Grid Table 7 Colorful Accent 2" w:uiPriority="52"/>
+    <w:lsdException w:name="Grid Table 1 Light Accent 3" w:uiPriority="46"/>
+    <w:lsdException w:name="Grid Table 2 Accent 3" w:uiPriority="47"/>
+    <w:lsdException w:name="Grid Table 3 Accent 3" w:uiPriority="48"/>
+    <w:lsdException w:name="Grid Table 4 Accent 3" w:uiPriority="49"/>
+    <w:lsdException w:name="Grid Table 5 Dark Accent 3" w:uiPriority="50"/>
+    <w:lsdException w:name="Grid Table 6 Colorful Accent 3" w:uiPriority="51"/>
+    <w:lsdException w:name="Grid Table 7 Colorful Accent 3" w:uiPriority="52"/>
+    <w:lsdException w:name="Grid Table 1 Light Accent 4" w:uiPriority="46"/>
+    <w:lsdException w:name="Grid Table 2 Accent 4" w:uiPriority="47"/>
+    <w:lsdException w:name="Grid Table 3 Accent 4" w:uiPriority="48"/>
+    <w:lsdException w:name="Grid Table 4 Accent 4" w:uiPriority="49"/>
+    <w:lsdException w:name="Grid Table 5 Dark Accent 4" w:uiPriority="50"/>
+    <w:lsdException w:name="Grid Table 6 Colorful Accent 4" w:uiPriority="51"/>
+    <w:lsdException w:name="Grid Table 7 Colorful Accent 4" w:uiPriority="52"/>
+    <w:lsdException w:name="Grid Table 1 Light Accent 5" w:uiPriority="46"/>
+    <w:lsdException w:name="Grid Table 2 Accent 5" w:uiPriority="47"/>
+    <w:lsdException w:name="Grid Table 3 Accent 5" w:uiPriority="48"/>
+    <w:lsdException w:name="Grid Table 4 Accent 5" w:uiPriority="49"/>
+    <w:lsdException w:name="Grid Table 5 Dark Accent 5" w:uiPriority="50"/>
+    <w:lsdException w:name="Grid Table 6 Colorful Accent 5" w:uiPriority="51"/>
+    <w:lsdException w:name="Grid Table 7 Colorful Accent 5" w:uiPriority="52"/>
+    <w:lsdException w:name="Grid Table 1 Light Accent 6" w:uiPriority="46"/>
+    <w:lsdException w:name="Grid Table 2 Accent 6" w:uiPriority="47"/>
+    <w:lsdException w:name="Grid Table 3 Accent 6" w:uiPriority="48"/>
+    <w:lsdException w:name="Grid Table 4 Accent 6" w:uiPriority="49"/>
+    <w:lsdException w:name="Grid Table 5 Dark Accent 6" w:uiPriority="50"/>
+    <w:lsdException w:name="Grid Table 6 Colorful Accent 6" w:uiPriority="51"/>
+    <w:lsdException w:name="Grid Table 7 Colorful Accent 6" w:uiPriority="52"/>
+    <w:lsdException w:name="List Table 1 Light" w:uiPriority="46"/>
+    <w:lsdException w:name="List Table 2" w:uiPriority="47"/>
+    <w:lsdException w:name="List Table 3" w:uiPriority="48"/>
+    <w:lsdException w:name="List Table 4" w:uiPriority="49"/>
+    <w:lsdException w:name="List Table 5 Dark" w:uiPriority="50"/>
+    <w:lsdException w:name="List Table 6 Colorful" w:uiPriority="51"/>
+    <w:lsdException w:name="List Table 7 Colorful" w:uiPriority="52"/>
+    <w:lsdException w:name="List Table 1 Light Accent 1" w:uiPriority="46"/>
+    <w:lsdException w:name="List Table 2 Accent 1" w:uiPriority="47"/>
+    <w:lsdException w:name="List Table 3 Accent 1" w:uiPriority="48"/>
+    <w:lsdException w:name="List Table 4 Accent 1" w:uiPriority="49"/>
+    <w:lsdException w:name="List Table 5 Dark Accent 1" w:uiPriority="50"/>
+    <w:lsdException w:name="List Table 6 Colorful Accent 1" w:uiPriority="51"/>
+    <w:lsdException w:name="List Table 7 Colorful Accent 1" w:uiPriority="52"/>
+    <w:lsdException w:name="List Table 1 Light Accent 2" w:uiPriority="46"/>
+    <w:lsdException w:name="List Table 2 Accent 2" w:uiPriority="47"/>
+    <w:lsdException w:name="List Table 3 Accent 2" w:uiPriority="48"/>
+    <w:lsdException w:name="List Table 4 Accent 2" w:uiPriority="49"/>
+    <w:lsdException w:name="List Table 5 Dark Accent 2" w:uiPriority="50"/>
+    <w:lsdException w:name="List Table 6 Colorful Accent 2" w:uiPriority="51"/>
+    <w:lsdException w:name="List Table 7 Colorful Accent 2" w:uiPriority="52"/>
+    <w:lsdException w:name="List Table 1 Light Accent 3" w:uiPriority="46"/>
+    <w:lsdException w:name="List Table 2 Accent 3" w:uiPriority="47"/>
+    <w:lsdException w:name="List Table 3 Accent 3" w:uiPriority="48"/>
+    <w:lsdException w:name="List Table 4 Accent 3" w:uiPriority="49"/>
+    <w:lsdException w:name="List Table 5 Dark Accent 3" w:uiPriority="50"/>
+    <w:lsdException w:name="List Table 6 Colorful Accent 3" w:uiPriority="51"/>
+    <w:lsdException w:name="List Table 7 Colorful Accent 3" w:uiPriority="52"/>
+    <w:lsdException w:name="List Table 1 Light Accent 4" w:uiPriority="46"/>
+    <w:lsdException w:name="List Table 2 Accent 4" w:uiPriority="47"/>
+    <w:lsdException w:name="List Table 3 Accent 4" w:uiPriority="48"/>
+    <w:lsdException w:name="List Table 4 Accent 4" w:uiPriority="49"/>
+    <w:lsdException w:name="List Table 5 Dark Accent 4" w:uiPriority="50"/>
+    <w:lsdException w:name="List Table 6 Colorful Accent 4" w:uiPriority="51"/>
+    <w:lsdException w:name="List Table 7 Colorful Accent 4" w:uiPriority="52"/>
+    <w:lsdException w:name="List Table 1 Light Accent 5" w:uiPriority="46"/>
+    <w:lsdException w:name="List Table 2 Accent 5" w:uiPriority="47"/>
+    <w:lsdException w:name="List Table 3 Accent 5" w:uiPriority="48"/>
+    <w:lsdException w:name="List Table 4 Accent 5" w:uiPriority="49"/>
+    <w:lsdException w:name="List Table 5 Dark Accent 5" w:uiPriority="50"/>
+    <w:lsdException w:name="List Table 6 Colorful Accent 5" w:uiPriority="51"/>
+    <w:lsdException w:name="List Table 7 Colorful Accent 5" w:uiPriority="52"/>
+    <w:lsdException w:name="List Table 1 Light Accent 6" w:uiPriority="46"/>
+    <w:lsdException w:name="List Table 2 Accent 6" w:uiPriority="47"/>
+    <w:lsdException w:name="List Table 3 Accent 6" w:uiPriority="48"/>
+    <w:lsdException w:name="List Table 4 Accent 6" w:uiPriority="49"/>
+    <w:lsdException w:name="List Table 5 Dark Accent 6" w:uiPriority="50"/>
+    <w:lsdException w:name="List Table 6 Colorful Accent 6" w:uiPriority="51"/>
+    <w:lsdException w:name="List Table 7 Colorful Accent 6" w:uiPriority="52"/>
   </w:latentStyles>
   <w:style w:type="paragraph" w:default="1" w:styleId="Normal">
     <w:name w:val="Normal"/>
@@ -12152,195 +13807,62 @@
       <w:color w:val="808080"/>
     </w:rPr>
   </w:style>
-</w:styles>
-</file>
-
-<file path=word/stylesWithEffects.xml><?xml version="1.0" encoding="utf-8"?>
-<w:styles xmlns:wpc="http://schemas.microsoft.com/office/word/2010/wordprocessingCanvas" xmlns:mc="http://schemas.openxmlformats.org/markup-compatibility/2006" xmlns:o="urn:schemas-microsoft-com:office:office" xmlns:r="http://schemas.openxmlformats.org/officeDocument/2006/relationships" xmlns:m="http://schemas.openxmlformats.org/officeDocument/2006/math" xmlns:v="urn:schemas-microsoft-com:vml" xmlns:wp14="http://schemas.microsoft.com/office/word/2010/wordprocessingDrawing" xmlns:wp="http://schemas.openxmlformats.org/drawingml/2006/wordprocessingDrawing" xmlns:w10="urn:schemas-microsoft-com:office:word" xmlns:w="http://schemas.openxmlformats.org/wordprocessingml/2006/main" xmlns:w14="http://schemas.microsoft.com/office/word/2010/wordml" xmlns:wpg="http://schemas.microsoft.com/office/word/2010/wordprocessingGroup" xmlns:wpi="http://schemas.microsoft.com/office/word/2010/wordprocessingInk" xmlns:wne="http://schemas.microsoft.com/office/word/2006/wordml" xmlns:wps="http://schemas.microsoft.com/office/word/2010/wordprocessingShape" mc:Ignorable="w14 wp14">
-  <w:docDefaults>
-    <w:rPrDefault>
-      <w:rPr>
-        <w:rFonts w:asciiTheme="minorHAnsi" w:eastAsiaTheme="minorEastAsia" w:hAnsiTheme="minorHAnsi" w:cstheme="minorBidi"/>
-        <w:sz w:val="22"/>
-        <w:szCs w:val="22"/>
-        <w:lang w:val="en-US" w:eastAsia="en-US" w:bidi="ar-SA"/>
-      </w:rPr>
-    </w:rPrDefault>
-    <w:pPrDefault>
-      <w:pPr>
-        <w:spacing w:after="200" w:line="276" w:lineRule="auto"/>
-      </w:pPr>
-    </w:pPrDefault>
-  </w:docDefaults>
-  <w:latentStyles w:defLockedState="0" w:defUIPriority="99" w:defSemiHidden="1" w:defUnhideWhenUsed="1" w:defQFormat="0" w:count="267">
-    <w:lsdException w:name="Normal" w:semiHidden="0" w:uiPriority="0" w:unhideWhenUsed="0" w:qFormat="1"/>
-    <w:lsdException w:name="heading 1" w:semiHidden="0" w:uiPriority="9" w:unhideWhenUsed="0" w:qFormat="1"/>
-    <w:lsdException w:name="heading 2" w:uiPriority="9" w:qFormat="1"/>
-    <w:lsdException w:name="heading 3" w:uiPriority="9" w:qFormat="1"/>
-    <w:lsdException w:name="heading 4" w:uiPriority="9" w:qFormat="1"/>
-    <w:lsdException w:name="heading 5" w:uiPriority="9" w:qFormat="1"/>
-    <w:lsdException w:name="heading 6" w:uiPriority="9" w:qFormat="1"/>
-    <w:lsdException w:name="heading 7" w:uiPriority="9" w:qFormat="1"/>
-    <w:lsdException w:name="heading 8" w:uiPriority="9" w:qFormat="1"/>
-    <w:lsdException w:name="heading 9" w:uiPriority="9" w:qFormat="1"/>
-    <w:lsdException w:name="toc 1" w:uiPriority="39"/>
-    <w:lsdException w:name="toc 2" w:uiPriority="39"/>
-    <w:lsdException w:name="toc 3" w:uiPriority="39"/>
-    <w:lsdException w:name="toc 4" w:uiPriority="39"/>
-    <w:lsdException w:name="toc 5" w:uiPriority="39"/>
-    <w:lsdException w:name="toc 6" w:uiPriority="39"/>
-    <w:lsdException w:name="toc 7" w:uiPriority="39"/>
-    <w:lsdException w:name="toc 8" w:uiPriority="39"/>
-    <w:lsdException w:name="toc 9" w:uiPriority="39"/>
-    <w:lsdException w:name="caption" w:uiPriority="35" w:qFormat="1"/>
-    <w:lsdException w:name="Title" w:semiHidden="0" w:uiPriority="10" w:unhideWhenUsed="0" w:qFormat="1"/>
-    <w:lsdException w:name="Default Paragraph Font" w:uiPriority="1"/>
-    <w:lsdException w:name="Subtitle" w:semiHidden="0" w:uiPriority="11" w:unhideWhenUsed="0" w:qFormat="1"/>
-    <w:lsdException w:name="Strong" w:semiHidden="0" w:uiPriority="22" w:unhideWhenUsed="0" w:qFormat="1"/>
-    <w:lsdException w:name="Emphasis" w:semiHidden="0" w:uiPriority="20" w:unhideWhenUsed="0" w:qFormat="1"/>
-    <w:lsdException w:name="Table Grid" w:semiHidden="0" w:uiPriority="59" w:unhideWhenUsed="0"/>
-    <w:lsdException w:name="Placeholder Text" w:unhideWhenUsed="0"/>
-    <w:lsdException w:name="No Spacing" w:semiHidden="0" w:uiPriority="1" w:unhideWhenUsed="0" w:qFormat="1"/>
-    <w:lsdException w:name="Light Shading" w:semiHidden="0" w:uiPriority="60" w:unhideWhenUsed="0"/>
-    <w:lsdException w:name="Light List" w:semiHidden="0" w:uiPriority="61" w:unhideWhenUsed="0"/>
-    <w:lsdException w:name="Light Grid" w:semiHidden="0" w:uiPriority="62" w:unhideWhenUsed="0"/>
-    <w:lsdException w:name="Medium Shading 1" w:semiHidden="0" w:uiPriority="63" w:unhideWhenUsed="0"/>
-    <w:lsdException w:name="Medium Shading 2" w:semiHidden="0" w:uiPriority="64" w:unhideWhenUsed="0"/>
-    <w:lsdException w:name="Medium List 1" w:semiHidden="0" w:uiPriority="65" w:unhideWhenUsed="0"/>
-    <w:lsdException w:name="Medium List 2" w:semiHidden="0" w:uiPriority="66" w:unhideWhenUsed="0"/>
-    <w:lsdException w:name="Medium Grid 1" w:semiHidden="0" w:uiPriority="67" w:unhideWhenUsed="0"/>
-    <w:lsdException w:name="Medium Grid 2" w:semiHidden="0" w:uiPriority="68" w:unhideWhenUsed="0"/>
-    <w:lsdException w:name="Medium Grid 3" w:semiHidden="0" w:uiPriority="69" w:unhideWhenUsed="0"/>
-    <w:lsdException w:name="Dark List" w:semiHidden="0" w:uiPriority="70" w:unhideWhenUsed="0"/>
-    <w:lsdException w:name="Colorful Shading" w:semiHidden="0" w:uiPriority="71" w:unhideWhenUsed="0"/>
-    <w:lsdException w:name="Colorful List" w:semiHidden="0" w:uiPriority="72" w:unhideWhenUsed="0"/>
-    <w:lsdException w:name="Colorful Grid" w:semiHidden="0" w:uiPriority="73" w:unhideWhenUsed="0"/>
-    <w:lsdException w:name="Light Shading Accent 1" w:semiHidden="0" w:uiPriority="60" w:unhideWhenUsed="0"/>
-    <w:lsdException w:name="Light List Accent 1" w:semiHidden="0" w:uiPriority="61" w:unhideWhenUsed="0"/>
-    <w:lsdException w:name="Light Grid Accent 1" w:semiHidden="0" w:uiPriority="62" w:unhideWhenUsed="0"/>
-    <w:lsdException w:name="Medium Shading 1 Accent 1" w:semiHidden="0" w:uiPriority="63" w:unhideWhenUsed="0"/>
-    <w:lsdException w:name="Medium Shading 2 Accent 1" w:semiHidden="0" w:uiPriority="64" w:unhideWhenUsed="0"/>
-    <w:lsdException w:name="Medium List 1 Accent 1" w:semiHidden="0" w:uiPriority="65" w:unhideWhenUsed="0"/>
-    <w:lsdException w:name="Revision" w:unhideWhenUsed="0"/>
-    <w:lsdException w:name="List Paragraph" w:semiHidden="0" w:uiPriority="34" w:unhideWhenUsed="0" w:qFormat="1"/>
-    <w:lsdException w:name="Quote" w:semiHidden="0" w:uiPriority="29" w:unhideWhenUsed="0" w:qFormat="1"/>
-    <w:lsdException w:name="Intense Quote" w:semiHidden="0" w:uiPriority="30" w:unhideWhenUsed="0" w:qFormat="1"/>
-    <w:lsdException w:name="Medium List 2 Accent 1" w:semiHidden="0" w:uiPriority="66" w:unhideWhenUsed="0"/>
-    <w:lsdException w:name="Medium Grid 1 Accent 1" w:semiHidden="0" w:uiPriority="67" w:unhideWhenUsed="0"/>
-    <w:lsdException w:name="Medium Grid 2 Accent 1" w:semiHidden="0" w:uiPriority="68" w:unhideWhenUsed="0"/>
-    <w:lsdException w:name="Medium Grid 3 Accent 1" w:semiHidden="0" w:uiPriority="69" w:unhideWhenUsed="0"/>
-    <w:lsdException w:name="Dark List Accent 1" w:semiHidden="0" w:uiPriority="70" w:unhideWhenUsed="0"/>
-    <w:lsdException w:name="Colorful Shading Accent 1" w:semiHidden="0" w:uiPriority="71" w:unhideWhenUsed="0"/>
-    <w:lsdException w:name="Colorful List Accent 1" w:semiHidden="0" w:uiPriority="72" w:unhideWhenUsed="0"/>
-    <w:lsdException w:name="Colorful Grid Accent 1" w:semiHidden="0" w:uiPriority="73" w:unhideWhenUsed="0"/>
-    <w:lsdException w:name="Light Shading Accent 2" w:semiHidden="0" w:uiPriority="60" w:unhideWhenUsed="0"/>
-    <w:lsdException w:name="Light List Accent 2" w:semiHidden="0" w:uiPriority="61" w:unhideWhenUsed="0"/>
-    <w:lsdException w:name="Light Grid Accent 2" w:semiHidden="0" w:uiPriority="62" w:unhideWhenUsed="0"/>
-    <w:lsdException w:name="Medium Shading 1 Accent 2" w:semiHidden="0" w:uiPriority="63" w:unhideWhenUsed="0"/>
-    <w:lsdException w:name="Medium Shading 2 Accent 2" w:semiHidden="0" w:uiPriority="64" w:unhideWhenUsed="0"/>
-    <w:lsdException w:name="Medium List 1 Accent 2" w:semiHidden="0" w:uiPriority="65" w:unhideWhenUsed="0"/>
-    <w:lsdException w:name="Medium List 2 Accent 2" w:semiHidden="0" w:uiPriority="66" w:unhideWhenUsed="0"/>
-    <w:lsdException w:name="Medium Grid 1 Accent 2" w:semiHidden="0" w:uiPriority="67" w:unhideWhenUsed="0"/>
-    <w:lsdException w:name="Medium Grid 2 Accent 2" w:semiHidden="0" w:uiPriority="68" w:unhideWhenUsed="0"/>
-    <w:lsdException w:name="Medium Grid 3 Accent 2" w:semiHidden="0" w:uiPriority="69" w:unhideWhenUsed="0"/>
-    <w:lsdException w:name="Dark List Accent 2" w:semiHidden="0" w:uiPriority="70" w:unhideWhenUsed="0"/>
-    <w:lsdException w:name="Colorful Shading Accent 2" w:semiHidden="0" w:uiPriority="71" w:unhideWhenUsed="0"/>
-    <w:lsdException w:name="Colorful List Accent 2" w:semiHidden="0" w:uiPriority="72" w:unhideWhenUsed="0"/>
-    <w:lsdException w:name="Colorful Grid Accent 2" w:semiHidden="0" w:uiPriority="73" w:unhideWhenUsed="0"/>
-    <w:lsdException w:name="Light Shading Accent 3" w:semiHidden="0" w:uiPriority="60" w:unhideWhenUsed="0"/>
-    <w:lsdException w:name="Light List Accent 3" w:semiHidden="0" w:uiPriority="61" w:unhideWhenUsed="0"/>
-    <w:lsdException w:name="Light Grid Accent 3" w:semiHidden="0" w:uiPriority="62" w:unhideWhenUsed="0"/>
-    <w:lsdException w:name="Medium Shading 1 Accent 3" w:semiHidden="0" w:uiPriority="63" w:unhideWhenUsed="0"/>
-    <w:lsdException w:name="Medium Shading 2 Accent 3" w:semiHidden="0" w:uiPriority="64" w:unhideWhenUsed="0"/>
-    <w:lsdException w:name="Medium List 1 Accent 3" w:semiHidden="0" w:uiPriority="65" w:unhideWhenUsed="0"/>
-    <w:lsdException w:name="Medium List 2 Accent 3" w:semiHidden="0" w:uiPriority="66" w:unhideWhenUsed="0"/>
-    <w:lsdException w:name="Medium Grid 1 Accent 3" w:semiHidden="0" w:uiPriority="67" w:unhideWhenUsed="0"/>
-    <w:lsdException w:name="Medium Grid 2 Accent 3" w:semiHidden="0" w:uiPriority="68" w:unhideWhenUsed="0"/>
-    <w:lsdException w:name="Medium Grid 3 Accent 3" w:semiHidden="0" w:uiPriority="69" w:unhideWhenUsed="0"/>
-    <w:lsdException w:name="Dark List Accent 3" w:semiHidden="0" w:uiPriority="70" w:unhideWhenUsed="0"/>
-    <w:lsdException w:name="Colorful Shading Accent 3" w:semiHidden="0" w:uiPriority="71" w:unhideWhenUsed="0"/>
-    <w:lsdException w:name="Colorful List Accent 3" w:semiHidden="0" w:uiPriority="72" w:unhideWhenUsed="0"/>
-    <w:lsdException w:name="Colorful Grid Accent 3" w:semiHidden="0" w:uiPriority="73" w:unhideWhenUsed="0"/>
-    <w:lsdException w:name="Light Shading Accent 4" w:semiHidden="0" w:uiPriority="60" w:unhideWhenUsed="0"/>
-    <w:lsdException w:name="Light List Accent 4" w:semiHidden="0" w:uiPriority="61" w:unhideWhenUsed="0"/>
-    <w:lsdException w:name="Light Grid Accent 4" w:semiHidden="0" w:uiPriority="62" w:unhideWhenUsed="0"/>
-    <w:lsdException w:name="Medium Shading 1 Accent 4" w:semiHidden="0" w:uiPriority="63" w:unhideWhenUsed="0"/>
-    <w:lsdException w:name="Medium Shading 2 Accent 4" w:semiHidden="0" w:uiPriority="64" w:unhideWhenUsed="0"/>
-    <w:lsdException w:name="Medium List 1 Accent 4" w:semiHidden="0" w:uiPriority="65" w:unhideWhenUsed="0"/>
-    <w:lsdException w:name="Medium List 2 Accent 4" w:semiHidden="0" w:uiPriority="66" w:unhideWhenUsed="0"/>
-    <w:lsdException w:name="Medium Grid 1 Accent 4" w:semiHidden="0" w:uiPriority="67" w:unhideWhenUsed="0"/>
-    <w:lsdException w:name="Medium Grid 2 Accent 4" w:semiHidden="0" w:uiPriority="68" w:unhideWhenUsed="0"/>
-    <w:lsdException w:name="Medium Grid 3 Accent 4" w:semiHidden="0" w:uiPriority="69" w:unhideWhenUsed="0"/>
-    <w:lsdException w:name="Dark List Accent 4" w:semiHidden="0" w:uiPriority="70" w:unhideWhenUsed="0"/>
-    <w:lsdException w:name="Colorful Shading Accent 4" w:semiHidden="0" w:uiPriority="71" w:unhideWhenUsed="0"/>
-    <w:lsdException w:name="Colorful List Accent 4" w:semiHidden="0" w:uiPriority="72" w:unhideWhenUsed="0"/>
-    <w:lsdException w:name="Colorful Grid Accent 4" w:semiHidden="0" w:uiPriority="73" w:unhideWhenUsed="0"/>
-    <w:lsdException w:name="Light Shading Accent 5" w:semiHidden="0" w:uiPriority="60" w:unhideWhenUsed="0"/>
-    <w:lsdException w:name="Light List Accent 5" w:semiHidden="0" w:uiPriority="61" w:unhideWhenUsed="0"/>
-    <w:lsdException w:name="Light Grid Accent 5" w:semiHidden="0" w:uiPriority="62" w:unhideWhenUsed="0"/>
-    <w:lsdException w:name="Medium Shading 1 Accent 5" w:semiHidden="0" w:uiPriority="63" w:unhideWhenUsed="0"/>
-    <w:lsdException w:name="Medium Shading 2 Accent 5" w:semiHidden="0" w:uiPriority="64" w:unhideWhenUsed="0"/>
-    <w:lsdException w:name="Medium List 1 Accent 5" w:semiHidden="0" w:uiPriority="65" w:unhideWhenUsed="0"/>
-    <w:lsdException w:name="Medium List 2 Accent 5" w:semiHidden="0" w:uiPriority="66" w:unhideWhenUsed="0"/>
-    <w:lsdException w:name="Medium Grid 1 Accent 5" w:semiHidden="0" w:uiPriority="67" w:unhideWhenUsed="0"/>
-    <w:lsdException w:name="Medium Grid 2 Accent 5" w:semiHidden="0" w:uiPriority="68" w:unhideWhenUsed="0"/>
-    <w:lsdException w:name="Medium Grid 3 Accent 5" w:semiHidden="0" w:uiPriority="69" w:unhideWhenUsed="0"/>
-    <w:lsdException w:name="Dark List Accent 5" w:semiHidden="0" w:uiPriority="70" w:unhideWhenUsed="0"/>
-    <w:lsdException w:name="Colorful Shading Accent 5" w:semiHidden="0" w:uiPriority="71" w:unhideWhenUsed="0"/>
-    <w:lsdException w:name="Colorful List Accent 5" w:semiHidden="0" w:uiPriority="72" w:unhideWhenUsed="0"/>
-    <w:lsdException w:name="Colorful Grid Accent 5" w:semiHidden="0" w:uiPriority="73" w:unhideWhenUsed="0"/>
-    <w:lsdException w:name="Light Shading Accent 6" w:semiHidden="0" w:uiPriority="60" w:unhideWhenUsed="0"/>
-    <w:lsdException w:name="Light List Accent 6" w:semiHidden="0" w:uiPriority="61" w:unhideWhenUsed="0"/>
-    <w:lsdException w:name="Light Grid Accent 6" w:semiHidden="0" w:uiPriority="62" w:unhideWhenUsed="0"/>
-    <w:lsdException w:name="Medium Shading 1 Accent 6" w:semiHidden="0" w:uiPriority="63" w:unhideWhenUsed="0"/>
-    <w:lsdException w:name="Medium Shading 2 Accent 6" w:semiHidden="0" w:uiPriority="64" w:unhideWhenUsed="0"/>
-    <w:lsdException w:name="Medium List 1 Accent 6" w:semiHidden="0" w:uiPriority="65" w:unhideWhenUsed="0"/>
-    <w:lsdException w:name="Medium List 2 Accent 6" w:semiHidden="0" w:uiPriority="66" w:unhideWhenUsed="0"/>
-    <w:lsdException w:name="Medium Grid 1 Accent 6" w:semiHidden="0" w:uiPriority="67" w:unhideWhenUsed="0"/>
-    <w:lsdException w:name="Medium Grid 2 Accent 6" w:semiHidden="0" w:uiPriority="68" w:unhideWhenUsed="0"/>
-    <w:lsdException w:name="Medium Grid 3 Accent 6" w:semiHidden="0" w:uiPriority="69" w:unhideWhenUsed="0"/>
-    <w:lsdException w:name="Dark List Accent 6" w:semiHidden="0" w:uiPriority="70" w:unhideWhenUsed="0"/>
-    <w:lsdException w:name="Colorful Shading Accent 6" w:semiHidden="0" w:uiPriority="71" w:unhideWhenUsed="0"/>
-    <w:lsdException w:name="Colorful List Accent 6" w:semiHidden="0" w:uiPriority="72" w:unhideWhenUsed="0"/>
-    <w:lsdException w:name="Colorful Grid Accent 6" w:semiHidden="0" w:uiPriority="73" w:unhideWhenUsed="0"/>
-    <w:lsdException w:name="Subtle Emphasis" w:semiHidden="0" w:uiPriority="19" w:unhideWhenUsed="0" w:qFormat="1"/>
-    <w:lsdException w:name="Intense Emphasis" w:semiHidden="0" w:uiPriority="21" w:unhideWhenUsed="0" w:qFormat="1"/>
-    <w:lsdException w:name="Subtle Reference" w:semiHidden="0" w:uiPriority="31" w:unhideWhenUsed="0" w:qFormat="1"/>
-    <w:lsdException w:name="Intense Reference" w:semiHidden="0" w:uiPriority="32" w:unhideWhenUsed="0" w:qFormat="1"/>
-    <w:lsdException w:name="Book Title" w:semiHidden="0" w:uiPriority="33" w:unhideWhenUsed="0" w:qFormat="1"/>
-    <w:lsdException w:name="Bibliography" w:uiPriority="37"/>
-    <w:lsdException w:name="TOC Heading" w:uiPriority="39" w:qFormat="1"/>
-  </w:latentStyles>
-  <w:style w:type="paragraph" w:default="1" w:styleId="Normal">
-    <w:name w:val="Normal"/>
-    <w:qFormat/>
+  <w:style w:type="character" w:styleId="CommentReference">
+    <w:name w:val="annotation reference"/>
+    <w:basedOn w:val="DefaultParagraphFont"/>
+    <w:rsid w:val="0004194A"/>
+    <w:rPr>
+      <w:sz w:val="16"/>
+      <w:szCs w:val="16"/>
+    </w:rPr>
   </w:style>
-  <w:style w:type="character" w:default="1" w:styleId="DefaultParagraphFont">
-    <w:name w:val="Default Paragraph Font"/>
-    <w:uiPriority w:val="1"/>
-    <w:semiHidden/>
-    <w:unhideWhenUsed/>
+  <w:style w:type="paragraph" w:styleId="CommentText">
+    <w:name w:val="annotation text"/>
+    <w:basedOn w:val="Normal"/>
+    <w:link w:val="CommentTextChar"/>
+    <w:rsid w:val="0004194A"/>
+    <w:pPr>
+      <w:spacing w:line="240" w:lineRule="auto"/>
+    </w:pPr>
+    <w:rPr>
+      <w:sz w:val="20"/>
+      <w:szCs w:val="20"/>
+    </w:rPr>
   </w:style>
-  <w:style w:type="table" w:default="1" w:styleId="TableNormal">
-    <w:name w:val="Normal Table"/>
-    <w:uiPriority w:val="99"/>
-    <w:semiHidden/>
-    <w:unhideWhenUsed/>
-    <w:tblPr>
-      <w:tblInd w:w="0" w:type="dxa"/>
-      <w:tblCellMar>
-        <w:top w:w="0" w:type="dxa"/>
-        <w:left w:w="108" w:type="dxa"/>
-        <w:bottom w:w="0" w:type="dxa"/>
-        <w:right w:w="108" w:type="dxa"/>
-      </w:tblCellMar>
-    </w:tblPr>
+  <w:style w:type="character" w:customStyle="1" w:styleId="CommentTextChar">
+    <w:name w:val="Comment Text Char"/>
+    <w:basedOn w:val="DefaultParagraphFont"/>
+    <w:link w:val="CommentText"/>
+    <w:rsid w:val="0004194A"/>
+    <w:rPr>
+      <w:rFonts w:cstheme="minorBidi"/>
+      <w:sz w:val="20"/>
+      <w:szCs w:val="20"/>
+    </w:rPr>
   </w:style>
-  <w:style w:type="numbering" w:default="1" w:styleId="NoList">
-    <w:name w:val="No List"/>
-    <w:uiPriority w:val="99"/>
-    <w:semiHidden/>
-    <w:unhideWhenUsed/>
+  <w:style w:type="paragraph" w:styleId="CommentSubject">
+    <w:name w:val="annotation subject"/>
+    <w:basedOn w:val="CommentText"/>
+    <w:next w:val="CommentText"/>
+    <w:link w:val="CommentSubjectChar"/>
+    <w:rsid w:val="0004194A"/>
+    <w:rPr>
+      <w:b/>
+      <w:bCs/>
+    </w:rPr>
+  </w:style>
+  <w:style w:type="character" w:customStyle="1" w:styleId="CommentSubjectChar">
+    <w:name w:val="Comment Subject Char"/>
+    <w:basedOn w:val="CommentTextChar"/>
+    <w:link w:val="CommentSubject"/>
+    <w:rsid w:val="0004194A"/>
+    <w:rPr>
+      <w:rFonts w:cstheme="minorBidi"/>
+      <w:b/>
+      <w:bCs/>
+      <w:sz w:val="20"/>
+      <w:szCs w:val="20"/>
+    </w:rPr>
   </w:style>
 </w:styles>
 </file>
@@ -12633,7 +14155,7 @@
 </file>
 
 <file path=customXml/itemProps1.xml><?xml version="1.0" encoding="utf-8"?>
-<ds:datastoreItem xmlns:ds="http://schemas.openxmlformats.org/officeDocument/2006/customXml" ds:itemID="{BDE1DFD2-84A6-4BDF-A3D5-4D3974A35B8A}">
+<ds:datastoreItem xmlns:ds="http://schemas.openxmlformats.org/officeDocument/2006/customXml" ds:itemID="{74EE0D3A-DBCF-41B2-B19B-42E7DB5F1FED}">
   <ds:schemaRefs>
     <ds:schemaRef ds:uri="http://schemas.openxmlformats.org/officeDocument/2006/bibliography"/>
   </ds:schemaRefs>

--- a/Labs/1_Revit_API_Intro/DocsCS/Revit Intro Lab6 - Extensible Storage.docx
+++ b/Labs/1_Revit_API_Intro/DocsCS/Revit Intro Lab6 - Extensible Storage.docx
@@ -12,8 +12,6 @@
           <w:sz w:val="28"/>
         </w:rPr>
       </w:pPr>
-      <w:bookmarkStart w:id="0" w:name="_GoBack"/>
-      <w:bookmarkEnd w:id="0"/>
       <w:r>
         <w:rPr>
           <w:b/>
@@ -130,22 +128,12 @@
       <w:r>
         <w:fldChar w:fldCharType="separate"/>
       </w:r>
-      <w:ins w:id="1" w:author="Aaron Lu" w:date="2015-03-09T15:17:00Z">
-        <w:r>
-          <w:rPr>
-            <w:noProof/>
-          </w:rPr>
-          <w:t>3/9/2015</w:t>
-        </w:r>
-      </w:ins>
-      <w:del w:id="2" w:author="Aaron Lu" w:date="2015-03-09T15:17:00Z">
-        <w:r>
-          <w:rPr>
-            <w:noProof/>
-          </w:rPr>
-          <w:delText>2/13/2015</w:delText>
-        </w:r>
-      </w:del>
+      <w:r>
+        <w:rPr>
+          <w:noProof/>
+        </w:rPr>
+        <w:t>4/30/2015</w:t>
+      </w:r>
       <w:r>
         <w:rPr>
           <w:noProof/>
@@ -182,8 +170,9 @@
       </w:r>
     </w:p>
     <w:p>
-      <w:bookmarkStart w:id="3" w:name="OLE_LINK1"/>
-      <w:bookmarkStart w:id="4" w:name="OLE_LINK2"/>
+      <w:bookmarkStart w:id="0" w:name="OLE_LINK1"/>
+      <w:bookmarkStart w:id="1" w:name="OLE_LINK2"/>
+      <w:bookmarkStart w:id="2" w:name="_GoBack"/>
       <w:r>
         <w:rPr>
           <w:b/>
@@ -229,6 +218,7 @@
       <w:r>
         <w:t xml:space="preserve"> </w:t>
       </w:r>
+      <w:bookmarkEnd w:id="2"/>
       <w:r>
         <w:t>During the course of building a command, w</w:t>
       </w:r>
@@ -295,8 +285,8 @@
         <w:t xml:space="preserve"> mode </w:t>
       </w:r>
     </w:p>
-    <w:bookmarkEnd w:id="3"/>
-    <w:bookmarkEnd w:id="4"/>
+    <w:bookmarkEnd w:id="0"/>
+    <w:bookmarkEnd w:id="1"/>
     <w:p>
       <w:r>
         <w:rPr>
@@ -541,7 +531,7 @@
           <w:sz w:val="28"/>
         </w:rPr>
       </w:pPr>
-      <w:bookmarkStart w:id="5" w:name="defineExternalCommand"/>
+      <w:bookmarkStart w:id="3" w:name="defineExternalCommand"/>
       <w:r>
         <w:rPr>
           <w:b/>
@@ -563,7 +553,7 @@
         </w:rPr>
         <w:t>ew External Command</w:t>
       </w:r>
-      <w:bookmarkEnd w:id="5"/>
+      <w:bookmarkEnd w:id="3"/>
       <w:r>
         <w:rPr>
           <w:b/>
@@ -767,8 +757,8 @@
           <w:b/>
         </w:rPr>
       </w:pPr>
-      <w:bookmarkStart w:id="6" w:name="OLE_LINK3"/>
-      <w:bookmarkStart w:id="7" w:name="OLE_LINK4"/>
+      <w:bookmarkStart w:id="4" w:name="OLE_LINK3"/>
+      <w:bookmarkStart w:id="5" w:name="OLE_LINK4"/>
       <w:r>
         <w:t xml:space="preserve">Below </w:t>
       </w:r>
@@ -781,8 +771,8 @@
       <w:r>
         <w:t xml:space="preserve">rting point of our new command.  </w:t>
       </w:r>
-      <w:bookmarkEnd w:id="6"/>
-      <w:bookmarkEnd w:id="7"/>
+      <w:bookmarkEnd w:id="4"/>
+      <w:bookmarkEnd w:id="5"/>
     </w:p>
     <w:p>
       <w:pPr>
@@ -13203,14 +13193,6 @@
   </w:num>
   <w:numIdMacAtCleanup w:val="16"/>
 </w:numbering>
-</file>
-
-<file path=word/people.xml><?xml version="1.0" encoding="utf-8"?>
-<w15:people xmlns:wpc="http://schemas.microsoft.com/office/word/2010/wordprocessingCanvas" xmlns:mc="http://schemas.openxmlformats.org/markup-compatibility/2006" xmlns:o="urn:schemas-microsoft-com:office:office" xmlns:r="http://schemas.openxmlformats.org/officeDocument/2006/relationships" xmlns:m="http://schemas.openxmlformats.org/officeDocument/2006/math" xmlns:v="urn:schemas-microsoft-com:vml" xmlns:wp14="http://schemas.microsoft.com/office/word/2010/wordprocessingDrawing" xmlns:wp="http://schemas.openxmlformats.org/drawingml/2006/wordprocessingDrawing" xmlns:w10="urn:schemas-microsoft-com:office:word" xmlns:w="http://schemas.openxmlformats.org/wordprocessingml/2006/main" xmlns:w14="http://schemas.microsoft.com/office/word/2010/wordml" xmlns:w15="http://schemas.microsoft.com/office/word/2012/wordml" xmlns:wpg="http://schemas.microsoft.com/office/word/2010/wordprocessingGroup" xmlns:wpi="http://schemas.microsoft.com/office/word/2010/wordprocessingInk" xmlns:wne="http://schemas.microsoft.com/office/word/2006/wordml" xmlns:wps="http://schemas.microsoft.com/office/word/2010/wordprocessingShape" mc:Ignorable="w14 w15 wp14">
-  <w15:person w15:author="Aaron Lu">
-    <w15:presenceInfo w15:providerId="AD" w15:userId="S-1-5-21-1935655697-515967899-682003330-108925"/>
-  </w15:person>
-</w15:people>
 </file>
 
 <file path=word/styles.xml><?xml version="1.0" encoding="utf-8"?>
@@ -13369,6 +13351,11 @@
     <w:lsdException w:name="Table Web 3" w:semiHidden="1" w:unhideWhenUsed="1"/>
     <w:lsdException w:name="Balloon Text" w:semiHidden="1" w:unhideWhenUsed="1"/>
     <w:lsdException w:name="Table Theme" w:semiHidden="1" w:unhideWhenUsed="1"/>
+    <w:lsdException w:name="Light Shading"/>
+    <w:lsdException w:name="Light List"/>
+    <w:lsdException w:name="Light Grid"/>
+    <w:lsdException w:name="Medium Shading 1"/>
+    <w:lsdException w:name="Medium Shading 2"/>
     <w:lsdException w:name="Medium List 1"/>
     <w:lsdException w:name="Medium List 2"/>
     <w:lsdException w:name="Medium Grid 1"/>
@@ -14155,7 +14142,7 @@
 </file>
 
 <file path=customXml/itemProps1.xml><?xml version="1.0" encoding="utf-8"?>
-<ds:datastoreItem xmlns:ds="http://schemas.openxmlformats.org/officeDocument/2006/customXml" ds:itemID="{74EE0D3A-DBCF-41B2-B19B-42E7DB5F1FED}">
+<ds:datastoreItem xmlns:ds="http://schemas.openxmlformats.org/officeDocument/2006/customXml" ds:itemID="{D38C37BD-3D37-469E-B4DF-8EF35D1A3908}">
   <ds:schemaRefs>
     <ds:schemaRef ds:uri="http://schemas.openxmlformats.org/officeDocument/2006/bibliography"/>
   </ds:schemaRefs>

--- a/Labs/1_Revit_API_Intro/DocsCS/Revit Intro Lab6 - Extensible Storage.docx
+++ b/Labs/1_Revit_API_Intro/DocsCS/Revit Intro Lab6 - Extensible Storage.docx
@@ -1,6 +1,6 @@
 
 <file path=word/document.xml><?xml version="1.0" encoding="utf-8"?>
-<w:document xmlns:wpc="http://schemas.microsoft.com/office/word/2010/wordprocessingCanvas" xmlns:mc="http://schemas.openxmlformats.org/markup-compatibility/2006" xmlns:o="urn:schemas-microsoft-com:office:office" xmlns:r="http://schemas.openxmlformats.org/officeDocument/2006/relationships" xmlns:m="http://schemas.openxmlformats.org/officeDocument/2006/math" xmlns:v="urn:schemas-microsoft-com:vml" xmlns:wp14="http://schemas.microsoft.com/office/word/2010/wordprocessingDrawing" xmlns:wp="http://schemas.openxmlformats.org/drawingml/2006/wordprocessingDrawing" xmlns:w10="urn:schemas-microsoft-com:office:word" xmlns:w="http://schemas.openxmlformats.org/wordprocessingml/2006/main" xmlns:w14="http://schemas.microsoft.com/office/word/2010/wordml" xmlns:w15="http://schemas.microsoft.com/office/word/2012/wordml" xmlns:wpg="http://schemas.microsoft.com/office/word/2010/wordprocessingGroup" xmlns:wpi="http://schemas.microsoft.com/office/word/2010/wordprocessingInk" xmlns:wne="http://schemas.microsoft.com/office/word/2006/wordml" xmlns:wps="http://schemas.microsoft.com/office/word/2010/wordprocessingShape" mc:Ignorable="w14 w15 wp14">
+<w:document xmlns:wpc="http://schemas.microsoft.com/office/word/2010/wordprocessingCanvas" xmlns:cx="http://schemas.microsoft.com/office/drawing/2014/chartex" xmlns:cx1="http://schemas.microsoft.com/office/drawing/2015/9/8/chartex" xmlns:cx2="http://schemas.microsoft.com/office/drawing/2015/10/21/chartex" xmlns:cx3="http://schemas.microsoft.com/office/drawing/2016/5/9/chartex" xmlns:cx4="http://schemas.microsoft.com/office/drawing/2016/5/10/chartex" xmlns:cx5="http://schemas.microsoft.com/office/drawing/2016/5/11/chartex" xmlns:cx6="http://schemas.microsoft.com/office/drawing/2016/5/12/chartex" xmlns:cx7="http://schemas.microsoft.com/office/drawing/2016/5/13/chartex" xmlns:cx8="http://schemas.microsoft.com/office/drawing/2016/5/14/chartex" xmlns:mc="http://schemas.openxmlformats.org/markup-compatibility/2006" xmlns:aink="http://schemas.microsoft.com/office/drawing/2016/ink" xmlns:am3d="http://schemas.microsoft.com/office/drawing/2017/model3d" xmlns:o="urn:schemas-microsoft-com:office:office" xmlns:r="http://schemas.openxmlformats.org/officeDocument/2006/relationships" xmlns:m="http://schemas.openxmlformats.org/officeDocument/2006/math" xmlns:v="urn:schemas-microsoft-com:vml" xmlns:wp14="http://schemas.microsoft.com/office/word/2010/wordprocessingDrawing" xmlns:wp="http://schemas.openxmlformats.org/drawingml/2006/wordprocessingDrawing" xmlns:w10="urn:schemas-microsoft-com:office:word" xmlns:w="http://schemas.openxmlformats.org/wordprocessingml/2006/main" xmlns:w14="http://schemas.microsoft.com/office/word/2010/wordml" xmlns:w15="http://schemas.microsoft.com/office/word/2012/wordml" xmlns:w16cex="http://schemas.microsoft.com/office/word/2018/wordml/cex" xmlns:w16cid="http://schemas.microsoft.com/office/word/2016/wordml/cid" xmlns:w16="http://schemas.microsoft.com/office/word/2018/wordml" xmlns:w16se="http://schemas.microsoft.com/office/word/2015/wordml/symex" xmlns:wpg="http://schemas.microsoft.com/office/word/2010/wordprocessingGroup" xmlns:wpi="http://schemas.microsoft.com/office/word/2010/wordprocessingInk" xmlns:wne="http://schemas.microsoft.com/office/word/2006/wordml" xmlns:wps="http://schemas.microsoft.com/office/word/2010/wordprocessingShape" mc:Ignorable="w14 w15 w16se w16cid w16 w16cex wp14">
   <w:body>
     <w:p>
       <w:pPr>
@@ -132,7 +132,7 @@
         <w:rPr>
           <w:noProof/>
         </w:rPr>
-        <w:t>4/30/2015</w:t>
+        <w:t>4/29/2021</w:t>
       </w:r>
       <w:r>
         <w:rPr>
@@ -172,7 +172,6 @@
     <w:p>
       <w:bookmarkStart w:id="0" w:name="OLE_LINK1"/>
       <w:bookmarkStart w:id="1" w:name="OLE_LINK2"/>
-      <w:bookmarkStart w:id="2" w:name="_GoBack"/>
       <w:r>
         <w:rPr>
           <w:b/>
@@ -218,7 +217,6 @@
       <w:r>
         <w:t xml:space="preserve"> </w:t>
       </w:r>
-      <w:bookmarkEnd w:id="2"/>
       <w:r>
         <w:t>During the course of building a command, w</w:t>
       </w:r>
@@ -531,7 +529,7 @@
           <w:sz w:val="28"/>
         </w:rPr>
       </w:pPr>
-      <w:bookmarkStart w:id="3" w:name="defineExternalCommand"/>
+      <w:bookmarkStart w:id="2" w:name="defineExternalCommand"/>
       <w:r>
         <w:rPr>
           <w:b/>
@@ -553,7 +551,7 @@
         </w:rPr>
         <w:t>ew External Command</w:t>
       </w:r>
-      <w:bookmarkEnd w:id="3"/>
+      <w:bookmarkEnd w:id="2"/>
       <w:r>
         <w:rPr>
           <w:b/>
@@ -645,21 +643,7 @@
         <w:rPr>
           <w:b/>
         </w:rPr>
-        <w:t>.vb (or .</w:t>
-      </w:r>
-      <w:proofErr w:type="spellStart"/>
-      <w:r>
-        <w:rPr>
-          <w:b/>
-        </w:rPr>
-        <w:t>cs</w:t>
-      </w:r>
-      <w:proofErr w:type="spellEnd"/>
-      <w:r>
-        <w:rPr>
-          <w:b/>
-        </w:rPr>
-        <w:t xml:space="preserve">) </w:t>
+        <w:t xml:space="preserve">.vb (or .cs) </w:t>
       </w:r>
     </w:p>
     <w:p>
@@ -706,7 +690,6 @@
         <w:rPr>
           <w:b/>
         </w:rPr>
-        <w:lastRenderedPageBreak/>
         <w:t xml:space="preserve">Required </w:t>
       </w:r>
       <w:r>
@@ -757,8 +740,8 @@
           <w:b/>
         </w:rPr>
       </w:pPr>
-      <w:bookmarkStart w:id="4" w:name="OLE_LINK3"/>
-      <w:bookmarkStart w:id="5" w:name="OLE_LINK4"/>
+      <w:bookmarkStart w:id="3" w:name="OLE_LINK3"/>
+      <w:bookmarkStart w:id="4" w:name="OLE_LINK4"/>
       <w:r>
         <w:t xml:space="preserve">Below </w:t>
       </w:r>
@@ -771,8 +754,8 @@
       <w:r>
         <w:t xml:space="preserve">rting point of our new command.  </w:t>
       </w:r>
+      <w:bookmarkEnd w:id="3"/>
       <w:bookmarkEnd w:id="4"/>
-      <w:bookmarkEnd w:id="5"/>
     </w:p>
     <w:p>
       <w:pPr>
@@ -1965,7 +1948,6 @@
         <w:t xml:space="preserve">, we’ll use </w:t>
       </w:r>
       <w:proofErr w:type="spellStart"/>
-      <w:proofErr w:type="gramStart"/>
       <w:r>
         <w:t>Pic</w:t>
       </w:r>
@@ -1974,11 +1956,7 @@
       </w:r>
       <w:proofErr w:type="spellEnd"/>
       <w:r>
-        <w:t>(</w:t>
-      </w:r>
-      <w:proofErr w:type="gramEnd"/>
-      <w:r>
-        <w:t>)</w:t>
+        <w:t>()</w:t>
       </w:r>
       <w:r>
         <w:t xml:space="preserve"> and </w:t>
@@ -2009,7 +1987,6 @@
         <w:t xml:space="preserve">: </w:t>
       </w:r>
       <w:proofErr w:type="spellStart"/>
-      <w:proofErr w:type="gramStart"/>
       <w:r>
         <w:t>AllowEleme</w:t>
       </w:r>
@@ -2021,11 +1998,7 @@
       </w:r>
       <w:proofErr w:type="spellEnd"/>
       <w:r>
-        <w:t>(</w:t>
-      </w:r>
-      <w:proofErr w:type="gramEnd"/>
-      <w:r>
-        <w:t xml:space="preserve">) and </w:t>
+        <w:t xml:space="preserve">() and </w:t>
       </w:r>
       <w:proofErr w:type="spellStart"/>
       <w:r>
@@ -2095,7 +2068,6 @@
         </w:rPr>
         <w:t xml:space="preserve"> </w:t>
       </w:r>
-      <w:proofErr w:type="gramStart"/>
       <w:r>
         <w:rPr>
           <w:rFonts w:ascii="Courier New" w:hAnsi="Courier New" w:cs="Courier New"/>
@@ -2111,25 +2083,126 @@
           <w:sz w:val="20"/>
           <w:shd w:val="clear" w:color="auto" w:fill="E6E6E6"/>
         </w:rPr>
-        <w:t xml:space="preserve"> :</w:t>
-      </w:r>
-      <w:proofErr w:type="gramEnd"/>
-      <w:r>
+        <w:t xml:space="preserve"> : </w:t>
+      </w:r>
+      <w:r>
+        <w:rPr>
+          <w:rFonts w:ascii="Courier New" w:hAnsi="Courier New" w:cs="Courier New"/>
+          <w:noProof/>
+          <w:color w:val="2B91AF"/>
+          <w:sz w:val="20"/>
+          <w:szCs w:val="20"/>
+        </w:rPr>
+        <w:t>ISelectionFilter</w:t>
+      </w:r>
+    </w:p>
+    <w:p>
+      <w:pPr>
+        <w:shd w:val="clear" w:color="000000" w:fill="E6E6E6"/>
+        <w:autoSpaceDE w:val="0"/>
+        <w:autoSpaceDN w:val="0"/>
+        <w:adjustRightInd w:val="0"/>
+        <w:spacing w:after="0" w:line="240" w:lineRule="auto"/>
         <w:rPr>
           <w:sz w:val="20"/>
           <w:shd w:val="clear" w:color="auto" w:fill="E6E6E6"/>
         </w:rPr>
+      </w:pPr>
+      <w:r>
+        <w:rPr>
+          <w:sz w:val="20"/>
+          <w:shd w:val="clear" w:color="auto" w:fill="E6E6E6"/>
+        </w:rPr>
+        <w:t>{</w:t>
+      </w:r>
+    </w:p>
+    <w:p>
+      <w:pPr>
+        <w:shd w:val="pct10" w:color="auto" w:fill="auto"/>
+        <w:autoSpaceDE w:val="0"/>
+        <w:autoSpaceDN w:val="0"/>
+        <w:adjustRightInd w:val="0"/>
+        <w:spacing w:after="0" w:line="240" w:lineRule="auto"/>
+        <w:rPr>
+          <w:sz w:val="20"/>
+          <w:shd w:val="clear" w:color="auto" w:fill="E6E6E6"/>
+        </w:rPr>
+      </w:pPr>
+      <w:r>
+        <w:rPr>
+          <w:rFonts w:ascii="Courier New" w:hAnsi="Courier New" w:cs="Courier New"/>
+          <w:noProof/>
+          <w:sz w:val="20"/>
+          <w:szCs w:val="20"/>
+        </w:rPr>
+        <w:t xml:space="preserve">  </w:t>
+      </w:r>
+      <w:r>
+        <w:rPr>
+          <w:rFonts w:ascii="Courier New" w:hAnsi="Courier New" w:cs="Courier New"/>
+          <w:noProof/>
+          <w:color w:val="0000FF"/>
+          <w:sz w:val="20"/>
+          <w:szCs w:val="20"/>
+        </w:rPr>
+        <w:t>public</w:t>
+      </w:r>
+      <w:r>
+        <w:rPr>
+          <w:sz w:val="20"/>
+          <w:shd w:val="clear" w:color="auto" w:fill="E6E6E6"/>
+        </w:rPr>
         <w:t xml:space="preserve"> </w:t>
       </w:r>
       <w:r>
         <w:rPr>
           <w:rFonts w:ascii="Courier New" w:hAnsi="Courier New" w:cs="Courier New"/>
           <w:noProof/>
+          <w:color w:val="0000FF"/>
+          <w:sz w:val="20"/>
+          <w:szCs w:val="20"/>
+        </w:rPr>
+        <w:t>bool</w:t>
+      </w:r>
+      <w:r>
+        <w:rPr>
+          <w:sz w:val="20"/>
+          <w:shd w:val="clear" w:color="auto" w:fill="E6E6E6"/>
+        </w:rPr>
+        <w:t xml:space="preserve"> </w:t>
+      </w:r>
+      <w:proofErr w:type="spellStart"/>
+      <w:r>
+        <w:rPr>
+          <w:sz w:val="20"/>
+          <w:shd w:val="clear" w:color="auto" w:fill="E6E6E6"/>
+        </w:rPr>
+        <w:t>AllowElement</w:t>
+      </w:r>
+      <w:proofErr w:type="spellEnd"/>
+      <w:r>
+        <w:rPr>
+          <w:sz w:val="20"/>
+          <w:shd w:val="clear" w:color="auto" w:fill="E6E6E6"/>
+        </w:rPr>
+        <w:t xml:space="preserve">( </w:t>
+      </w:r>
+      <w:r>
+        <w:rPr>
+          <w:rFonts w:ascii="Courier New" w:hAnsi="Courier New" w:cs="Courier New"/>
+          <w:noProof/>
           <w:color w:val="2B91AF"/>
           <w:sz w:val="20"/>
           <w:szCs w:val="20"/>
         </w:rPr>
-        <w:t>ISelectionFilter</w:t>
+        <w:t>Element</w:t>
+      </w:r>
+      <w:r>
+        <w:rPr>
+          <w:sz w:val="20"/>
+          <w:shd w:val="clear" w:color="auto" w:fill="E6E6E6"/>
+        </w:rPr>
+        <w:t xml:space="preserve"> e )</w:t>
       </w:r>
     </w:p>
     <w:p>
@@ -2146,6 +2219,15 @@
       </w:pPr>
       <w:r>
         <w:rPr>
+          <w:rFonts w:ascii="Courier New" w:hAnsi="Courier New" w:cs="Courier New"/>
+          <w:noProof/>
+          <w:sz w:val="20"/>
+          <w:szCs w:val="20"/>
+        </w:rPr>
+        <w:t xml:space="preserve">  </w:t>
+      </w:r>
+      <w:r>
+        <w:rPr>
           <w:sz w:val="20"/>
           <w:shd w:val="clear" w:color="auto" w:fill="E6E6E6"/>
         </w:rPr>
@@ -2171,10 +2253,125 @@
           <w:sz w:val="20"/>
           <w:szCs w:val="20"/>
         </w:rPr>
+        <w:t xml:space="preserve">    </w:t>
+      </w:r>
+      <w:r>
+        <w:rPr>
+          <w:rFonts w:ascii="Courier New" w:hAnsi="Courier New" w:cs="Courier New"/>
+          <w:noProof/>
+          <w:color w:val="0000FF"/>
+          <w:sz w:val="20"/>
+          <w:szCs w:val="20"/>
+        </w:rPr>
+        <w:t>return</w:t>
+      </w:r>
+      <w:r>
+        <w:rPr>
+          <w:sz w:val="20"/>
+          <w:shd w:val="clear" w:color="auto" w:fill="E6E6E6"/>
+        </w:rPr>
+        <w:t xml:space="preserve"> e </w:t>
+      </w:r>
+      <w:r>
+        <w:rPr>
+          <w:rFonts w:ascii="Courier New" w:hAnsi="Courier New" w:cs="Courier New"/>
+          <w:noProof/>
+          <w:color w:val="0000FF"/>
+          <w:sz w:val="20"/>
+          <w:szCs w:val="20"/>
+        </w:rPr>
+        <w:t>is</w:t>
+      </w:r>
+      <w:r>
+        <w:rPr>
+          <w:sz w:val="20"/>
+          <w:shd w:val="clear" w:color="auto" w:fill="E6E6E6"/>
+        </w:rPr>
+        <w:t xml:space="preserve"> </w:t>
+      </w:r>
+      <w:r>
+        <w:rPr>
+          <w:rFonts w:ascii="Courier New" w:hAnsi="Courier New" w:cs="Courier New"/>
+          <w:noProof/>
+          <w:color w:val="2B91AF"/>
+          <w:sz w:val="20"/>
+          <w:szCs w:val="20"/>
+        </w:rPr>
+        <w:t>Wall</w:t>
+      </w:r>
+      <w:r>
+        <w:rPr>
+          <w:sz w:val="20"/>
+          <w:shd w:val="clear" w:color="auto" w:fill="E6E6E6"/>
+        </w:rPr>
+        <w:t>;</w:t>
+      </w:r>
+    </w:p>
+    <w:p>
+      <w:pPr>
+        <w:shd w:val="clear" w:color="000000" w:fill="E6E6E6"/>
+        <w:autoSpaceDE w:val="0"/>
+        <w:autoSpaceDN w:val="0"/>
+        <w:adjustRightInd w:val="0"/>
+        <w:spacing w:after="0" w:line="240" w:lineRule="auto"/>
+        <w:rPr>
+          <w:sz w:val="20"/>
+          <w:shd w:val="clear" w:color="auto" w:fill="E6E6E6"/>
+        </w:rPr>
+      </w:pPr>
+      <w:r>
+        <w:rPr>
+          <w:rFonts w:ascii="Courier New" w:hAnsi="Courier New" w:cs="Courier New"/>
+          <w:noProof/>
+          <w:sz w:val="20"/>
+          <w:szCs w:val="20"/>
+        </w:rPr>
         <w:t xml:space="preserve">  </w:t>
       </w:r>
       <w:r>
         <w:rPr>
+          <w:sz w:val="20"/>
+          <w:shd w:val="clear" w:color="auto" w:fill="E6E6E6"/>
+        </w:rPr>
+        <w:t>}</w:t>
+      </w:r>
+    </w:p>
+    <w:p>
+      <w:pPr>
+        <w:shd w:val="clear" w:color="000000" w:fill="E6E6E6"/>
+        <w:autoSpaceDE w:val="0"/>
+        <w:autoSpaceDN w:val="0"/>
+        <w:adjustRightInd w:val="0"/>
+        <w:spacing w:after="0" w:line="240" w:lineRule="auto"/>
+        <w:rPr>
+          <w:sz w:val="20"/>
+          <w:shd w:val="clear" w:color="auto" w:fill="E6E6E6"/>
+        </w:rPr>
+      </w:pPr>
+    </w:p>
+    <w:p>
+      <w:pPr>
+        <w:shd w:val="pct10" w:color="auto" w:fill="auto"/>
+        <w:autoSpaceDE w:val="0"/>
+        <w:autoSpaceDN w:val="0"/>
+        <w:adjustRightInd w:val="0"/>
+        <w:spacing w:after="0" w:line="240" w:lineRule="auto"/>
+        <w:rPr>
+          <w:sz w:val="20"/>
+          <w:shd w:val="clear" w:color="auto" w:fill="E6E6E6"/>
+        </w:rPr>
+      </w:pPr>
+      <w:r>
+        <w:rPr>
+          <w:rFonts w:ascii="Courier New" w:hAnsi="Courier New" w:cs="Courier New"/>
+          <w:noProof/>
+          <w:sz w:val="20"/>
+          <w:szCs w:val="20"/>
+        </w:rPr>
+        <w:t xml:space="preserve">  </w:t>
+      </w:r>
+      <w:r>
+        <w:rPr>
           <w:rFonts w:ascii="Courier New" w:hAnsi="Courier New" w:cs="Courier New"/>
           <w:noProof/>
           <w:color w:val="0000FF"/>
@@ -2208,13 +2405,12 @@
         <w:t xml:space="preserve"> </w:t>
       </w:r>
       <w:proofErr w:type="spellStart"/>
-      <w:proofErr w:type="gramStart"/>
       <w:r>
         <w:rPr>
           <w:sz w:val="20"/>
           <w:shd w:val="clear" w:color="auto" w:fill="E6E6E6"/>
         </w:rPr>
-        <w:t>AllowElement</w:t>
+        <w:t>AllowReference</w:t>
       </w:r>
       <w:proofErr w:type="spellEnd"/>
       <w:r>
@@ -2222,15 +2418,24 @@
           <w:sz w:val="20"/>
           <w:shd w:val="clear" w:color="auto" w:fill="E6E6E6"/>
         </w:rPr>
-        <w:t>(</w:t>
-      </w:r>
-      <w:proofErr w:type="gramEnd"/>
+        <w:t xml:space="preserve">( </w:t>
+      </w:r>
+      <w:r>
+        <w:rPr>
+          <w:rFonts w:ascii="Courier New" w:hAnsi="Courier New" w:cs="Courier New"/>
+          <w:noProof/>
+          <w:color w:val="2B91AF"/>
+          <w:sz w:val="20"/>
+          <w:szCs w:val="20"/>
+        </w:rPr>
+        <w:t>Reference</w:t>
+      </w:r>
       <w:r>
         <w:rPr>
           <w:sz w:val="20"/>
           <w:shd w:val="clear" w:color="auto" w:fill="E6E6E6"/>
         </w:rPr>
-        <w:t xml:space="preserve"> </w:t>
+        <w:t xml:space="preserve"> r, </w:t>
       </w:r>
       <w:r>
         <w:rPr>
@@ -2240,14 +2445,14 @@
           <w:sz w:val="20"/>
           <w:szCs w:val="20"/>
         </w:rPr>
-        <w:t>Element</w:t>
+        <w:t>XYZ</w:t>
       </w:r>
       <w:r>
         <w:rPr>
           <w:sz w:val="20"/>
           <w:shd w:val="clear" w:color="auto" w:fill="E6E6E6"/>
         </w:rPr>
-        <w:t xml:space="preserve"> e )</w:t>
+        <w:t xml:space="preserve"> p )</w:t>
       </w:r>
     </w:p>
     <w:p>
@@ -2269,266 +2474,6 @@
           <w:sz w:val="20"/>
           <w:szCs w:val="20"/>
         </w:rPr>
-        <w:t xml:space="preserve">  </w:t>
-      </w:r>
-      <w:r>
-        <w:rPr>
-          <w:sz w:val="20"/>
-          <w:shd w:val="clear" w:color="auto" w:fill="E6E6E6"/>
-        </w:rPr>
-        <w:t>{</w:t>
-      </w:r>
-    </w:p>
-    <w:p>
-      <w:pPr>
-        <w:shd w:val="pct10" w:color="auto" w:fill="auto"/>
-        <w:autoSpaceDE w:val="0"/>
-        <w:autoSpaceDN w:val="0"/>
-        <w:adjustRightInd w:val="0"/>
-        <w:spacing w:after="0" w:line="240" w:lineRule="auto"/>
-        <w:rPr>
-          <w:sz w:val="20"/>
-          <w:shd w:val="clear" w:color="auto" w:fill="E6E6E6"/>
-        </w:rPr>
-      </w:pPr>
-      <w:r>
-        <w:rPr>
-          <w:rFonts w:ascii="Courier New" w:hAnsi="Courier New" w:cs="Courier New"/>
-          <w:noProof/>
-          <w:sz w:val="20"/>
-          <w:szCs w:val="20"/>
-        </w:rPr>
-        <w:t xml:space="preserve">    </w:t>
-      </w:r>
-      <w:r>
-        <w:rPr>
-          <w:rFonts w:ascii="Courier New" w:hAnsi="Courier New" w:cs="Courier New"/>
-          <w:noProof/>
-          <w:color w:val="0000FF"/>
-          <w:sz w:val="20"/>
-          <w:szCs w:val="20"/>
-        </w:rPr>
-        <w:t>return</w:t>
-      </w:r>
-      <w:r>
-        <w:rPr>
-          <w:sz w:val="20"/>
-          <w:shd w:val="clear" w:color="auto" w:fill="E6E6E6"/>
-        </w:rPr>
-        <w:t xml:space="preserve"> e </w:t>
-      </w:r>
-      <w:r>
-        <w:rPr>
-          <w:rFonts w:ascii="Courier New" w:hAnsi="Courier New" w:cs="Courier New"/>
-          <w:noProof/>
-          <w:color w:val="0000FF"/>
-          <w:sz w:val="20"/>
-          <w:szCs w:val="20"/>
-        </w:rPr>
-        <w:t>is</w:t>
-      </w:r>
-      <w:r>
-        <w:rPr>
-          <w:sz w:val="20"/>
-          <w:shd w:val="clear" w:color="auto" w:fill="E6E6E6"/>
-        </w:rPr>
-        <w:t xml:space="preserve"> </w:t>
-      </w:r>
-      <w:r>
-        <w:rPr>
-          <w:rFonts w:ascii="Courier New" w:hAnsi="Courier New" w:cs="Courier New"/>
-          <w:noProof/>
-          <w:color w:val="2B91AF"/>
-          <w:sz w:val="20"/>
-          <w:szCs w:val="20"/>
-        </w:rPr>
-        <w:t>Wall</w:t>
-      </w:r>
-      <w:r>
-        <w:rPr>
-          <w:sz w:val="20"/>
-          <w:shd w:val="clear" w:color="auto" w:fill="E6E6E6"/>
-        </w:rPr>
-        <w:t>;</w:t>
-      </w:r>
-    </w:p>
-    <w:p>
-      <w:pPr>
-        <w:shd w:val="clear" w:color="000000" w:fill="E6E6E6"/>
-        <w:autoSpaceDE w:val="0"/>
-        <w:autoSpaceDN w:val="0"/>
-        <w:adjustRightInd w:val="0"/>
-        <w:spacing w:after="0" w:line="240" w:lineRule="auto"/>
-        <w:rPr>
-          <w:sz w:val="20"/>
-          <w:shd w:val="clear" w:color="auto" w:fill="E6E6E6"/>
-        </w:rPr>
-      </w:pPr>
-      <w:r>
-        <w:rPr>
-          <w:rFonts w:ascii="Courier New" w:hAnsi="Courier New" w:cs="Courier New"/>
-          <w:noProof/>
-          <w:sz w:val="20"/>
-          <w:szCs w:val="20"/>
-        </w:rPr>
-        <w:t xml:space="preserve">  </w:t>
-      </w:r>
-      <w:r>
-        <w:rPr>
-          <w:sz w:val="20"/>
-          <w:shd w:val="clear" w:color="auto" w:fill="E6E6E6"/>
-        </w:rPr>
-        <w:t>}</w:t>
-      </w:r>
-    </w:p>
-    <w:p>
-      <w:pPr>
-        <w:shd w:val="clear" w:color="000000" w:fill="E6E6E6"/>
-        <w:autoSpaceDE w:val="0"/>
-        <w:autoSpaceDN w:val="0"/>
-        <w:adjustRightInd w:val="0"/>
-        <w:spacing w:after="0" w:line="240" w:lineRule="auto"/>
-        <w:rPr>
-          <w:sz w:val="20"/>
-          <w:shd w:val="clear" w:color="auto" w:fill="E6E6E6"/>
-        </w:rPr>
-      </w:pPr>
-    </w:p>
-    <w:p>
-      <w:pPr>
-        <w:shd w:val="pct10" w:color="auto" w:fill="auto"/>
-        <w:autoSpaceDE w:val="0"/>
-        <w:autoSpaceDN w:val="0"/>
-        <w:adjustRightInd w:val="0"/>
-        <w:spacing w:after="0" w:line="240" w:lineRule="auto"/>
-        <w:rPr>
-          <w:sz w:val="20"/>
-          <w:shd w:val="clear" w:color="auto" w:fill="E6E6E6"/>
-        </w:rPr>
-      </w:pPr>
-      <w:r>
-        <w:rPr>
-          <w:rFonts w:ascii="Courier New" w:hAnsi="Courier New" w:cs="Courier New"/>
-          <w:noProof/>
-          <w:sz w:val="20"/>
-          <w:szCs w:val="20"/>
-        </w:rPr>
-        <w:t xml:space="preserve">  </w:t>
-      </w:r>
-      <w:r>
-        <w:rPr>
-          <w:rFonts w:ascii="Courier New" w:hAnsi="Courier New" w:cs="Courier New"/>
-          <w:noProof/>
-          <w:color w:val="0000FF"/>
-          <w:sz w:val="20"/>
-          <w:szCs w:val="20"/>
-        </w:rPr>
-        <w:t>public</w:t>
-      </w:r>
-      <w:r>
-        <w:rPr>
-          <w:sz w:val="20"/>
-          <w:shd w:val="clear" w:color="auto" w:fill="E6E6E6"/>
-        </w:rPr>
-        <w:t xml:space="preserve"> </w:t>
-      </w:r>
-      <w:r>
-        <w:rPr>
-          <w:rFonts w:ascii="Courier New" w:hAnsi="Courier New" w:cs="Courier New"/>
-          <w:noProof/>
-          <w:color w:val="0000FF"/>
-          <w:sz w:val="20"/>
-          <w:szCs w:val="20"/>
-        </w:rPr>
-        <w:t>bool</w:t>
-      </w:r>
-      <w:r>
-        <w:rPr>
-          <w:sz w:val="20"/>
-          <w:shd w:val="clear" w:color="auto" w:fill="E6E6E6"/>
-        </w:rPr>
-        <w:t xml:space="preserve"> </w:t>
-      </w:r>
-      <w:proofErr w:type="spellStart"/>
-      <w:proofErr w:type="gramStart"/>
-      <w:r>
-        <w:rPr>
-          <w:sz w:val="20"/>
-          <w:shd w:val="clear" w:color="auto" w:fill="E6E6E6"/>
-        </w:rPr>
-        <w:t>AllowReference</w:t>
-      </w:r>
-      <w:proofErr w:type="spellEnd"/>
-      <w:r>
-        <w:rPr>
-          <w:sz w:val="20"/>
-          <w:shd w:val="clear" w:color="auto" w:fill="E6E6E6"/>
-        </w:rPr>
-        <w:t>(</w:t>
-      </w:r>
-      <w:proofErr w:type="gramEnd"/>
-      <w:r>
-        <w:rPr>
-          <w:sz w:val="20"/>
-          <w:shd w:val="clear" w:color="auto" w:fill="E6E6E6"/>
-        </w:rPr>
-        <w:t xml:space="preserve"> </w:t>
-      </w:r>
-      <w:r>
-        <w:rPr>
-          <w:rFonts w:ascii="Courier New" w:hAnsi="Courier New" w:cs="Courier New"/>
-          <w:noProof/>
-          <w:color w:val="2B91AF"/>
-          <w:sz w:val="20"/>
-          <w:szCs w:val="20"/>
-        </w:rPr>
-        <w:t>Reference</w:t>
-      </w:r>
-      <w:r>
-        <w:rPr>
-          <w:sz w:val="20"/>
-          <w:shd w:val="clear" w:color="auto" w:fill="E6E6E6"/>
-        </w:rPr>
-        <w:t xml:space="preserve"> r, </w:t>
-      </w:r>
-      <w:r>
-        <w:rPr>
-          <w:rFonts w:ascii="Courier New" w:hAnsi="Courier New" w:cs="Courier New"/>
-          <w:noProof/>
-          <w:color w:val="2B91AF"/>
-          <w:sz w:val="20"/>
-          <w:szCs w:val="20"/>
-        </w:rPr>
-        <w:t>XYZ</w:t>
-      </w:r>
-      <w:r>
-        <w:rPr>
-          <w:sz w:val="20"/>
-          <w:shd w:val="clear" w:color="auto" w:fill="E6E6E6"/>
-        </w:rPr>
-        <w:t xml:space="preserve"> p )</w:t>
-      </w:r>
-    </w:p>
-    <w:p>
-      <w:pPr>
-        <w:shd w:val="clear" w:color="000000" w:fill="E6E6E6"/>
-        <w:autoSpaceDE w:val="0"/>
-        <w:autoSpaceDN w:val="0"/>
-        <w:adjustRightInd w:val="0"/>
-        <w:spacing w:after="0" w:line="240" w:lineRule="auto"/>
-        <w:rPr>
-          <w:sz w:val="20"/>
-          <w:shd w:val="clear" w:color="auto" w:fill="E6E6E6"/>
-        </w:rPr>
-      </w:pPr>
-      <w:r>
-        <w:rPr>
-          <w:rFonts w:ascii="Courier New" w:hAnsi="Courier New" w:cs="Courier New"/>
-          <w:noProof/>
-          <w:sz w:val="20"/>
-          <w:szCs w:val="20"/>
-        </w:rPr>
-        <w:lastRenderedPageBreak/>
         <w:t xml:space="preserve">  </w:t>
       </w:r>
       <w:r>
@@ -3384,17 +3329,12 @@
         <w:t xml:space="preserve">specify the vendor id for the schema using </w:t>
       </w:r>
       <w:proofErr w:type="spellStart"/>
-      <w:proofErr w:type="gramStart"/>
       <w:r>
         <w:t>SetVendorId</w:t>
       </w:r>
       <w:proofErr w:type="spellEnd"/>
       <w:r>
-        <w:t>(</w:t>
-      </w:r>
-      <w:proofErr w:type="gramEnd"/>
-      <w:r>
-        <w:t>).</w:t>
+        <w:t>().</w:t>
       </w:r>
       <w:r>
         <w:t xml:space="preserve"> The vendor id is the Registered Developer Symbol </w:t>
@@ -4105,15 +4045,7 @@
         <w:spacing w:after="0" w:line="240" w:lineRule="auto"/>
       </w:pPr>
       <w:r>
-        <w:t xml:space="preserve">Once these are added we can call </w:t>
-      </w:r>
-      <w:proofErr w:type="gramStart"/>
-      <w:r>
-        <w:t>Finish(</w:t>
-      </w:r>
-      <w:proofErr w:type="gramEnd"/>
-      <w:r>
-        <w:t>) to create the Schema object.</w:t>
+        <w:t>Once these are added we can call Finish() to create the Schema object.</w:t>
       </w:r>
     </w:p>
     <w:p>
@@ -4378,19 +4310,18 @@
         <w:rPr>
           <w:rFonts w:ascii="Courier New" w:hAnsi="Courier New" w:cs="Courier New"/>
           <w:noProof/>
+          <w:sz w:val="20"/>
+          <w:szCs w:val="20"/>
+        </w:rPr>
+      </w:pPr>
+      <w:r>
+        <w:rPr>
+          <w:rFonts w:ascii="Courier New" w:hAnsi="Courier New" w:cs="Courier New"/>
+          <w:noProof/>
           <w:color w:val="2B91AF"/>
           <w:sz w:val="20"/>
           <w:szCs w:val="20"/>
         </w:rPr>
-      </w:pPr>
-      <w:r>
-        <w:rPr>
-          <w:rFonts w:ascii="Courier New" w:hAnsi="Courier New" w:cs="Courier New"/>
-          <w:noProof/>
-          <w:color w:val="2B91AF"/>
-          <w:sz w:val="20"/>
-          <w:szCs w:val="20"/>
-        </w:rPr>
         <w:t xml:space="preserve">      </w:t>
       </w:r>
       <w:r>
@@ -4400,35 +4331,7 @@
           <w:sz w:val="20"/>
           <w:szCs w:val="20"/>
         </w:rPr>
-        <w:t>fieldBuilder1.SetUnitType(</w:t>
-      </w:r>
-      <w:r>
-        <w:rPr>
-          <w:rFonts w:ascii="Courier New" w:hAnsi="Courier New" w:cs="Courier New"/>
-          <w:noProof/>
-          <w:color w:val="2B91AF"/>
-          <w:sz w:val="20"/>
-          <w:szCs w:val="20"/>
-        </w:rPr>
-        <w:t>UnitType</w:t>
-      </w:r>
-      <w:r>
-        <w:rPr>
-          <w:rFonts w:ascii="Courier New" w:hAnsi="Courier New" w:cs="Courier New"/>
-          <w:noProof/>
-          <w:sz w:val="20"/>
-          <w:szCs w:val="20"/>
-        </w:rPr>
-        <w:t>.UT_Length</w:t>
-      </w:r>
-      <w:r>
-        <w:rPr>
-          <w:rFonts w:ascii="Courier New" w:hAnsi="Courier New" w:cs="Courier New"/>
-          <w:noProof/>
-          <w:sz w:val="20"/>
-          <w:szCs w:val="20"/>
-        </w:rPr>
-        <w:t>);</w:t>
+        <w:t>fieldBuilder1.SetSpec(SpecTypeId.Length);</w:t>
       </w:r>
     </w:p>
     <w:p>
@@ -4890,27 +4793,7 @@
           <w:sz w:val="20"/>
           <w:szCs w:val="19"/>
         </w:rPr>
-        <w:t xml:space="preserve">// </w:t>
-      </w:r>
-      <w:proofErr w:type="gramStart"/>
-      <w:r>
-        <w:rPr>
-          <w:rFonts w:ascii="Courier New" w:hAnsi="Courier New" w:cs="Courier New"/>
-          <w:color w:val="008000"/>
-          <w:sz w:val="20"/>
-          <w:szCs w:val="19"/>
-        </w:rPr>
-        <w:t>Create</w:t>
-      </w:r>
-      <w:proofErr w:type="gramEnd"/>
-      <w:r>
-        <w:rPr>
-          <w:rFonts w:ascii="Courier New" w:hAnsi="Courier New" w:cs="Courier New"/>
-          <w:color w:val="008000"/>
-          <w:sz w:val="20"/>
-          <w:szCs w:val="19"/>
-        </w:rPr>
-        <w:t xml:space="preserve"> an entity (object) for this schema (class)</w:t>
+        <w:t>// Create an entity (object) for this schema (class)</w:t>
       </w:r>
     </w:p>
     <w:p>
@@ -5002,7 +4885,6 @@
         </w:rPr>
         <w:t xml:space="preserve"> </w:t>
       </w:r>
-      <w:proofErr w:type="gramStart"/>
       <w:r>
         <w:rPr>
           <w:rFonts w:ascii="Courier New" w:hAnsi="Courier New" w:cs="Courier New"/>
@@ -5020,7 +4902,6 @@
         </w:rPr>
         <w:t>(</w:t>
       </w:r>
-      <w:proofErr w:type="gramEnd"/>
       <w:r>
         <w:rPr>
           <w:rFonts w:ascii="Courier New" w:hAnsi="Courier New" w:cs="Courier New"/>
@@ -5111,7 +4992,6 @@
         <w:t xml:space="preserve"> = </w:t>
       </w:r>
       <w:proofErr w:type="spellStart"/>
-      <w:proofErr w:type="gramStart"/>
       <w:r>
         <w:rPr>
           <w:rFonts w:ascii="Courier New" w:hAnsi="Courier New" w:cs="Courier New"/>
@@ -5129,7 +5009,6 @@
         </w:rPr>
         <w:t>(</w:t>
       </w:r>
-      <w:proofErr w:type="gramEnd"/>
       <w:r>
         <w:rPr>
           <w:rFonts w:ascii="Courier New" w:hAnsi="Courier New" w:cs="Courier New"/>
@@ -5217,7 +5096,6 @@
         </w:rPr>
         <w:t>XYZ</w:t>
       </w:r>
-      <w:proofErr w:type="gramStart"/>
       <w:r>
         <w:rPr>
           <w:rFonts w:ascii="Courier New" w:hAnsi="Courier New" w:cs="Courier New"/>
@@ -5227,7 +5105,6 @@
         <w:t>&gt;(</w:t>
       </w:r>
       <w:proofErr w:type="spellStart"/>
-      <w:proofErr w:type="gramEnd"/>
       <w:r>
         <w:rPr>
           <w:rFonts w:ascii="Courier New" w:hAnsi="Courier New" w:cs="Courier New"/>
@@ -5326,15 +5203,24 @@
           <w:sz w:val="20"/>
           <w:szCs w:val="19"/>
         </w:rPr>
-        <w:t>DisplayUnitType</w:t>
-      </w:r>
-      <w:r>
-        <w:rPr>
-          <w:rFonts w:ascii="Courier New" w:hAnsi="Courier New" w:cs="Courier New"/>
-          <w:sz w:val="20"/>
-          <w:szCs w:val="19"/>
-        </w:rPr>
-        <w:t>.DUT_METERS</w:t>
+        <w:t>UnitType</w:t>
+      </w:r>
+      <w:r>
+        <w:rPr>
+          <w:rFonts w:ascii="Courier New" w:hAnsi="Courier New" w:cs="Courier New"/>
+          <w:color w:val="2B91AF"/>
+          <w:sz w:val="20"/>
+          <w:szCs w:val="19"/>
+        </w:rPr>
+        <w:t>Id</w:t>
+      </w:r>
+      <w:r>
+        <w:rPr>
+          <w:rFonts w:ascii="Courier New" w:hAnsi="Courier New" w:cs="Courier New"/>
+          <w:sz w:val="20"/>
+          <w:szCs w:val="19"/>
+        </w:rPr>
+        <w:t>.METERS</w:t>
       </w:r>
       <w:proofErr w:type="spellEnd"/>
       <w:r>
@@ -5419,7 +5305,6 @@
         <w:t xml:space="preserve"> = </w:t>
       </w:r>
       <w:proofErr w:type="spellStart"/>
-      <w:proofErr w:type="gramStart"/>
       <w:r>
         <w:rPr>
           <w:rFonts w:ascii="Courier New" w:hAnsi="Courier New" w:cs="Courier New"/>
@@ -5437,7 +5322,6 @@
         </w:rPr>
         <w:t>(</w:t>
       </w:r>
-      <w:proofErr w:type="gramEnd"/>
       <w:r>
         <w:rPr>
           <w:rFonts w:ascii="Courier New" w:hAnsi="Courier New" w:cs="Courier New"/>
@@ -5496,7 +5380,6 @@
           <w:sz w:val="20"/>
           <w:szCs w:val="19"/>
         </w:rPr>
-        <w:lastRenderedPageBreak/>
         <w:t xml:space="preserve">      </w:t>
       </w:r>
       <w:proofErr w:type="spellStart"/>
@@ -5526,7 +5409,6 @@
         </w:rPr>
         <w:t>string</w:t>
       </w:r>
-      <w:proofErr w:type="gramStart"/>
       <w:r>
         <w:rPr>
           <w:rFonts w:ascii="Courier New" w:hAnsi="Courier New" w:cs="Courier New"/>
@@ -5536,7 +5418,6 @@
         <w:t>&gt;(</w:t>
       </w:r>
       <w:proofErr w:type="spellStart"/>
-      <w:proofErr w:type="gramEnd"/>
       <w:r>
         <w:rPr>
           <w:rFonts w:ascii="Courier New" w:hAnsi="Courier New" w:cs="Courier New"/>
@@ -5610,7 +5491,6 @@
         <w:t xml:space="preserve">      </w:t>
       </w:r>
       <w:proofErr w:type="spellStart"/>
-      <w:proofErr w:type="gramStart"/>
       <w:r>
         <w:rPr>
           <w:rFonts w:ascii="Courier New" w:hAnsi="Courier New" w:cs="Courier New"/>
@@ -5629,7 +5509,6 @@
         <w:t>(</w:t>
       </w:r>
       <w:proofErr w:type="spellStart"/>
-      <w:proofErr w:type="gramEnd"/>
       <w:r>
         <w:rPr>
           <w:rFonts w:ascii="Courier New" w:hAnsi="Courier New" w:cs="Courier New"/>
@@ -5742,27 +5621,7 @@
           <w:sz w:val="20"/>
           <w:szCs w:val="19"/>
         </w:rPr>
-        <w:t xml:space="preserve">      /</w:t>
-      </w:r>
-      <w:proofErr w:type="gramStart"/>
-      <w:r>
-        <w:rPr>
-          <w:rFonts w:ascii="Courier New" w:hAnsi="Courier New" w:cs="Courier New"/>
-          <w:color w:val="008000"/>
-          <w:sz w:val="20"/>
-          <w:szCs w:val="19"/>
-        </w:rPr>
-        <w:t>/  You</w:t>
-      </w:r>
-      <w:proofErr w:type="gramEnd"/>
-      <w:r>
-        <w:rPr>
-          <w:rFonts w:ascii="Courier New" w:hAnsi="Courier New" w:cs="Courier New"/>
-          <w:color w:val="008000"/>
-          <w:sz w:val="20"/>
-          <w:szCs w:val="19"/>
-        </w:rPr>
-        <w:t xml:space="preserve"> may comment out for now.) </w:t>
+        <w:t xml:space="preserve">      //  You may comment out for now.) </w:t>
       </w:r>
     </w:p>
     <w:p>
@@ -5836,7 +5695,6 @@
         </w:rPr>
         <w:t xml:space="preserve"> </w:t>
       </w:r>
-      <w:proofErr w:type="gramStart"/>
       <w:r>
         <w:rPr>
           <w:rFonts w:ascii="Courier New" w:hAnsi="Courier New" w:cs="Courier New"/>
@@ -5852,16 +5710,7 @@
           <w:sz w:val="20"/>
           <w:szCs w:val="19"/>
         </w:rPr>
-        <w:t>(</w:t>
-      </w:r>
-      <w:proofErr w:type="gramEnd"/>
-      <w:r>
-        <w:rPr>
-          <w:rFonts w:ascii="Courier New" w:hAnsi="Courier New" w:cs="Courier New"/>
-          <w:sz w:val="20"/>
-          <w:szCs w:val="19"/>
-        </w:rPr>
-        <w:t>schema</w:t>
+        <w:t>(schema</w:t>
       </w:r>
       <w:r>
         <w:rPr>
@@ -5912,7 +5761,6 @@
         <w:t xml:space="preserve"> socketNumber1 = </w:t>
       </w:r>
       <w:proofErr w:type="spellStart"/>
-      <w:proofErr w:type="gramStart"/>
       <w:r>
         <w:rPr>
           <w:rFonts w:ascii="Courier New" w:hAnsi="Courier New" w:cs="Courier New"/>
@@ -5930,7 +5778,6 @@
         </w:rPr>
         <w:t>(</w:t>
       </w:r>
-      <w:proofErr w:type="gramEnd"/>
       <w:r>
         <w:rPr>
           <w:rFonts w:ascii="Courier New" w:hAnsi="Courier New" w:cs="Courier New"/>
@@ -6000,7 +5847,6 @@
         </w:rPr>
         <w:t>String</w:t>
       </w:r>
-      <w:proofErr w:type="gramStart"/>
       <w:r>
         <w:rPr>
           <w:rFonts w:ascii="Courier New" w:hAnsi="Courier New" w:cs="Courier New"/>
@@ -6009,7 +5855,6 @@
         </w:rPr>
         <w:t>&gt;(</w:t>
       </w:r>
-      <w:proofErr w:type="gramEnd"/>
       <w:r>
         <w:rPr>
           <w:rFonts w:ascii="Courier New" w:hAnsi="Courier New" w:cs="Courier New"/>
@@ -6059,7 +5904,6 @@
         <w:t xml:space="preserve">      </w:t>
       </w:r>
       <w:proofErr w:type="spellStart"/>
-      <w:proofErr w:type="gramStart"/>
       <w:r>
         <w:rPr>
           <w:rFonts w:ascii="Courier New" w:hAnsi="Courier New" w:cs="Courier New"/>
@@ -6075,16 +5919,7 @@
           <w:sz w:val="20"/>
           <w:szCs w:val="19"/>
         </w:rPr>
-        <w:t>(</w:t>
-      </w:r>
-      <w:proofErr w:type="gramEnd"/>
-      <w:r>
-        <w:rPr>
-          <w:rFonts w:ascii="Courier New" w:hAnsi="Courier New" w:cs="Courier New"/>
-          <w:sz w:val="20"/>
-          <w:szCs w:val="19"/>
-        </w:rPr>
-        <w:t>ent2</w:t>
+        <w:t>(ent2</w:t>
       </w:r>
       <w:r>
         <w:rPr>
@@ -6567,7 +6402,6 @@
         <w:t xml:space="preserve">      </w:t>
       </w:r>
       <w:proofErr w:type="spellStart"/>
-      <w:proofErr w:type="gramStart"/>
       <w:r>
         <w:rPr>
           <w:rFonts w:ascii="Courier New" w:hAnsi="Courier New" w:cs="Courier New"/>
@@ -6592,16 +6426,7 @@
           <w:sz w:val="20"/>
           <w:szCs w:val="19"/>
         </w:rPr>
-        <w:t>(</w:t>
-      </w:r>
-      <w:proofErr w:type="gramEnd"/>
-      <w:r>
-        <w:rPr>
-          <w:rFonts w:ascii="Courier New" w:hAnsi="Courier New" w:cs="Courier New"/>
-          <w:sz w:val="20"/>
-          <w:szCs w:val="19"/>
-        </w:rPr>
-        <w:t xml:space="preserve"> </w:t>
+        <w:t xml:space="preserve">( </w:t>
       </w:r>
       <w:r>
         <w:rPr>
@@ -6855,7 +6680,6 @@
         <w:t xml:space="preserve">&gt; fields = </w:t>
       </w:r>
       <w:proofErr w:type="spellStart"/>
-      <w:proofErr w:type="gramStart"/>
       <w:r>
         <w:rPr>
           <w:rFonts w:ascii="Courier New" w:hAnsi="Courier New" w:cs="Courier New"/>
@@ -6871,16 +6695,7 @@
           <w:sz w:val="20"/>
           <w:szCs w:val="19"/>
         </w:rPr>
-        <w:t>(</w:t>
-      </w:r>
-      <w:proofErr w:type="gramEnd"/>
-      <w:r>
-        <w:rPr>
-          <w:rFonts w:ascii="Courier New" w:hAnsi="Courier New" w:cs="Courier New"/>
-          <w:sz w:val="20"/>
-          <w:szCs w:val="19"/>
-        </w:rPr>
-        <w:t>);</w:t>
+        <w:t>();</w:t>
       </w:r>
     </w:p>
     <w:p>
@@ -6905,8 +6720,6 @@
         </w:rPr>
         <w:t xml:space="preserve">      </w:t>
       </w:r>
-      <w:proofErr w:type="spellStart"/>
-      <w:proofErr w:type="gramStart"/>
       <w:r>
         <w:rPr>
           <w:rFonts w:ascii="Courier New" w:hAnsi="Courier New" w:cs="Courier New"/>
@@ -6916,23 +6729,13 @@
         </w:rPr>
         <w:t>foreach</w:t>
       </w:r>
-      <w:proofErr w:type="spellEnd"/>
-      <w:r>
-        <w:rPr>
-          <w:rFonts w:ascii="Courier New" w:hAnsi="Courier New" w:cs="Courier New"/>
-          <w:sz w:val="20"/>
-          <w:szCs w:val="19"/>
-        </w:rPr>
-        <w:t>(</w:t>
-      </w:r>
-      <w:proofErr w:type="gramEnd"/>
-      <w:r>
-        <w:rPr>
-          <w:rFonts w:ascii="Courier New" w:hAnsi="Courier New" w:cs="Courier New"/>
-          <w:sz w:val="20"/>
-          <w:szCs w:val="19"/>
-        </w:rPr>
-        <w:t xml:space="preserve"> </w:t>
+      <w:r>
+        <w:rPr>
+          <w:rFonts w:ascii="Courier New" w:hAnsi="Courier New" w:cs="Courier New"/>
+          <w:sz w:val="20"/>
+          <w:szCs w:val="19"/>
+        </w:rPr>
+        <w:t xml:space="preserve">( </w:t>
       </w:r>
       <w:r>
         <w:rPr>
@@ -7134,7 +6937,6 @@
         <w:t xml:space="preserve">      </w:t>
       </w:r>
       <w:proofErr w:type="spellStart"/>
-      <w:proofErr w:type="gramStart"/>
       <w:r>
         <w:rPr>
           <w:rFonts w:ascii="Courier New" w:hAnsi="Courier New" w:cs="Courier New"/>
@@ -7159,16 +6961,7 @@
           <w:sz w:val="20"/>
           <w:szCs w:val="19"/>
         </w:rPr>
-        <w:t>(</w:t>
-      </w:r>
-      <w:proofErr w:type="gramEnd"/>
-      <w:r>
-        <w:rPr>
-          <w:rFonts w:ascii="Courier New" w:hAnsi="Courier New" w:cs="Courier New"/>
-          <w:sz w:val="20"/>
-          <w:szCs w:val="19"/>
-        </w:rPr>
-        <w:t xml:space="preserve"> </w:t>
+        <w:t xml:space="preserve">( </w:t>
       </w:r>
       <w:r>
         <w:rPr>
@@ -7360,7 +7153,6 @@
         <w:t xml:space="preserve"> = </w:t>
       </w:r>
       <w:proofErr w:type="spellStart"/>
-      <w:proofErr w:type="gramStart"/>
       <w:r>
         <w:rPr>
           <w:rFonts w:ascii="Courier New" w:hAnsi="Courier New" w:cs="Courier New"/>
@@ -7376,16 +7168,7 @@
           <w:sz w:val="20"/>
           <w:szCs w:val="19"/>
         </w:rPr>
-        <w:t>(</w:t>
-      </w:r>
-      <w:proofErr w:type="gramEnd"/>
-      <w:r>
-        <w:rPr>
-          <w:rFonts w:ascii="Courier New" w:hAnsi="Courier New" w:cs="Courier New"/>
-          <w:sz w:val="20"/>
-          <w:szCs w:val="19"/>
-        </w:rPr>
-        <w:t xml:space="preserve"> </w:t>
+        <w:t xml:space="preserve">( </w:t>
       </w:r>
       <w:proofErr w:type="spellStart"/>
       <w:r>
@@ -7532,7 +7315,6 @@
         </w:rPr>
         <w:t>XYZ</w:t>
       </w:r>
-      <w:proofErr w:type="gramStart"/>
       <w:r>
         <w:rPr>
           <w:rFonts w:ascii="Courier New" w:hAnsi="Courier New" w:cs="Courier New"/>
@@ -7541,7 +7323,6 @@
         </w:rPr>
         <w:t>&gt;(</w:t>
       </w:r>
-      <w:proofErr w:type="gramEnd"/>
     </w:p>
     <w:p>
       <w:pPr>
@@ -7566,7 +7347,6 @@
         <w:t xml:space="preserve">        </w:t>
       </w:r>
       <w:proofErr w:type="spellStart"/>
-      <w:proofErr w:type="gramStart"/>
       <w:r>
         <w:rPr>
           <w:rFonts w:ascii="Courier New" w:hAnsi="Courier New" w:cs="Courier New"/>
@@ -7591,16 +7371,7 @@
           <w:sz w:val="20"/>
           <w:szCs w:val="19"/>
         </w:rPr>
-        <w:t>(</w:t>
-      </w:r>
-      <w:proofErr w:type="gramEnd"/>
-      <w:r>
-        <w:rPr>
-          <w:rFonts w:ascii="Courier New" w:hAnsi="Courier New" w:cs="Courier New"/>
-          <w:sz w:val="20"/>
-          <w:szCs w:val="19"/>
-        </w:rPr>
-        <w:t xml:space="preserve"> _</w:t>
+        <w:t>( _</w:t>
       </w:r>
       <w:proofErr w:type="spellStart"/>
       <w:r>
@@ -7706,24 +7477,24 @@
           <w:sz w:val="20"/>
           <w:szCs w:val="19"/>
         </w:rPr>
-        <w:t>DisplayUnitType</w:t>
-      </w:r>
-      <w:r>
-        <w:rPr>
-          <w:rFonts w:ascii="Courier New" w:hAnsi="Courier New" w:cs="Courier New"/>
-          <w:sz w:val="20"/>
-          <w:szCs w:val="19"/>
-        </w:rPr>
-        <w:t>.DUT_</w:t>
-      </w:r>
-      <w:proofErr w:type="gramStart"/>
-      <w:r>
-        <w:rPr>
-          <w:rFonts w:ascii="Courier New" w:hAnsi="Courier New" w:cs="Courier New"/>
-          <w:sz w:val="20"/>
-          <w:szCs w:val="19"/>
-        </w:rPr>
-        <w:t>METERS</w:t>
+        <w:t>UnitType</w:t>
+      </w:r>
+      <w:r>
+        <w:rPr>
+          <w:rFonts w:ascii="Courier New" w:hAnsi="Courier New" w:cs="Courier New"/>
+          <w:color w:val="2B91AF"/>
+          <w:sz w:val="20"/>
+          <w:szCs w:val="19"/>
+        </w:rPr>
+        <w:t>Id</w:t>
+      </w:r>
+      <w:r>
+        <w:rPr>
+          <w:rFonts w:ascii="Courier New" w:hAnsi="Courier New" w:cs="Courier New"/>
+          <w:sz w:val="20"/>
+          <w:szCs w:val="19"/>
+        </w:rPr>
+        <w:t>.METERS</w:t>
       </w:r>
       <w:proofErr w:type="spellEnd"/>
       <w:r>
@@ -7732,16 +7503,7 @@
           <w:sz w:val="20"/>
           <w:szCs w:val="19"/>
         </w:rPr>
-        <w:t xml:space="preserve"> )</w:t>
-      </w:r>
-      <w:proofErr w:type="gramEnd"/>
-      <w:r>
-        <w:rPr>
-          <w:rFonts w:ascii="Courier New" w:hAnsi="Courier New" w:cs="Courier New"/>
-          <w:sz w:val="20"/>
-          <w:szCs w:val="19"/>
-        </w:rPr>
-        <w:t>;</w:t>
+        <w:t xml:space="preserve"> );</w:t>
       </w:r>
     </w:p>
     <w:p>
@@ -7819,7 +7581,6 @@
         <w:t xml:space="preserve"> + </w:t>
       </w:r>
       <w:proofErr w:type="spellStart"/>
-      <w:proofErr w:type="gramStart"/>
       <w:r>
         <w:rPr>
           <w:rFonts w:ascii="Courier New" w:hAnsi="Courier New" w:cs="Courier New"/>
@@ -7851,16 +7612,7 @@
           <w:sz w:val="20"/>
           <w:szCs w:val="19"/>
         </w:rPr>
-        <w:t>(</w:t>
-      </w:r>
-      <w:proofErr w:type="gramEnd"/>
-      <w:r>
-        <w:rPr>
-          <w:rFonts w:ascii="Courier New" w:hAnsi="Courier New" w:cs="Courier New"/>
-          <w:sz w:val="20"/>
-          <w:szCs w:val="19"/>
-        </w:rPr>
-        <w:t xml:space="preserve"> </w:t>
+        <w:t xml:space="preserve">( </w:t>
       </w:r>
       <w:proofErr w:type="spellStart"/>
       <w:r>
@@ -7916,10 +7668,8 @@
           <w:sz w:val="20"/>
           <w:szCs w:val="19"/>
         </w:rPr>
-        <w:lastRenderedPageBreak/>
         <w:t xml:space="preserve">      </w:t>
       </w:r>
-      <w:proofErr w:type="gramStart"/>
       <w:r>
         <w:rPr>
           <w:rFonts w:ascii="Courier New" w:hAnsi="Courier New" w:cs="Courier New"/>
@@ -7929,7 +7679,6 @@
         </w:rPr>
         <w:t>string</w:t>
       </w:r>
-      <w:proofErr w:type="gramEnd"/>
       <w:r>
         <w:rPr>
           <w:rFonts w:ascii="Courier New" w:hAnsi="Courier New" w:cs="Courier New"/>
@@ -8015,7 +7764,6 @@
         <w:t xml:space="preserve">        </w:t>
       </w:r>
       <w:proofErr w:type="spellStart"/>
-      <w:proofErr w:type="gramStart"/>
       <w:r>
         <w:rPr>
           <w:rFonts w:ascii="Courier New" w:hAnsi="Courier New" w:cs="Courier New"/>
@@ -8040,16 +7788,7 @@
           <w:sz w:val="20"/>
           <w:szCs w:val="19"/>
         </w:rPr>
-        <w:t>(</w:t>
-      </w:r>
-      <w:proofErr w:type="gramEnd"/>
-      <w:r>
-        <w:rPr>
-          <w:rFonts w:ascii="Courier New" w:hAnsi="Courier New" w:cs="Courier New"/>
-          <w:sz w:val="20"/>
-          <w:szCs w:val="19"/>
-        </w:rPr>
-        <w:t xml:space="preserve"> _</w:t>
+        <w:t>( _</w:t>
       </w:r>
       <w:proofErr w:type="spellStart"/>
       <w:r>
@@ -8256,7 +7995,6 @@
         <w:t xml:space="preserve">      </w:t>
       </w:r>
       <w:proofErr w:type="spellStart"/>
-      <w:proofErr w:type="gramStart"/>
       <w:r>
         <w:rPr>
           <w:rFonts w:ascii="Courier New" w:hAnsi="Courier New" w:cs="Courier New"/>
@@ -8281,64 +8019,55 @@
           <w:sz w:val="20"/>
           <w:szCs w:val="19"/>
         </w:rPr>
-        <w:t>(</w:t>
-      </w:r>
-      <w:proofErr w:type="gramEnd"/>
-      <w:r>
-        <w:rPr>
-          <w:rFonts w:ascii="Courier New" w:hAnsi="Courier New" w:cs="Courier New"/>
-          <w:sz w:val="20"/>
-          <w:szCs w:val="19"/>
-        </w:rPr>
+        <w:t xml:space="preserve">( </w:t>
+      </w:r>
+      <w:r>
+        <w:rPr>
+          <w:rFonts w:ascii="Courier New" w:hAnsi="Courier New" w:cs="Courier New"/>
+          <w:color w:val="A31515"/>
+          <w:sz w:val="20"/>
+          <w:szCs w:val="19"/>
+        </w:rPr>
+        <w:t>"Field values"</w:t>
+      </w:r>
+      <w:r>
+        <w:rPr>
+          <w:rFonts w:ascii="Courier New" w:hAnsi="Courier New" w:cs="Courier New"/>
+          <w:sz w:val="20"/>
+          <w:szCs w:val="19"/>
+        </w:rPr>
+        <w:t>, s );</w:t>
+      </w:r>
+    </w:p>
+    <w:p>
+      <w:pPr>
+        <w:shd w:val="pct10" w:color="auto" w:fill="auto"/>
+        <w:autoSpaceDE w:val="0"/>
+        <w:autoSpaceDN w:val="0"/>
+        <w:adjustRightInd w:val="0"/>
+        <w:spacing w:after="0" w:line="240" w:lineRule="auto"/>
+      </w:pPr>
+      <w:r>
+        <w:rPr>
+          <w:b/>
+        </w:rPr>
+        <w:t>&lt;</w:t>
+      </w:r>
+      <w:r>
+        <w:rPr>
+          <w:b/>
+        </w:rPr>
+        <w:t>/</w:t>
+      </w:r>
+      <w:r>
+        <w:rPr>
+          <w:b/>
+        </w:rPr>
+        <w:t>C#&gt;</w:t>
+      </w:r>
+      <w:r>
         <w:t xml:space="preserve"> </w:t>
       </w:r>
-      <w:r>
-        <w:rPr>
-          <w:rFonts w:ascii="Courier New" w:hAnsi="Courier New" w:cs="Courier New"/>
-          <w:color w:val="A31515"/>
-          <w:sz w:val="20"/>
-          <w:szCs w:val="19"/>
-        </w:rPr>
-        <w:t>"Field values"</w:t>
-      </w:r>
-      <w:r>
-        <w:rPr>
-          <w:rFonts w:ascii="Courier New" w:hAnsi="Courier New" w:cs="Courier New"/>
-          <w:sz w:val="20"/>
-          <w:szCs w:val="19"/>
-        </w:rPr>
-        <w:t>, s );</w:t>
-      </w:r>
-    </w:p>
-    <w:p>
-      <w:pPr>
-        <w:shd w:val="pct10" w:color="auto" w:fill="auto"/>
-        <w:autoSpaceDE w:val="0"/>
-        <w:autoSpaceDN w:val="0"/>
-        <w:adjustRightInd w:val="0"/>
-        <w:spacing w:after="0" w:line="240" w:lineRule="auto"/>
-      </w:pPr>
-      <w:r>
-        <w:rPr>
-          <w:b/>
-        </w:rPr>
-        <w:t>&lt;</w:t>
-      </w:r>
-      <w:r>
-        <w:rPr>
-          <w:b/>
-        </w:rPr>
-        <w:t>/</w:t>
-      </w:r>
-      <w:r>
-        <w:rPr>
-          <w:b/>
-        </w:rPr>
-        <w:t>C#&gt;</w:t>
-      </w:r>
-      <w:r>
-        <w:t xml:space="preserve"> </w:t>
-      </w:r>
     </w:p>
     <w:p>
       <w:pPr>
@@ -8359,17 +8088,12 @@
         <w:t xml:space="preserve">Where </w:t>
       </w:r>
       <w:proofErr w:type="spellStart"/>
-      <w:proofErr w:type="gramStart"/>
       <w:r>
         <w:t>PointToString</w:t>
       </w:r>
       <w:proofErr w:type="spellEnd"/>
       <w:r>
-        <w:t>(</w:t>
-      </w:r>
-      <w:proofErr w:type="gramEnd"/>
-      <w:r>
-        <w:t xml:space="preserve">) is a simple helper function to convert a point as a string for display. You may reuse the one you have written in Lab2, e.g.:  </w:t>
+        <w:t xml:space="preserve">() is a simple helper function to convert a point as a string for display. You may reuse the one you have written in Lab2, e.g.:  </w:t>
       </w:r>
     </w:p>
     <w:p/>
@@ -8474,7 +8198,6 @@
         </w:rPr>
         <w:t xml:space="preserve">        </w:t>
       </w:r>
-      <w:proofErr w:type="gramStart"/>
       <w:r>
         <w:rPr>
           <w:rFonts w:ascii="Consolas" w:hAnsi="Consolas" w:cs="Consolas"/>
@@ -8484,7 +8207,6 @@
         </w:rPr>
         <w:t>public</w:t>
       </w:r>
-      <w:proofErr w:type="gramEnd"/>
       <w:r>
         <w:rPr>
           <w:rFonts w:ascii="Consolas" w:hAnsi="Consolas" w:cs="Consolas"/>
@@ -8624,7 +8346,6 @@
         </w:rPr>
         <w:t xml:space="preserve">            </w:t>
       </w:r>
-      <w:proofErr w:type="gramStart"/>
       <w:r>
         <w:rPr>
           <w:rFonts w:ascii="Consolas" w:hAnsi="Consolas" w:cs="Consolas"/>
@@ -8634,7 +8355,6 @@
         </w:rPr>
         <w:t>if</w:t>
       </w:r>
-      <w:proofErr w:type="gramEnd"/>
       <w:r>
         <w:rPr>
           <w:rFonts w:ascii="Consolas" w:hAnsi="Consolas" w:cs="Consolas"/>
@@ -8722,7 +8442,6 @@
         </w:rPr>
         <w:t xml:space="preserve">                </w:t>
       </w:r>
-      <w:proofErr w:type="gramStart"/>
       <w:r>
         <w:rPr>
           <w:rFonts w:ascii="Consolas" w:hAnsi="Consolas" w:cs="Consolas"/>
@@ -8732,7 +8451,6 @@
         </w:rPr>
         <w:t>return</w:t>
       </w:r>
-      <w:proofErr w:type="gramEnd"/>
       <w:r>
         <w:rPr>
           <w:rFonts w:ascii="Consolas" w:hAnsi="Consolas" w:cs="Consolas"/>
@@ -8816,7 +8534,6 @@
         </w:rPr>
         <w:t xml:space="preserve">            </w:t>
       </w:r>
-      <w:proofErr w:type="gramStart"/>
       <w:r>
         <w:rPr>
           <w:rFonts w:ascii="Consolas" w:hAnsi="Consolas" w:cs="Consolas"/>
@@ -8826,7 +8543,6 @@
         </w:rPr>
         <w:t>return</w:t>
       </w:r>
-      <w:proofErr w:type="gramEnd"/>
       <w:r>
         <w:rPr>
           <w:rFonts w:ascii="Consolas" w:hAnsi="Consolas" w:cs="Consolas"/>
@@ -8902,7 +8618,6 @@
         <w:t xml:space="preserve">                </w:t>
       </w:r>
       <w:proofErr w:type="spellStart"/>
-      <w:proofErr w:type="gramStart"/>
       <w:r>
         <w:rPr>
           <w:rFonts w:ascii="Consolas" w:hAnsi="Consolas" w:cs="Consolas"/>
@@ -8920,7 +8635,6 @@
         </w:rPr>
         <w:t>(</w:t>
       </w:r>
-      <w:proofErr w:type="gramEnd"/>
       <w:r>
         <w:rPr>
           <w:rFonts w:ascii="Consolas" w:hAnsi="Consolas" w:cs="Consolas"/>
@@ -9154,8 +8868,8 @@
 </file>
 
 <file path=word/numbering.xml><?xml version="1.0" encoding="utf-8"?>
-<w:numbering xmlns:wpc="http://schemas.microsoft.com/office/word/2010/wordprocessingCanvas" xmlns:mc="http://schemas.openxmlformats.org/markup-compatibility/2006" xmlns:o="urn:schemas-microsoft-com:office:office" xmlns:r="http://schemas.openxmlformats.org/officeDocument/2006/relationships" xmlns:m="http://schemas.openxmlformats.org/officeDocument/2006/math" xmlns:v="urn:schemas-microsoft-com:vml" xmlns:wp14="http://schemas.microsoft.com/office/word/2010/wordprocessingDrawing" xmlns:wp="http://schemas.openxmlformats.org/drawingml/2006/wordprocessingDrawing" xmlns:w10="urn:schemas-microsoft-com:office:word" xmlns:w="http://schemas.openxmlformats.org/wordprocessingml/2006/main" xmlns:w14="http://schemas.microsoft.com/office/word/2010/wordml" xmlns:w15="http://schemas.microsoft.com/office/word/2012/wordml" xmlns:wpg="http://schemas.microsoft.com/office/word/2010/wordprocessingGroup" xmlns:wpi="http://schemas.microsoft.com/office/word/2010/wordprocessingInk" xmlns:wne="http://schemas.microsoft.com/office/word/2006/wordml" xmlns:wps="http://schemas.microsoft.com/office/word/2010/wordprocessingShape" mc:Ignorable="w14 w15 wp14">
-  <w:abstractNum w:abstractNumId="0">
+<w:numbering xmlns:wpc="http://schemas.microsoft.com/office/word/2010/wordprocessingCanvas" xmlns:cx="http://schemas.microsoft.com/office/drawing/2014/chartex" xmlns:cx1="http://schemas.microsoft.com/office/drawing/2015/9/8/chartex" xmlns:cx2="http://schemas.microsoft.com/office/drawing/2015/10/21/chartex" xmlns:cx3="http://schemas.microsoft.com/office/drawing/2016/5/9/chartex" xmlns:cx4="http://schemas.microsoft.com/office/drawing/2016/5/10/chartex" xmlns:cx5="http://schemas.microsoft.com/office/drawing/2016/5/11/chartex" xmlns:cx6="http://schemas.microsoft.com/office/drawing/2016/5/12/chartex" xmlns:cx7="http://schemas.microsoft.com/office/drawing/2016/5/13/chartex" xmlns:cx8="http://schemas.microsoft.com/office/drawing/2016/5/14/chartex" xmlns:mc="http://schemas.openxmlformats.org/markup-compatibility/2006" xmlns:aink="http://schemas.microsoft.com/office/drawing/2016/ink" xmlns:am3d="http://schemas.microsoft.com/office/drawing/2017/model3d" xmlns:o="urn:schemas-microsoft-com:office:office" xmlns:r="http://schemas.openxmlformats.org/officeDocument/2006/relationships" xmlns:m="http://schemas.openxmlformats.org/officeDocument/2006/math" xmlns:v="urn:schemas-microsoft-com:vml" xmlns:wp14="http://schemas.microsoft.com/office/word/2010/wordprocessingDrawing" xmlns:wp="http://schemas.openxmlformats.org/drawingml/2006/wordprocessingDrawing" xmlns:w10="urn:schemas-microsoft-com:office:word" xmlns:w="http://schemas.openxmlformats.org/wordprocessingml/2006/main" xmlns:w14="http://schemas.microsoft.com/office/word/2010/wordml" xmlns:w15="http://schemas.microsoft.com/office/word/2012/wordml" xmlns:w16cex="http://schemas.microsoft.com/office/word/2018/wordml/cex" xmlns:w16cid="http://schemas.microsoft.com/office/word/2016/wordml/cid" xmlns:w16="http://schemas.microsoft.com/office/word/2018/wordml" xmlns:w16se="http://schemas.microsoft.com/office/word/2015/wordml/symex" xmlns:wpg="http://schemas.microsoft.com/office/word/2010/wordprocessingGroup" xmlns:wpi="http://schemas.microsoft.com/office/word/2010/wordprocessingInk" xmlns:wne="http://schemas.microsoft.com/office/word/2006/wordml" xmlns:wps="http://schemas.microsoft.com/office/word/2010/wordprocessingShape" mc:Ignorable="w14 w15 w16se w16cid w16 w16cex wp14">
+  <w:abstractNum w:abstractNumId="0" w15:restartNumberingAfterBreak="0">
     <w:nsid w:val="010B2B6F"/>
     <w:multiLevelType w:val="hybridMultilevel"/>
     <w:tmpl w:val="5C5EFBDC"/>
@@ -9268,7 +8982,7 @@
       </w:rPr>
     </w:lvl>
   </w:abstractNum>
-  <w:abstractNum w:abstractNumId="1">
+  <w:abstractNum w:abstractNumId="1" w15:restartNumberingAfterBreak="0">
     <w:nsid w:val="012B0A6D"/>
     <w:multiLevelType w:val="hybridMultilevel"/>
     <w:tmpl w:val="3E025C28"/>
@@ -9381,7 +9095,7 @@
       </w:rPr>
     </w:lvl>
   </w:abstractNum>
-  <w:abstractNum w:abstractNumId="2">
+  <w:abstractNum w:abstractNumId="2" w15:restartNumberingAfterBreak="0">
     <w:nsid w:val="012F191E"/>
     <w:multiLevelType w:val="multilevel"/>
     <w:tmpl w:val="E33C2648"/>
@@ -9502,7 +9216,7 @@
       </w:rPr>
     </w:lvl>
   </w:abstractNum>
-  <w:abstractNum w:abstractNumId="3">
+  <w:abstractNum w:abstractNumId="3" w15:restartNumberingAfterBreak="0">
     <w:nsid w:val="06FD4F09"/>
     <w:multiLevelType w:val="hybridMultilevel"/>
     <w:tmpl w:val="510A67FE"/>
@@ -9591,7 +9305,7 @@
       </w:pPr>
     </w:lvl>
   </w:abstractNum>
-  <w:abstractNum w:abstractNumId="4">
+  <w:abstractNum w:abstractNumId="4" w15:restartNumberingAfterBreak="0">
     <w:nsid w:val="0D830551"/>
     <w:multiLevelType w:val="hybridMultilevel"/>
     <w:tmpl w:val="2BF00F1C"/>
@@ -9704,7 +9418,7 @@
       </w:rPr>
     </w:lvl>
   </w:abstractNum>
-  <w:abstractNum w:abstractNumId="5">
+  <w:abstractNum w:abstractNumId="5" w15:restartNumberingAfterBreak="0">
     <w:nsid w:val="0EC136CF"/>
     <w:multiLevelType w:val="hybridMultilevel"/>
     <w:tmpl w:val="BFCEC002"/>
@@ -9817,7 +9531,7 @@
       </w:rPr>
     </w:lvl>
   </w:abstractNum>
-  <w:abstractNum w:abstractNumId="6">
+  <w:abstractNum w:abstractNumId="6" w15:restartNumberingAfterBreak="0">
     <w:nsid w:val="17C62A2C"/>
     <w:multiLevelType w:val="hybridMultilevel"/>
     <w:tmpl w:val="4EC89C8C"/>
@@ -9930,7 +9644,7 @@
       </w:rPr>
     </w:lvl>
   </w:abstractNum>
-  <w:abstractNum w:abstractNumId="7">
+  <w:abstractNum w:abstractNumId="7" w15:restartNumberingAfterBreak="0">
     <w:nsid w:val="18B64473"/>
     <w:multiLevelType w:val="hybridMultilevel"/>
     <w:tmpl w:val="78D63482"/>
@@ -10043,7 +9757,7 @@
       </w:rPr>
     </w:lvl>
   </w:abstractNum>
-  <w:abstractNum w:abstractNumId="8">
+  <w:abstractNum w:abstractNumId="8" w15:restartNumberingAfterBreak="0">
     <w:nsid w:val="1FEE166F"/>
     <w:multiLevelType w:val="hybridMultilevel"/>
     <w:tmpl w:val="A95003CE"/>
@@ -10156,7 +9870,7 @@
       </w:rPr>
     </w:lvl>
   </w:abstractNum>
-  <w:abstractNum w:abstractNumId="9">
+  <w:abstractNum w:abstractNumId="9" w15:restartNumberingAfterBreak="0">
     <w:nsid w:val="254504CE"/>
     <w:multiLevelType w:val="hybridMultilevel"/>
     <w:tmpl w:val="21DC7BC6"/>
@@ -10269,7 +9983,7 @@
       </w:rPr>
     </w:lvl>
   </w:abstractNum>
-  <w:abstractNum w:abstractNumId="10">
+  <w:abstractNum w:abstractNumId="10" w15:restartNumberingAfterBreak="0">
     <w:nsid w:val="2C8D47B2"/>
     <w:multiLevelType w:val="hybridMultilevel"/>
     <w:tmpl w:val="7EAE3F4E"/>
@@ -10382,7 +10096,7 @@
       </w:rPr>
     </w:lvl>
   </w:abstractNum>
-  <w:abstractNum w:abstractNumId="11">
+  <w:abstractNum w:abstractNumId="11" w15:restartNumberingAfterBreak="0">
     <w:nsid w:val="2DD624C6"/>
     <w:multiLevelType w:val="hybridMultilevel"/>
     <w:tmpl w:val="11625A9C"/>
@@ -10495,7 +10209,7 @@
       </w:rPr>
     </w:lvl>
   </w:abstractNum>
-  <w:abstractNum w:abstractNumId="12">
+  <w:abstractNum w:abstractNumId="12" w15:restartNumberingAfterBreak="0">
     <w:nsid w:val="2DE3286A"/>
     <w:multiLevelType w:val="hybridMultilevel"/>
     <w:tmpl w:val="4530C750"/>
@@ -10608,7 +10322,7 @@
       </w:rPr>
     </w:lvl>
   </w:abstractNum>
-  <w:abstractNum w:abstractNumId="13">
+  <w:abstractNum w:abstractNumId="13" w15:restartNumberingAfterBreak="0">
     <w:nsid w:val="3235487E"/>
     <w:multiLevelType w:val="hybridMultilevel"/>
     <w:tmpl w:val="A06CE92E"/>
@@ -10721,7 +10435,7 @@
       </w:rPr>
     </w:lvl>
   </w:abstractNum>
-  <w:abstractNum w:abstractNumId="14">
+  <w:abstractNum w:abstractNumId="14" w15:restartNumberingAfterBreak="0">
     <w:nsid w:val="34705FFA"/>
     <w:multiLevelType w:val="hybridMultilevel"/>
     <w:tmpl w:val="8B08216A"/>
@@ -10834,7 +10548,7 @@
       </w:rPr>
     </w:lvl>
   </w:abstractNum>
-  <w:abstractNum w:abstractNumId="15">
+  <w:abstractNum w:abstractNumId="15" w15:restartNumberingAfterBreak="0">
     <w:nsid w:val="3CAF55F7"/>
     <w:multiLevelType w:val="hybridMultilevel"/>
     <w:tmpl w:val="9A42837E"/>
@@ -10947,7 +10661,7 @@
       </w:rPr>
     </w:lvl>
   </w:abstractNum>
-  <w:abstractNum w:abstractNumId="16">
+  <w:abstractNum w:abstractNumId="16" w15:restartNumberingAfterBreak="0">
     <w:nsid w:val="3E626E7C"/>
     <w:multiLevelType w:val="hybridMultilevel"/>
     <w:tmpl w:val="C2549F26"/>
@@ -11060,7 +10774,7 @@
       </w:rPr>
     </w:lvl>
   </w:abstractNum>
-  <w:abstractNum w:abstractNumId="17">
+  <w:abstractNum w:abstractNumId="17" w15:restartNumberingAfterBreak="0">
     <w:nsid w:val="46D04BB5"/>
     <w:multiLevelType w:val="hybridMultilevel"/>
     <w:tmpl w:val="30963FCE"/>
@@ -11173,7 +10887,7 @@
       </w:rPr>
     </w:lvl>
   </w:abstractNum>
-  <w:abstractNum w:abstractNumId="18">
+  <w:abstractNum w:abstractNumId="18" w15:restartNumberingAfterBreak="0">
     <w:nsid w:val="48DA055B"/>
     <w:multiLevelType w:val="hybridMultilevel"/>
     <w:tmpl w:val="3E9EAE36"/>
@@ -11286,7 +11000,7 @@
       </w:rPr>
     </w:lvl>
   </w:abstractNum>
-  <w:abstractNum w:abstractNumId="19">
+  <w:abstractNum w:abstractNumId="19" w15:restartNumberingAfterBreak="0">
     <w:nsid w:val="4BE55E91"/>
     <w:multiLevelType w:val="hybridMultilevel"/>
     <w:tmpl w:val="C158C190"/>
@@ -11399,7 +11113,7 @@
       </w:rPr>
     </w:lvl>
   </w:abstractNum>
-  <w:abstractNum w:abstractNumId="20">
+  <w:abstractNum w:abstractNumId="20" w15:restartNumberingAfterBreak="0">
     <w:nsid w:val="51672AFB"/>
     <w:multiLevelType w:val="hybridMultilevel"/>
     <w:tmpl w:val="C0041028"/>
@@ -11488,7 +11202,7 @@
       </w:pPr>
     </w:lvl>
   </w:abstractNum>
-  <w:abstractNum w:abstractNumId="21">
+  <w:abstractNum w:abstractNumId="21" w15:restartNumberingAfterBreak="0">
     <w:nsid w:val="575B157E"/>
     <w:multiLevelType w:val="hybridMultilevel"/>
     <w:tmpl w:val="8B48E990"/>
@@ -11601,7 +11315,7 @@
       </w:rPr>
     </w:lvl>
   </w:abstractNum>
-  <w:abstractNum w:abstractNumId="22">
+  <w:abstractNum w:abstractNumId="22" w15:restartNumberingAfterBreak="0">
     <w:nsid w:val="59194DB2"/>
     <w:multiLevelType w:val="hybridMultilevel"/>
     <w:tmpl w:val="C2BC55B6"/>
@@ -11714,7 +11428,7 @@
       </w:rPr>
     </w:lvl>
   </w:abstractNum>
-  <w:abstractNum w:abstractNumId="23">
+  <w:abstractNum w:abstractNumId="23" w15:restartNumberingAfterBreak="0">
     <w:nsid w:val="5D0F5702"/>
     <w:multiLevelType w:val="hybridMultilevel"/>
     <w:tmpl w:val="4E743ADC"/>
@@ -11827,7 +11541,7 @@
       </w:rPr>
     </w:lvl>
   </w:abstractNum>
-  <w:abstractNum w:abstractNumId="24">
+  <w:abstractNum w:abstractNumId="24" w15:restartNumberingAfterBreak="0">
     <w:nsid w:val="5F922E37"/>
     <w:multiLevelType w:val="multilevel"/>
     <w:tmpl w:val="0C989E5E"/>
@@ -11948,7 +11662,7 @@
       </w:rPr>
     </w:lvl>
   </w:abstractNum>
-  <w:abstractNum w:abstractNumId="25">
+  <w:abstractNum w:abstractNumId="25" w15:restartNumberingAfterBreak="0">
     <w:nsid w:val="60916040"/>
     <w:multiLevelType w:val="hybridMultilevel"/>
     <w:tmpl w:val="8FE01B7E"/>
@@ -12061,7 +11775,7 @@
       </w:rPr>
     </w:lvl>
   </w:abstractNum>
-  <w:abstractNum w:abstractNumId="26">
+  <w:abstractNum w:abstractNumId="26" w15:restartNumberingAfterBreak="0">
     <w:nsid w:val="648344C4"/>
     <w:multiLevelType w:val="hybridMultilevel"/>
     <w:tmpl w:val="AF38A5F0"/>
@@ -12174,7 +11888,7 @@
       </w:rPr>
     </w:lvl>
   </w:abstractNum>
-  <w:abstractNum w:abstractNumId="27">
+  <w:abstractNum w:abstractNumId="27" w15:restartNumberingAfterBreak="0">
     <w:nsid w:val="66EA5EB7"/>
     <w:multiLevelType w:val="hybridMultilevel"/>
     <w:tmpl w:val="53FA36F6"/>
@@ -12287,7 +12001,7 @@
       </w:rPr>
     </w:lvl>
   </w:abstractNum>
-  <w:abstractNum w:abstractNumId="28">
+  <w:abstractNum w:abstractNumId="28" w15:restartNumberingAfterBreak="0">
     <w:nsid w:val="6E667BB9"/>
     <w:multiLevelType w:val="hybridMultilevel"/>
     <w:tmpl w:val="7C182B8E"/>
@@ -12400,7 +12114,7 @@
       </w:rPr>
     </w:lvl>
   </w:abstractNum>
-  <w:abstractNum w:abstractNumId="29">
+  <w:abstractNum w:abstractNumId="29" w15:restartNumberingAfterBreak="0">
     <w:nsid w:val="73240AA5"/>
     <w:multiLevelType w:val="hybridMultilevel"/>
     <w:tmpl w:val="FC88916C"/>
@@ -12513,7 +12227,7 @@
       </w:rPr>
     </w:lvl>
   </w:abstractNum>
-  <w:abstractNum w:abstractNumId="30">
+  <w:abstractNum w:abstractNumId="30" w15:restartNumberingAfterBreak="0">
     <w:nsid w:val="76C834D5"/>
     <w:multiLevelType w:val="hybridMultilevel"/>
     <w:tmpl w:val="FEFCABF6"/>
@@ -12626,7 +12340,7 @@
       </w:rPr>
     </w:lvl>
   </w:abstractNum>
-  <w:abstractNum w:abstractNumId="31">
+  <w:abstractNum w:abstractNumId="31" w15:restartNumberingAfterBreak="0">
     <w:nsid w:val="79FE503C"/>
     <w:multiLevelType w:val="hybridMultilevel"/>
     <w:tmpl w:val="9E06FA38"/>
@@ -12739,7 +12453,7 @@
       </w:rPr>
     </w:lvl>
   </w:abstractNum>
-  <w:abstractNum w:abstractNumId="32">
+  <w:abstractNum w:abstractNumId="32" w15:restartNumberingAfterBreak="0">
     <w:nsid w:val="7A7D4EDC"/>
     <w:multiLevelType w:val="hybridMultilevel"/>
     <w:tmpl w:val="16565FDC"/>
@@ -12852,7 +12566,7 @@
       </w:rPr>
     </w:lvl>
   </w:abstractNum>
-  <w:abstractNum w:abstractNumId="33">
+  <w:abstractNum w:abstractNumId="33" w15:restartNumberingAfterBreak="0">
     <w:nsid w:val="7D1B4984"/>
     <w:multiLevelType w:val="hybridMultilevel"/>
     <w:tmpl w:val="302C950E"/>
@@ -12965,7 +12679,7 @@
       </w:rPr>
     </w:lvl>
   </w:abstractNum>
-  <w:abstractNum w:abstractNumId="34">
+  <w:abstractNum w:abstractNumId="34" w15:restartNumberingAfterBreak="0">
     <w:nsid w:val="7EBF3979"/>
     <w:multiLevelType w:val="multilevel"/>
     <w:tmpl w:val="6D1AF5C4"/>
@@ -13196,7 +12910,7 @@
 </file>
 
 <file path=word/styles.xml><?xml version="1.0" encoding="utf-8"?>
-<w:styles xmlns:mc="http://schemas.openxmlformats.org/markup-compatibility/2006" xmlns:r="http://schemas.openxmlformats.org/officeDocument/2006/relationships" xmlns:w="http://schemas.openxmlformats.org/wordprocessingml/2006/main" xmlns:w14="http://schemas.microsoft.com/office/word/2010/wordml" xmlns:w15="http://schemas.microsoft.com/office/word/2012/wordml" mc:Ignorable="w14 w15">
+<w:styles xmlns:mc="http://schemas.openxmlformats.org/markup-compatibility/2006" xmlns:r="http://schemas.openxmlformats.org/officeDocument/2006/relationships" xmlns:w="http://schemas.openxmlformats.org/wordprocessingml/2006/main" xmlns:w14="http://schemas.microsoft.com/office/word/2010/wordml" xmlns:w15="http://schemas.microsoft.com/office/word/2012/wordml" xmlns:w16cex="http://schemas.microsoft.com/office/word/2018/wordml/cex" xmlns:w16cid="http://schemas.microsoft.com/office/word/2016/wordml/cid" xmlns:w16="http://schemas.microsoft.com/office/word/2018/wordml" xmlns:w16se="http://schemas.microsoft.com/office/word/2015/wordml/symex" mc:Ignorable="w14 w15 w16se w16cid w16 w16cex">
   <w:docDefaults>
     <w:rPrDefault>
       <w:rPr>
@@ -13212,7 +12926,7 @@
       </w:pPr>
     </w:pPrDefault>
   </w:docDefaults>
-  <w:latentStyles w:defLockedState="0" w:defUIPriority="0" w:defSemiHidden="0" w:defUnhideWhenUsed="0" w:defQFormat="0" w:count="371">
+  <w:latentStyles w:defLockedState="0" w:defUIPriority="0" w:defSemiHidden="0" w:defUnhideWhenUsed="0" w:defQFormat="0" w:count="376">
     <w:lsdException w:name="heading 7" w:semiHidden="1" w:unhideWhenUsed="1"/>
     <w:lsdException w:name="heading 8" w:semiHidden="1" w:unhideWhenUsed="1"/>
     <w:lsdException w:name="heading 9" w:semiHidden="1" w:unhideWhenUsed="1"/>
@@ -13301,7 +13015,6 @@
     <w:lsdException w:name="HTML Sample" w:semiHidden="1" w:unhideWhenUsed="1"/>
     <w:lsdException w:name="HTML Typewriter" w:semiHidden="1" w:unhideWhenUsed="1"/>
     <w:lsdException w:name="HTML Variable" w:semiHidden="1" w:unhideWhenUsed="1"/>
-    <w:lsdException w:name="Normal Table" w:semiHidden="1" w:unhideWhenUsed="1"/>
     <w:lsdException w:name="annotation subject" w:semiHidden="1" w:unhideWhenUsed="1"/>
     <w:lsdException w:name="No List" w:semiHidden="1" w:unhideWhenUsed="1"/>
     <w:lsdException w:name="Outline List 1" w:semiHidden="1" w:unhideWhenUsed="1"/>
@@ -13344,13 +13057,11 @@
     <w:lsdException w:name="Table Contemporary" w:semiHidden="1" w:unhideWhenUsed="1"/>
     <w:lsdException w:name="Table Elegant" w:semiHidden="1" w:unhideWhenUsed="1"/>
     <w:lsdException w:name="Table Professional" w:semiHidden="1" w:unhideWhenUsed="1"/>
-    <w:lsdException w:name="Table Subtle 1" w:semiHidden="1" w:unhideWhenUsed="1"/>
     <w:lsdException w:name="Table Subtle 2" w:semiHidden="1" w:unhideWhenUsed="1"/>
     <w:lsdException w:name="Table Web 1" w:semiHidden="1" w:unhideWhenUsed="1"/>
-    <w:lsdException w:name="Table Web 2" w:semiHidden="1" w:unhideWhenUsed="1"/>
-    <w:lsdException w:name="Table Web 3" w:semiHidden="1" w:unhideWhenUsed="1"/>
     <w:lsdException w:name="Balloon Text" w:semiHidden="1" w:unhideWhenUsed="1"/>
     <w:lsdException w:name="Table Theme" w:semiHidden="1" w:unhideWhenUsed="1"/>
+    <w:lsdException w:name="Placeholder Text" w:semiHidden="1"/>
     <w:lsdException w:name="Light Shading"/>
     <w:lsdException w:name="Light List"/>
     <w:lsdException w:name="Light Grid"/>
@@ -13366,10 +13077,6 @@
     <w:lsdException w:name="Colorful List"/>
     <w:lsdException w:name="Colorful Grid"/>
     <w:lsdException w:name="Light Shading Accent 1"/>
-    <w:lsdException w:name="Light List Accent 1"/>
-    <w:lsdException w:name="Light Grid Accent 1"/>
-    <w:lsdException w:name="Medium Shading 1 Accent 1"/>
-    <w:lsdException w:name="Medium Shading 2 Accent 1"/>
     <w:lsdException w:name="Medium List 1 Accent 1"/>
     <w:lsdException w:name="Revision" w:semiHidden="1"/>
     <w:lsdException w:name="List Paragraph" w:uiPriority="34" w:qFormat="1"/>
@@ -13446,11 +13153,6 @@
     <w:lsdException w:name="Medium List 2 Accent 6"/>
     <w:lsdException w:name="Medium Grid 1 Accent 6"/>
     <w:lsdException w:name="Medium Grid 2 Accent 6"/>
-    <w:lsdException w:name="Medium Grid 3 Accent 6"/>
-    <w:lsdException w:name="Dark List Accent 6"/>
-    <w:lsdException w:name="Colorful Shading Accent 6"/>
-    <w:lsdException w:name="Colorful List Accent 6"/>
-    <w:lsdException w:name="Colorful Grid Accent 6"/>
     <w:lsdException w:name="Bibliography" w:semiHidden="1" w:unhideWhenUsed="1"/>
     <w:lsdException w:name="TOC Heading" w:semiHidden="1" w:unhideWhenUsed="1"/>
     <w:lsdException w:name="Plain Table 1" w:uiPriority="41"/>
@@ -13557,6 +13259,11 @@
     <w:lsdException w:name="List Table 5 Dark Accent 6" w:uiPriority="50"/>
     <w:lsdException w:name="List Table 6 Colorful Accent 6" w:uiPriority="51"/>
     <w:lsdException w:name="List Table 7 Colorful Accent 6" w:uiPriority="52"/>
+    <w:lsdException w:name="Mention" w:semiHidden="1" w:uiPriority="99" w:unhideWhenUsed="1"/>
+    <w:lsdException w:name="Smart Hyperlink" w:semiHidden="1" w:uiPriority="99" w:unhideWhenUsed="1"/>
+    <w:lsdException w:name="Hashtag" w:semiHidden="1" w:uiPriority="99" w:unhideWhenUsed="1"/>
+    <w:lsdException w:name="Unresolved Mention" w:semiHidden="1" w:uiPriority="99" w:unhideWhenUsed="1"/>
+    <w:lsdException w:name="Smart Link" w:semiHidden="1" w:uiPriority="99" w:unhideWhenUsed="1"/>
   </w:latentStyles>
   <w:style w:type="paragraph" w:default="1" w:styleId="Normal">
     <w:name w:val="Normal"/>
